--- a/Sarthak_Jagdale.docx
+++ b/Sarthak_Jagdale.docx
@@ -176,12 +176,10 @@
         <w:t>Problem Statement 1:</w:t>
       </w:r>
     </w:p>
-    <w:p>
-      <w:pPr>
-        <w:numPr>
-          <w:ilvl w:val="0"/>
-          <w:numId w:val="2"/>
-        </w:numPr>
+    <w:p/>
+    <w:p>
+      <w:pPr>
+        <w:ind w:left="360"/>
         <w:rPr>
           <w:sz w:val="32"/>
           <w:szCs w:val="32"/>
@@ -189,107 +187,307 @@
       </w:pPr>
       <w:r>
         <w:rPr>
+          <w:b/>
+          <w:bCs/>
+          <w:sz w:val="32"/>
+          <w:szCs w:val="32"/>
+        </w:rPr>
+        <w:t>2</w:t>
+      </w:r>
+      <w:r>
+        <w:rPr>
+          <w:b/>
+          <w:bCs/>
+          <w:sz w:val="32"/>
+          <w:szCs w:val="32"/>
+        </w:rPr>
+        <w:t>.</w:t>
+      </w:r>
+      <w:r>
+        <w:rPr>
+          <w:b/>
+          <w:bCs/>
           <w:sz w:val="32"/>
           <w:szCs w:val="32"/>
           <w:u w:val="single"/>
         </w:rPr>
-        <w:t xml:space="preserve">API Data Retrieval and Storage: </w:t>
-      </w:r>
-      <w:r>
-        <w:rPr>
+        <w:t>Data Processing and Visualizati</w:t>
+      </w:r>
+      <w:r>
+        <w:rPr>
+          <w:b/>
+          <w:bCs/>
           <w:sz w:val="32"/>
           <w:szCs w:val="32"/>
         </w:rPr>
-        <w:t>You are tasked with fetching data from an external REST API, storing it in a local SQLite database, and displaying the retrieved data. The API provides a list of books in JSON format with attributes like title, author, and publication year.</w:t>
-      </w:r>
-    </w:p>
-    <w:p>
-      <w:pPr>
-        <w:ind w:left="720"/>
+        <w:t>on: Given a dataset containing    information about students' test scores, fetch the data from an API, calculate the average score, and create a bar chart to visualize the data</w:t>
+      </w:r>
+      <w:r>
         <w:rPr>
           <w:sz w:val="32"/>
           <w:szCs w:val="32"/>
         </w:rPr>
-      </w:pPr>
-    </w:p>
-    <w:p>
-      <w:pPr>
-        <w:rPr>
-          <w:b/>
-          <w:bCs/>
+        <w:t>.</w:t>
+      </w:r>
+    </w:p>
+    <w:p>
+      <w:pPr>
+        <w:rPr>
           <w:sz w:val="32"/>
           <w:szCs w:val="32"/>
         </w:rPr>
       </w:pPr>
-      <w:r>
+    </w:p>
+    <w:p>
+      <w:pPr>
         <w:rPr>
           <w:b/>
           <w:bCs/>
           <w:sz w:val="32"/>
           <w:szCs w:val="32"/>
         </w:rPr>
-        <w:t>Solution:</w:t>
-      </w:r>
-    </w:p>
-    <w:p>
-      <w:pPr>
-        <w:jc w:val="center"/>
+      </w:pPr>
+      <w:r>
         <w:rPr>
           <w:b/>
           <w:bCs/>
           <w:sz w:val="32"/>
           <w:szCs w:val="32"/>
         </w:rPr>
-      </w:pPr>
-      <w:r>
-        <w:rPr>
-          <w:b/>
-          <w:bCs/>
+        <w:t>Solution:</w:t>
+      </w:r>
+    </w:p>
+    <w:p>
+      <w:pPr>
+        <w:jc w:val="center"/>
+        <w:rPr>
           <w:sz w:val="32"/>
           <w:szCs w:val="32"/>
         </w:rPr>
-        <w:t>get → store → read → display.</w:t>
-      </w:r>
-    </w:p>
-    <w:p>
-      <w:pPr>
+      </w:pPr>
+      <w:r>
         <w:rPr>
           <w:sz w:val="32"/>
           <w:szCs w:val="32"/>
         </w:rPr>
-      </w:pPr>
-      <w:r>
-        <w:rPr>
+        <w:t>straightforward pipeline: fetch → process → visualize</w:t>
+      </w:r>
+    </w:p>
+    <w:p>
+      <w:pPr>
+        <w:rPr>
+          <w:b/>
+          <w:bCs/>
           <w:sz w:val="32"/>
           <w:szCs w:val="32"/>
         </w:rPr>
-        <w:t>Firstly,</w:t>
-      </w:r>
-      <w:r>
-        <w:rPr>
+      </w:pPr>
+    </w:p>
+    <w:p>
+      <w:pPr>
+        <w:rPr>
+          <w:sz w:val="24"/>
+          <w:szCs w:val="24"/>
+        </w:rPr>
+      </w:pPr>
+      <w:r>
+        <w:rPr>
+          <w:sz w:val="24"/>
+          <w:szCs w:val="24"/>
+        </w:rPr>
+        <w:t xml:space="preserve">First, we make a GET request to the API to </w:t>
+      </w:r>
+      <w:r>
+        <w:rPr>
+          <w:sz w:val="24"/>
+          <w:szCs w:val="24"/>
+        </w:rPr>
+        <w:t>take</w:t>
+      </w:r>
+      <w:r>
+        <w:rPr>
+          <w:sz w:val="24"/>
+          <w:szCs w:val="24"/>
+        </w:rPr>
+        <w:t xml:space="preserve"> the student scores. Once we have the data as JSON, we extract just the names and scores so it’s easy to work with. After that, we compute the average score.</w:t>
+      </w:r>
+    </w:p>
+    <w:p>
+      <w:pPr>
+        <w:rPr>
+          <w:sz w:val="24"/>
+          <w:szCs w:val="24"/>
+        </w:rPr>
+      </w:pPr>
+      <w:r>
+        <w:rPr>
+          <w:sz w:val="24"/>
+          <w:szCs w:val="24"/>
+        </w:rPr>
+        <w:t xml:space="preserve">Finally, we use Matplotlib to draw a bar chart. Each bar represents a student, and their score determines the bar height. </w:t>
+      </w:r>
+    </w:p>
+    <w:p>
+      <w:pPr>
+        <w:rPr>
+          <w:sz w:val="24"/>
+          <w:szCs w:val="24"/>
+        </w:rPr>
+      </w:pPr>
+    </w:p>
+    <w:p>
+      <w:pPr>
+        <w:rPr>
+          <w:b/>
+          <w:bCs/>
           <w:sz w:val="32"/>
           <w:szCs w:val="32"/>
         </w:rPr>
-        <w:t xml:space="preserve"> pull a list of books from an online API, save that data into a local SQLite database, and then show the stored results. The API gives you details like the title, author, and publication year in JSON format. Your job is basically to </w:t>
-      </w:r>
-      <w:r>
-        <w:rPr>
+      </w:pPr>
+      <w:r>
+        <w:rPr>
+          <w:b/>
+          <w:bCs/>
           <w:sz w:val="32"/>
           <w:szCs w:val="32"/>
         </w:rPr>
-        <w:t>take</w:t>
-      </w:r>
-      <w:r>
-        <w:rPr>
+        <w:t>Code</w:t>
+      </w:r>
+      <w:r>
+        <w:rPr>
+          <w:b/>
+          <w:bCs/>
           <w:sz w:val="32"/>
           <w:szCs w:val="32"/>
         </w:rPr>
-        <w:t xml:space="preserve"> the data, store it safely, and then read it back out so you can display it.</w:t>
-      </w:r>
-    </w:p>
-    <w:p>
-      <w:pPr>
-        <w:rPr>
+        <w:t>:</w:t>
+      </w:r>
+    </w:p>
+    <w:p>
+      <w:r>
+        <w:t>import requests</w:t>
+      </w:r>
+    </w:p>
+    <w:p>
+      <w:r>
+        <w:t>import matplotlib.pyplot as plt</w:t>
+      </w:r>
+    </w:p>
+    <w:p/>
+    <w:p>
+      <w:r>
+        <w:lastRenderedPageBreak/>
+        <w:t># Step 1: Hit the API and get the student score data.</w:t>
+      </w:r>
+    </w:p>
+    <w:p>
+      <w:r>
+        <w:t># (Just replace the URL with the one you're actually using.)</w:t>
+      </w:r>
+    </w:p>
+    <w:p>
+      <w:r>
+        <w:t>api_url = "https://example.com/api/student_scores"</w:t>
+      </w:r>
+    </w:p>
+    <w:p>
+      <w:r>
+        <w:t>response = requests.get(api_url)</w:t>
+      </w:r>
+    </w:p>
+    <w:p>
+      <w:r>
+        <w:t>data = response.json()</w:t>
+      </w:r>
+    </w:p>
+    <w:p/>
+    <w:p>
+      <w:r>
+        <w:t># Step 2: Pull out just the names and scores from the data.</w:t>
+      </w:r>
+    </w:p>
+    <w:p>
+      <w:r>
+        <w:t>students = [item["name"] for item in data]</w:t>
+      </w:r>
+    </w:p>
+    <w:p>
+      <w:r>
+        <w:t>scores = [item["score"] for item in data]</w:t>
+      </w:r>
+    </w:p>
+    <w:p/>
+    <w:p>
+      <w:r>
+        <w:t># Step 3: Calculate the average score.</w:t>
+      </w:r>
+    </w:p>
+    <w:p>
+      <w:r>
+        <w:t># (Basically just the mean of the list.)</w:t>
+      </w:r>
+    </w:p>
+    <w:p>
+      <w:r>
+        <w:t>average_score = sum(scores) / len(scores)</w:t>
+      </w:r>
+    </w:p>
+    <w:p>
+      <w:r>
+        <w:t>print("Average Score:", average_score)</w:t>
+      </w:r>
+    </w:p>
+    <w:p/>
+    <w:p>
+      <w:r>
+        <w:t># Step 4: Plot everything using a bar chart.</w:t>
+      </w:r>
+    </w:p>
+    <w:p>
+      <w:r>
+        <w:t># This just helps us get a quick visual idea of how each student did.</w:t>
+      </w:r>
+    </w:p>
+    <w:p>
+      <w:r>
+        <w:t>plt.figure(figsize=(8, 5))</w:t>
+      </w:r>
+    </w:p>
+    <w:p>
+      <w:r>
+        <w:t>plt.bar(students, scores)</w:t>
+      </w:r>
+    </w:p>
+    <w:p>
+      <w:r>
+        <w:t>plt.title("Students' Test Scores")</w:t>
+      </w:r>
+    </w:p>
+    <w:p>
+      <w:r>
+        <w:t>plt.xlabel("Student")</w:t>
+      </w:r>
+    </w:p>
+    <w:p>
+      <w:r>
+        <w:t>plt.ylabel("Score")</w:t>
+      </w:r>
+    </w:p>
+    <w:p>
+      <w:r>
+        <w:t>plt.tight_layout()</w:t>
+      </w:r>
+    </w:p>
+    <w:p>
+      <w:r>
+        <w:t>plt.show()</w:t>
+      </w:r>
+    </w:p>
+    <w:p>
+      <w:pPr>
+        <w:rPr>
+          <w:b/>
+          <w:bCs/>
           <w:sz w:val="32"/>
           <w:szCs w:val="32"/>
         </w:rPr>
@@ -298,12 +496,18 @@
     <w:p>
       <w:pPr>
         <w:rPr>
+          <w:noProof/>
+        </w:rPr>
+      </w:pPr>
+      <w:r>
+        <w:rPr>
           <w:b/>
           <w:bCs/>
           <w:sz w:val="32"/>
           <w:szCs w:val="32"/>
         </w:rPr>
-      </w:pPr>
+        <w:t>Demo-code</w:t>
+      </w:r>
       <w:r>
         <w:rPr>
           <w:b/>
@@ -311,1011 +515,84 @@
           <w:sz w:val="32"/>
           <w:szCs w:val="32"/>
         </w:rPr>
-        <w:t>Explanation</w:t>
-      </w:r>
-      <w:r>
-        <w:rPr>
-          <w:b/>
-          <w:bCs/>
-          <w:sz w:val="32"/>
-          <w:szCs w:val="32"/>
-        </w:rPr>
-        <w:t>:</w:t>
-      </w:r>
-    </w:p>
-    <w:p>
-      <w:pPr>
-        <w:numPr>
-          <w:ilvl w:val="0"/>
-          <w:numId w:val="3"/>
-        </w:numPr>
-        <w:rPr>
-          <w:sz w:val="24"/>
-          <w:szCs w:val="24"/>
-        </w:rPr>
-      </w:pPr>
-      <w:r>
-        <w:rPr>
-          <w:sz w:val="24"/>
-          <w:szCs w:val="24"/>
-        </w:rPr>
-        <w:t>First, the script sends a request to the API to get a list of books in JSON format. This gives you all the book details you need.</w:t>
-      </w:r>
-    </w:p>
-    <w:p>
-      <w:pPr>
-        <w:numPr>
-          <w:ilvl w:val="0"/>
-          <w:numId w:val="3"/>
-        </w:numPr>
-        <w:rPr>
-          <w:sz w:val="24"/>
-          <w:szCs w:val="24"/>
-        </w:rPr>
-      </w:pPr>
-      <w:r>
-        <w:rPr>
-          <w:sz w:val="24"/>
-          <w:szCs w:val="24"/>
+        <w:t xml:space="preserve"> and output:</w:t>
+      </w:r>
+      <w:r>
+        <w:rPr>
+          <w:noProof/>
+        </w:rPr>
+        <w:t xml:space="preserve"> </w:t>
+      </w:r>
+    </w:p>
+    <w:p>
+      <w:pPr>
+        <w:rPr>
+          <w:noProof/>
+        </w:rPr>
+      </w:pPr>
+      <w:r>
+        <w:rPr>
+          <w:noProof/>
+        </w:rPr>
+        <w:t>import matplotlib.pyplot as plt</w:t>
+      </w:r>
+    </w:p>
+    <w:p>
+      <w:pPr>
+        <w:rPr>
+          <w:noProof/>
+        </w:rPr>
+      </w:pPr>
+      <w:r>
+        <w:rPr>
+          <w:noProof/>
+        </w:rPr>
+        <w:t>import pandas as pd</w:t>
+      </w:r>
+    </w:p>
+    <w:p>
+      <w:pPr>
+        <w:rPr>
+          <w:noProof/>
+        </w:rPr>
+      </w:pPr>
+    </w:p>
+    <w:p>
+      <w:pPr>
+        <w:rPr>
+          <w:noProof/>
+        </w:rPr>
+      </w:pPr>
+      <w:r>
+        <w:rPr>
+          <w:noProof/>
+        </w:rPr>
+        <w:t xml:space="preserve"># Simulated API response (since no external requests </w:t>
+      </w:r>
+      <w:r>
+        <w:rPr>
+          <w:noProof/>
+        </w:rPr>
+        <w:t>provide</w:t>
+      </w:r>
+      <w:r>
+        <w:rPr>
+          <w:noProof/>
+        </w:rPr>
+        <w:t>)</w:t>
+      </w:r>
+    </w:p>
+    <w:p>
+      <w:pPr>
+        <w:rPr>
+          <w:noProof/>
+        </w:rPr>
+      </w:pPr>
+      <w:r>
+        <w:rPr>
+          <w:noProof/>
         </w:rPr>
         <w:lastRenderedPageBreak/>
-        <w:t>Then, it creates a small SQLite database file on your computer. Inside that database, it sets up a table to store the book information.</w:t>
-      </w:r>
-    </w:p>
-    <w:p>
-      <w:pPr>
-        <w:numPr>
-          <w:ilvl w:val="0"/>
-          <w:numId w:val="3"/>
-        </w:numPr>
-        <w:rPr>
-          <w:sz w:val="24"/>
-          <w:szCs w:val="24"/>
-        </w:rPr>
-      </w:pPr>
-      <w:r>
-        <w:rPr>
-          <w:sz w:val="24"/>
-          <w:szCs w:val="24"/>
-        </w:rPr>
-        <w:t>After that, the script takes the data from the API and inserts each book into the table.</w:t>
-      </w:r>
-    </w:p>
-    <w:p>
-      <w:pPr>
-        <w:numPr>
-          <w:ilvl w:val="0"/>
-          <w:numId w:val="3"/>
-        </w:numPr>
-        <w:rPr>
-          <w:sz w:val="24"/>
-          <w:szCs w:val="24"/>
-        </w:rPr>
-      </w:pPr>
-      <w:r>
-        <w:rPr>
-          <w:sz w:val="24"/>
-          <w:szCs w:val="24"/>
-        </w:rPr>
-        <w:t>Finally, it reads everything back from the database and prints it out so you can see that the data actually got saved.</w:t>
-      </w:r>
-    </w:p>
-    <w:p>
-      <w:pPr>
-        <w:ind w:left="720"/>
-        <w:rPr>
-          <w:sz w:val="24"/>
-          <w:szCs w:val="24"/>
-        </w:rPr>
-      </w:pPr>
-    </w:p>
-    <w:p>
-      <w:pPr>
-        <w:rPr>
-          <w:b/>
-          <w:bCs/>
-          <w:sz w:val="32"/>
-          <w:szCs w:val="32"/>
-        </w:rPr>
-      </w:pPr>
-      <w:r>
-        <w:rPr>
-          <w:b/>
-          <w:bCs/>
-          <w:sz w:val="32"/>
-          <w:szCs w:val="32"/>
-        </w:rPr>
-        <w:t>Code:</w:t>
-      </w:r>
-    </w:p>
-    <w:p>
-      <w:r>
-        <w:t>import requests</w:t>
-      </w:r>
-    </w:p>
-    <w:p>
-      <w:r>
-        <w:t>import sqlite3</w:t>
-      </w:r>
-    </w:p>
-    <w:p/>
-    <w:p>
-      <w:r>
-        <w:t># 1. Get data from the API</w:t>
-      </w:r>
-    </w:p>
-    <w:p>
-      <w:r>
-        <w:t>API_URL = "https://example.com/</w:t>
-      </w:r>
-      <w:proofErr w:type="spellStart"/>
-      <w:r>
-        <w:t>api</w:t>
-      </w:r>
-      <w:proofErr w:type="spellEnd"/>
-      <w:r>
-        <w:t>/books"</w:t>
-      </w:r>
-    </w:p>
-    <w:p>
-      <w:r>
-        <w:t xml:space="preserve">response = </w:t>
-      </w:r>
-      <w:proofErr w:type="spellStart"/>
-      <w:r>
-        <w:t>requests.get</w:t>
-      </w:r>
-      <w:proofErr w:type="spellEnd"/>
-      <w:r>
-        <w:t>(API_URL)</w:t>
-      </w:r>
-    </w:p>
-    <w:p>
-      <w:r>
-        <w:t xml:space="preserve">books = </w:t>
-      </w:r>
-      <w:proofErr w:type="spellStart"/>
-      <w:r>
-        <w:t>response.json</w:t>
-      </w:r>
-      <w:proofErr w:type="spellEnd"/>
-      <w:r>
-        <w:t>()</w:t>
-      </w:r>
-    </w:p>
-    <w:p/>
-    <w:p>
-      <w:r>
-        <w:t># 2. Set up the SQLite database</w:t>
-      </w:r>
-    </w:p>
-    <w:p>
-      <w:r>
-        <w:t>conn = sqlite3.connect("</w:t>
-      </w:r>
-      <w:proofErr w:type="spellStart"/>
-      <w:r>
-        <w:t>books.db</w:t>
-      </w:r>
-      <w:proofErr w:type="spellEnd"/>
-      <w:r>
-        <w:t>")</w:t>
-      </w:r>
-    </w:p>
-    <w:p>
-      <w:r>
-        <w:t xml:space="preserve">cursor = </w:t>
-      </w:r>
-      <w:proofErr w:type="spellStart"/>
-      <w:r>
-        <w:t>conn.cursor</w:t>
-      </w:r>
-      <w:proofErr w:type="spellEnd"/>
-      <w:r>
-        <w:t>()</w:t>
-      </w:r>
-    </w:p>
-    <w:p>
-      <w:proofErr w:type="spellStart"/>
-      <w:r>
-        <w:t>cursor.execute</w:t>
-      </w:r>
-      <w:proofErr w:type="spellEnd"/>
-      <w:r>
-        <w:t>("""</w:t>
-      </w:r>
-    </w:p>
-    <w:p>
-      <w:r>
-        <w:t>CREATE TABLE IF NOT EXISTS books (</w:t>
-      </w:r>
-    </w:p>
-    <w:p>
-      <w:r>
-        <w:t xml:space="preserve">    id INTEGER PRIMARY KEY AUTOINCREMENT,</w:t>
-      </w:r>
-    </w:p>
-    <w:p>
-      <w:r>
-        <w:t xml:space="preserve">    title TEXT,</w:t>
-      </w:r>
-    </w:p>
-    <w:p>
-      <w:r>
-        <w:t xml:space="preserve">    author TEXT,</w:t>
-      </w:r>
-    </w:p>
-    <w:p>
-      <w:r>
-        <w:t xml:space="preserve">    year INTEGER</w:t>
-      </w:r>
-    </w:p>
-    <w:p>
-      <w:r>
-        <w:t>)</w:t>
-      </w:r>
-    </w:p>
-    <w:p>
-      <w:r>
-        <w:t>""")</w:t>
-      </w:r>
-    </w:p>
-    <w:p/>
-    <w:p>
-      <w:r>
-        <w:t># 3. Add the API data into the database</w:t>
-      </w:r>
-    </w:p>
-    <w:p>
-      <w:proofErr w:type="spellStart"/>
-      <w:r>
-        <w:t>cursor.executemany</w:t>
-      </w:r>
-      <w:proofErr w:type="spellEnd"/>
-      <w:r>
-        <w:t>("""</w:t>
-      </w:r>
-    </w:p>
-    <w:p>
-      <w:r>
-        <w:t>INSERT INTO books (title, author, year)</w:t>
-      </w:r>
-    </w:p>
-    <w:p>
-      <w:r>
-        <w:t>VALUES (?, ?, ?)</w:t>
-      </w:r>
-    </w:p>
-    <w:p>
-      <w:r>
-        <w:lastRenderedPageBreak/>
-        <w:t>""", [(b["title"], b["author"], b["year"]) for b in books])</w:t>
-      </w:r>
-    </w:p>
-    <w:p/>
-    <w:p>
-      <w:proofErr w:type="spellStart"/>
-      <w:r>
-        <w:t>conn.commit</w:t>
-      </w:r>
-      <w:proofErr w:type="spellEnd"/>
-      <w:r>
-        <w:t>()</w:t>
-      </w:r>
-    </w:p>
-    <w:p/>
-    <w:p>
-      <w:r>
-        <w:t># 4. Read the data back and show it</w:t>
-      </w:r>
-    </w:p>
-    <w:p>
-      <w:proofErr w:type="spellStart"/>
-      <w:r>
-        <w:t>cursor.execute</w:t>
-      </w:r>
-      <w:proofErr w:type="spellEnd"/>
-      <w:r>
-        <w:t>("SELECT title, author, year FROM books")</w:t>
-      </w:r>
-    </w:p>
-    <w:p>
-      <w:r>
-        <w:t xml:space="preserve">rows = </w:t>
-      </w:r>
-      <w:proofErr w:type="spellStart"/>
-      <w:r>
-        <w:t>cursor.fetchall</w:t>
-      </w:r>
-      <w:proofErr w:type="spellEnd"/>
-      <w:r>
-        <w:t>()</w:t>
-      </w:r>
-    </w:p>
-    <w:p/>
-    <w:p>
-      <w:r>
-        <w:t>print("\</w:t>
-      </w:r>
-      <w:proofErr w:type="spellStart"/>
-      <w:r>
-        <w:t>nBooks</w:t>
-      </w:r>
-      <w:proofErr w:type="spellEnd"/>
-      <w:r>
-        <w:t xml:space="preserve"> stored in the database:")</w:t>
-      </w:r>
-    </w:p>
-    <w:p>
-      <w:r>
-        <w:t>for row in rows:</w:t>
-      </w:r>
-    </w:p>
-    <w:p>
-      <w:r>
-        <w:t xml:space="preserve">    print(</w:t>
-      </w:r>
-      <w:proofErr w:type="spellStart"/>
-      <w:r>
-        <w:t>f"Title</w:t>
-      </w:r>
-      <w:proofErr w:type="spellEnd"/>
-      <w:r>
-        <w:t>: {row[0]}, Author: {row[1]}, Year: {row[2]}")</w:t>
-      </w:r>
-    </w:p>
-    <w:p>
-      <w:proofErr w:type="spellStart"/>
-      <w:r>
-        <w:t>conn.close</w:t>
-      </w:r>
-      <w:proofErr w:type="spellEnd"/>
-      <w:r>
-        <w:t>()</w:t>
-      </w:r>
-    </w:p>
-    <w:p>
-      <w:r>
-        <w:rPr>
-          <w:noProof/>
-        </w:rPr>
-        <mc:AlternateContent>
-          <mc:Choice Requires="wps">
-            <w:drawing>
-              <wp:anchor distT="0" distB="0" distL="114300" distR="114300" simplePos="0" relativeHeight="251660288" behindDoc="0" locked="0" layoutInCell="1" allowOverlap="1" wp14:anchorId="1D49E940" wp14:editId="06D9BF7B">
-                <wp:simplePos x="0" y="0"/>
-                <wp:positionH relativeFrom="column">
-                  <wp:posOffset>-317500</wp:posOffset>
-                </wp:positionH>
-                <wp:positionV relativeFrom="paragraph">
-                  <wp:posOffset>331470</wp:posOffset>
-                </wp:positionV>
-                <wp:extent cx="6172200" cy="0"/>
-                <wp:effectExtent l="0" t="0" r="0" b="0"/>
-                <wp:wrapNone/>
-                <wp:docPr id="1111139892" name="Straight Connector 2"/>
-                <wp:cNvGraphicFramePr/>
-                <a:graphic xmlns:a="http://schemas.openxmlformats.org/drawingml/2006/main">
-                  <a:graphicData uri="http://schemas.microsoft.com/office/word/2010/wordprocessingShape">
-                    <wps:wsp>
-                      <wps:cNvCnPr/>
-                      <wps:spPr>
-                        <a:xfrm>
-                          <a:off x="0" y="0"/>
-                          <a:ext cx="6172200" cy="0"/>
-                        </a:xfrm>
-                        <a:prstGeom prst="line">
-                          <a:avLst/>
-                        </a:prstGeom>
-                      </wps:spPr>
-                      <wps:style>
-                        <a:lnRef idx="1">
-                          <a:schemeClr val="accent1"/>
-                        </a:lnRef>
-                        <a:fillRef idx="0">
-                          <a:schemeClr val="accent1"/>
-                        </a:fillRef>
-                        <a:effectRef idx="0">
-                          <a:schemeClr val="accent1"/>
-                        </a:effectRef>
-                        <a:fontRef idx="minor">
-                          <a:schemeClr val="tx1"/>
-                        </a:fontRef>
-                      </wps:style>
-                      <wps:bodyPr/>
-                    </wps:wsp>
-                  </a:graphicData>
-                </a:graphic>
-              </wp:anchor>
-            </w:drawing>
-          </mc:Choice>
-          <mc:Fallback>
-            <w:pict>
-              <v:line w14:anchorId="1B3F563B" id="Straight Connector 2" o:spid="_x0000_s1026" style="position:absolute;z-index:251660288;visibility:visible;mso-wrap-style:square;mso-wrap-distance-left:9pt;mso-wrap-distance-top:0;mso-wrap-distance-right:9pt;mso-wrap-distance-bottom:0;mso-position-horizontal:absolute;mso-position-horizontal-relative:text;mso-position-vertical:absolute;mso-position-vertical-relative:text" from="-25pt,26.1pt" to="461pt,26.1pt" o:gfxdata="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" strokecolor="#4472c4 [3204]" strokeweight=".5pt">
-                <v:stroke joinstyle="miter"/>
-              </v:line>
-            </w:pict>
-          </mc:Fallback>
-        </mc:AlternateContent>
-      </w:r>
-    </w:p>
-    <w:p/>
-    <w:p>
-      <w:pPr>
-        <w:ind w:left="360"/>
-        <w:rPr>
-          <w:sz w:val="32"/>
-          <w:szCs w:val="32"/>
-        </w:rPr>
-      </w:pPr>
-      <w:r>
-        <w:rPr>
-          <w:sz w:val="32"/>
-          <w:szCs w:val="32"/>
-        </w:rPr>
-        <w:t>2.</w:t>
-      </w:r>
-      <w:r>
-        <w:rPr>
-          <w:sz w:val="32"/>
-          <w:szCs w:val="32"/>
-          <w:u w:val="single"/>
-        </w:rPr>
-        <w:t>Data Processing and Visualizati</w:t>
-      </w:r>
-      <w:r>
-        <w:rPr>
-          <w:sz w:val="32"/>
-          <w:szCs w:val="32"/>
-        </w:rPr>
-        <w:t xml:space="preserve">on: Given a dataset containing </w:t>
-      </w:r>
-      <w:r>
-        <w:rPr>
-          <w:sz w:val="32"/>
-          <w:szCs w:val="32"/>
-        </w:rPr>
-        <w:t xml:space="preserve">   </w:t>
-      </w:r>
-      <w:r>
-        <w:rPr>
-          <w:sz w:val="32"/>
-          <w:szCs w:val="32"/>
-        </w:rPr>
-        <w:t>information about students' test scores, fetch the data from an API, calculate the average score, and create a bar chart to visualize the data.</w:t>
-      </w:r>
-    </w:p>
-    <w:p>
-      <w:pPr>
-        <w:rPr>
-          <w:sz w:val="32"/>
-          <w:szCs w:val="32"/>
-        </w:rPr>
-      </w:pPr>
-    </w:p>
-    <w:p>
-      <w:pPr>
-        <w:rPr>
-          <w:b/>
-          <w:bCs/>
-          <w:sz w:val="32"/>
-          <w:szCs w:val="32"/>
-        </w:rPr>
-      </w:pPr>
-      <w:r>
-        <w:rPr>
-          <w:b/>
-          <w:bCs/>
-          <w:sz w:val="32"/>
-          <w:szCs w:val="32"/>
-        </w:rPr>
-        <w:t>Solution:</w:t>
-      </w:r>
-    </w:p>
-    <w:p>
-      <w:pPr>
-        <w:jc w:val="center"/>
-        <w:rPr>
-          <w:sz w:val="32"/>
-          <w:szCs w:val="32"/>
-        </w:rPr>
-      </w:pPr>
-      <w:r>
-        <w:rPr>
-          <w:sz w:val="32"/>
-          <w:szCs w:val="32"/>
-        </w:rPr>
-        <w:t>straightforward pipeline: fetch → process → visualize</w:t>
-      </w:r>
-    </w:p>
-    <w:p>
-      <w:pPr>
-        <w:rPr>
-          <w:b/>
-          <w:bCs/>
-          <w:sz w:val="32"/>
-          <w:szCs w:val="32"/>
-        </w:rPr>
-      </w:pPr>
-    </w:p>
-    <w:p>
-      <w:pPr>
-        <w:rPr>
-          <w:sz w:val="24"/>
-          <w:szCs w:val="24"/>
-        </w:rPr>
-      </w:pPr>
-      <w:r>
-        <w:rPr>
-          <w:sz w:val="24"/>
-          <w:szCs w:val="24"/>
-        </w:rPr>
-        <w:t xml:space="preserve">Basically, we pull the data from the API, calculate the average score to understand overall performance, and finally visualize each student’s score using a bar graph. </w:t>
-      </w:r>
-    </w:p>
-    <w:p>
-      <w:pPr>
-        <w:rPr>
-          <w:sz w:val="24"/>
-          <w:szCs w:val="24"/>
-        </w:rPr>
-      </w:pPr>
-      <w:r>
-        <w:rPr>
-          <w:sz w:val="24"/>
-          <w:szCs w:val="24"/>
-        </w:rPr>
-        <w:t xml:space="preserve">First, we make a GET request to the API to </w:t>
-      </w:r>
-      <w:r>
-        <w:rPr>
-          <w:sz w:val="24"/>
-          <w:szCs w:val="24"/>
-        </w:rPr>
-        <w:t>take</w:t>
-      </w:r>
-      <w:r>
-        <w:rPr>
-          <w:sz w:val="24"/>
-          <w:szCs w:val="24"/>
-        </w:rPr>
-        <w:t xml:space="preserve"> the student scores. Once we have the data as JSON, we extract just the names and scores so it’s easy to work with. After that, we compute the average score.</w:t>
-      </w:r>
-    </w:p>
-    <w:p>
-      <w:pPr>
-        <w:rPr>
-          <w:sz w:val="24"/>
-          <w:szCs w:val="24"/>
-        </w:rPr>
-      </w:pPr>
-      <w:r>
-        <w:rPr>
-          <w:sz w:val="24"/>
-          <w:szCs w:val="24"/>
-        </w:rPr>
-        <w:t xml:space="preserve">Finally, we use Matplotlib to draw a bar chart. Each bar represents a student, and their score determines the bar height. </w:t>
-      </w:r>
-    </w:p>
-    <w:p>
-      <w:pPr>
-        <w:rPr>
-          <w:sz w:val="24"/>
-          <w:szCs w:val="24"/>
-        </w:rPr>
-      </w:pPr>
-    </w:p>
-    <w:p>
-      <w:pPr>
-        <w:rPr>
-          <w:b/>
-          <w:bCs/>
-          <w:sz w:val="32"/>
-          <w:szCs w:val="32"/>
-        </w:rPr>
-      </w:pPr>
-      <w:r>
-        <w:rPr>
-          <w:b/>
-          <w:bCs/>
-          <w:sz w:val="32"/>
-          <w:szCs w:val="32"/>
-        </w:rPr>
-        <w:lastRenderedPageBreak/>
-        <w:t>Code</w:t>
-      </w:r>
-      <w:r>
-        <w:rPr>
-          <w:b/>
-          <w:bCs/>
-          <w:sz w:val="32"/>
-          <w:szCs w:val="32"/>
-        </w:rPr>
-        <w:t>:</w:t>
-      </w:r>
-    </w:p>
-    <w:p>
-      <w:r>
-        <w:t>import requests</w:t>
-      </w:r>
-    </w:p>
-    <w:p>
-      <w:r>
-        <w:t xml:space="preserve">import </w:t>
-      </w:r>
-      <w:proofErr w:type="spellStart"/>
-      <w:r>
-        <w:t>matplotlib.pyplot</w:t>
-      </w:r>
-      <w:proofErr w:type="spellEnd"/>
-      <w:r>
-        <w:t xml:space="preserve"> as </w:t>
-      </w:r>
-      <w:proofErr w:type="spellStart"/>
-      <w:r>
-        <w:t>plt</w:t>
-      </w:r>
-      <w:proofErr w:type="spellEnd"/>
-    </w:p>
-    <w:p/>
-    <w:p>
-      <w:r>
-        <w:t># Step 1: Hit the API and get the student score data.</w:t>
-      </w:r>
-    </w:p>
-    <w:p>
-      <w:r>
-        <w:t># (Just replace the URL with the one you're actually using.)</w:t>
-      </w:r>
-    </w:p>
-    <w:p>
-      <w:proofErr w:type="spellStart"/>
-      <w:r>
-        <w:t>api_url</w:t>
-      </w:r>
-      <w:proofErr w:type="spellEnd"/>
-      <w:r>
-        <w:t xml:space="preserve"> = "https://example.com/</w:t>
-      </w:r>
-      <w:proofErr w:type="spellStart"/>
-      <w:r>
-        <w:t>api</w:t>
-      </w:r>
-      <w:proofErr w:type="spellEnd"/>
-      <w:r>
-        <w:t>/</w:t>
-      </w:r>
-      <w:proofErr w:type="spellStart"/>
-      <w:r>
-        <w:t>student_scores</w:t>
-      </w:r>
-      <w:proofErr w:type="spellEnd"/>
-      <w:r>
-        <w:t>"</w:t>
-      </w:r>
-    </w:p>
-    <w:p>
-      <w:r>
-        <w:t xml:space="preserve">response = </w:t>
-      </w:r>
-      <w:proofErr w:type="spellStart"/>
-      <w:r>
-        <w:t>requests.get</w:t>
-      </w:r>
-      <w:proofErr w:type="spellEnd"/>
-      <w:r>
-        <w:t>(</w:t>
-      </w:r>
-      <w:proofErr w:type="spellStart"/>
-      <w:r>
-        <w:t>api_url</w:t>
-      </w:r>
-      <w:proofErr w:type="spellEnd"/>
-      <w:r>
-        <w:t>)</w:t>
-      </w:r>
-    </w:p>
-    <w:p>
-      <w:r>
-        <w:t xml:space="preserve">data = </w:t>
-      </w:r>
-      <w:proofErr w:type="spellStart"/>
-      <w:r>
-        <w:t>response.json</w:t>
-      </w:r>
-      <w:proofErr w:type="spellEnd"/>
-      <w:r>
-        <w:t>()</w:t>
-      </w:r>
-    </w:p>
-    <w:p/>
-    <w:p>
-      <w:r>
-        <w:t># Expected format:</w:t>
-      </w:r>
-    </w:p>
-    <w:p>
-      <w:r>
-        <w:t># [</w:t>
-      </w:r>
-    </w:p>
-    <w:p>
-      <w:r>
-        <w:t>#   {"name": "Alice", "score": 85},</w:t>
-      </w:r>
-    </w:p>
-    <w:p>
-      <w:r>
-        <w:t>#   {"name": "Bob", "score": 92},</w:t>
-      </w:r>
-    </w:p>
-    <w:p>
-      <w:r>
-        <w:t>#   {"name": "Charlie", "score": 78}</w:t>
-      </w:r>
-    </w:p>
-    <w:p>
-      <w:r>
-        <w:t># ]</w:t>
-      </w:r>
-    </w:p>
-    <w:p/>
-    <w:p>
-      <w:r>
-        <w:t># Step 2: Pull out just the names and scores from the data.</w:t>
-      </w:r>
-    </w:p>
-    <w:p>
-      <w:r>
-        <w:t>students = [item["name"] for item in data]</w:t>
-      </w:r>
-    </w:p>
-    <w:p>
-      <w:r>
-        <w:t>scores = [item["score"] for item in data]</w:t>
-      </w:r>
-    </w:p>
-    <w:p/>
-    <w:p>
-      <w:r>
-        <w:t># Step 3: Calculate the average score.</w:t>
-      </w:r>
-    </w:p>
-    <w:p>
-      <w:r>
-        <w:t># (Basically just the mean of the list.)</w:t>
-      </w:r>
-    </w:p>
-    <w:p>
-      <w:proofErr w:type="spellStart"/>
-      <w:r>
-        <w:t>average_score</w:t>
-      </w:r>
-      <w:proofErr w:type="spellEnd"/>
-      <w:r>
-        <w:t xml:space="preserve"> = sum(scores) / </w:t>
-      </w:r>
-      <w:proofErr w:type="spellStart"/>
-      <w:r>
-        <w:t>len</w:t>
-      </w:r>
-      <w:proofErr w:type="spellEnd"/>
-      <w:r>
-        <w:t>(scores)</w:t>
-      </w:r>
-    </w:p>
-    <w:p>
-      <w:r>
-        <w:t xml:space="preserve">print("Average Score:", </w:t>
-      </w:r>
-      <w:proofErr w:type="spellStart"/>
-      <w:r>
-        <w:t>average_score</w:t>
-      </w:r>
-      <w:proofErr w:type="spellEnd"/>
-      <w:r>
-        <w:t>)</w:t>
-      </w:r>
-    </w:p>
-    <w:p/>
-    <w:p>
-      <w:r>
-        <w:t># Step 4: Plot everything using a bar chart.</w:t>
-      </w:r>
-    </w:p>
-    <w:p>
-      <w:r>
-        <w:t># This just helps us get a quick visual idea of how each student did.</w:t>
-      </w:r>
-    </w:p>
-    <w:p>
-      <w:proofErr w:type="spellStart"/>
-      <w:r>
-        <w:t>plt.figure</w:t>
-      </w:r>
-      <w:proofErr w:type="spellEnd"/>
-      <w:r>
-        <w:t>(</w:t>
-      </w:r>
-      <w:proofErr w:type="spellStart"/>
-      <w:r>
-        <w:t>figsize</w:t>
-      </w:r>
-      <w:proofErr w:type="spellEnd"/>
-      <w:r>
-        <w:t>=(8, 5))</w:t>
-      </w:r>
-    </w:p>
-    <w:p>
-      <w:proofErr w:type="spellStart"/>
-      <w:r>
-        <w:t>plt.bar</w:t>
-      </w:r>
-      <w:proofErr w:type="spellEnd"/>
-      <w:r>
-        <w:t>(students, scores)</w:t>
-      </w:r>
-    </w:p>
-    <w:p>
-      <w:proofErr w:type="spellStart"/>
-      <w:r>
-        <w:t>plt.title</w:t>
-      </w:r>
-      <w:proofErr w:type="spellEnd"/>
-      <w:r>
-        <w:t>("Students' Test Scores")</w:t>
-      </w:r>
-    </w:p>
-    <w:p>
-      <w:proofErr w:type="spellStart"/>
-      <w:r>
-        <w:lastRenderedPageBreak/>
-        <w:t>plt.xlabel</w:t>
-      </w:r>
-      <w:proofErr w:type="spellEnd"/>
-      <w:r>
-        <w:t>("Student")</w:t>
-      </w:r>
-    </w:p>
-    <w:p>
-      <w:proofErr w:type="spellStart"/>
-      <w:r>
-        <w:t>plt.ylabel</w:t>
-      </w:r>
-      <w:proofErr w:type="spellEnd"/>
-      <w:r>
-        <w:t>("Score")</w:t>
-      </w:r>
-    </w:p>
-    <w:p>
-      <w:proofErr w:type="spellStart"/>
-      <w:r>
-        <w:t>plt.tight_layout</w:t>
-      </w:r>
-      <w:proofErr w:type="spellEnd"/>
-      <w:r>
-        <w:t>()</w:t>
-      </w:r>
-    </w:p>
-    <w:p>
-      <w:proofErr w:type="spellStart"/>
-      <w:r>
-        <w:t>plt.show</w:t>
-      </w:r>
-      <w:proofErr w:type="spellEnd"/>
-      <w:r>
-        <w:t>()</w:t>
-      </w:r>
-    </w:p>
-    <w:p>
-      <w:pPr>
-        <w:rPr>
-          <w:b/>
-          <w:bCs/>
-          <w:sz w:val="32"/>
-          <w:szCs w:val="32"/>
-        </w:rPr>
-      </w:pPr>
-    </w:p>
-    <w:p>
-      <w:pPr>
-        <w:rPr>
-          <w:noProof/>
-        </w:rPr>
-      </w:pPr>
-      <w:r>
-        <w:rPr>
-          <w:b/>
-          <w:bCs/>
-          <w:sz w:val="32"/>
-          <w:szCs w:val="32"/>
-        </w:rPr>
-        <w:t>Demo-code</w:t>
-      </w:r>
-      <w:r>
-        <w:rPr>
-          <w:b/>
-          <w:bCs/>
-          <w:sz w:val="32"/>
-          <w:szCs w:val="32"/>
-        </w:rPr>
-        <w:t xml:space="preserve"> and output:</w:t>
-      </w:r>
-      <w:r>
-        <w:rPr>
-          <w:noProof/>
-        </w:rPr>
-        <w:t xml:space="preserve"> </w:t>
-      </w:r>
-    </w:p>
-    <w:p>
-      <w:pPr>
-        <w:rPr>
-          <w:noProof/>
-        </w:rPr>
-      </w:pPr>
-      <w:r>
-        <w:rPr>
-          <w:noProof/>
-        </w:rPr>
-        <w:t>import matplotlib.pyplot as plt</w:t>
-      </w:r>
-    </w:p>
-    <w:p>
-      <w:pPr>
-        <w:rPr>
-          <w:noProof/>
-        </w:rPr>
-      </w:pPr>
-      <w:r>
-        <w:rPr>
-          <w:noProof/>
-        </w:rPr>
-        <w:t>import pandas as pd</w:t>
-      </w:r>
-    </w:p>
-    <w:p>
-      <w:pPr>
-        <w:rPr>
-          <w:noProof/>
-        </w:rPr>
-      </w:pPr>
-    </w:p>
-    <w:p>
-      <w:pPr>
-        <w:rPr>
-          <w:noProof/>
-        </w:rPr>
-      </w:pPr>
-      <w:r>
-        <w:rPr>
-          <w:noProof/>
-        </w:rPr>
-        <w:t xml:space="preserve"># Simulated API response (since no external requests </w:t>
-      </w:r>
-      <w:r>
-        <w:rPr>
-          <w:noProof/>
-        </w:rPr>
-        <w:t>provide</w:t>
-      </w:r>
-      <w:r>
-        <w:rPr>
-          <w:noProof/>
-        </w:rPr>
-        <w:t>)</w:t>
-      </w:r>
-    </w:p>
-    <w:p>
-      <w:pPr>
-        <w:rPr>
-          <w:noProof/>
-        </w:rPr>
-      </w:pPr>
-      <w:r>
-        <w:rPr>
-          <w:noProof/>
-        </w:rPr>
         <w:t>data = [</w:t>
       </w:r>
     </w:p>
@@ -1592,6 +869,7 @@
           <w:sz w:val="32"/>
           <w:szCs w:val="32"/>
         </w:rPr>
+        <w:lastRenderedPageBreak/>
         <mc:AlternateContent>
           <mc:Choice Requires="wps">
             <w:drawing>
@@ -1698,6 +976,7 @@
     </w:p>
     <w:p>
       <w:pPr>
+        <w:ind w:firstLine="720"/>
         <w:rPr>
           <w:b/>
           <w:bCs/>
@@ -1705,6 +984,453 @@
           <w:szCs w:val="32"/>
         </w:rPr>
       </w:pPr>
+      <w:r>
+        <w:rPr>
+          <w:b/>
+          <w:bCs/>
+          <w:sz w:val="32"/>
+          <w:szCs w:val="32"/>
+        </w:rPr>
+        <w:t>Avg comes out to be 79</w:t>
+      </w:r>
+    </w:p>
+    <w:p>
+      <w:pPr>
+        <w:rPr>
+          <w:sz w:val="32"/>
+          <w:szCs w:val="32"/>
+        </w:rPr>
+      </w:pPr>
+    </w:p>
+    <w:p>
+      <w:pPr>
+        <w:ind w:left="360"/>
+        <w:rPr>
+          <w:b/>
+          <w:bCs/>
+          <w:sz w:val="32"/>
+          <w:szCs w:val="32"/>
+        </w:rPr>
+      </w:pPr>
+      <w:r>
+        <w:rPr>
+          <w:b/>
+          <w:bCs/>
+          <w:sz w:val="32"/>
+          <w:szCs w:val="32"/>
+          <w:u w:val="single"/>
+        </w:rPr>
+        <w:t xml:space="preserve">1.API Data Retrieval and Storage: </w:t>
+      </w:r>
+      <w:r>
+        <w:rPr>
+          <w:b/>
+          <w:bCs/>
+          <w:sz w:val="32"/>
+          <w:szCs w:val="32"/>
+        </w:rPr>
+        <w:t>You are tasked with fetching data from an external REST API, storing it in a local SQLite database, and displaying the retrieved data. The API provides a list of books in JSON format with attributes like title, author, and publication year.</w:t>
+      </w:r>
+    </w:p>
+    <w:p>
+      <w:pPr>
+        <w:ind w:left="720"/>
+        <w:rPr>
+          <w:sz w:val="32"/>
+          <w:szCs w:val="32"/>
+        </w:rPr>
+      </w:pPr>
+    </w:p>
+    <w:p>
+      <w:pPr>
+        <w:rPr>
+          <w:b/>
+          <w:bCs/>
+          <w:sz w:val="32"/>
+          <w:szCs w:val="32"/>
+        </w:rPr>
+      </w:pPr>
+      <w:r>
+        <w:rPr>
+          <w:b/>
+          <w:bCs/>
+          <w:sz w:val="32"/>
+          <w:szCs w:val="32"/>
+        </w:rPr>
+        <w:t>Solution:</w:t>
+      </w:r>
+    </w:p>
+    <w:p>
+      <w:pPr>
+        <w:jc w:val="center"/>
+        <w:rPr>
+          <w:b/>
+          <w:bCs/>
+          <w:sz w:val="32"/>
+          <w:szCs w:val="32"/>
+        </w:rPr>
+      </w:pPr>
+      <w:r>
+        <w:rPr>
+          <w:b/>
+          <w:bCs/>
+          <w:sz w:val="32"/>
+          <w:szCs w:val="32"/>
+        </w:rPr>
+        <w:t>get → store → read → display.</w:t>
+      </w:r>
+    </w:p>
+    <w:p>
+      <w:pPr>
+        <w:jc w:val="center"/>
+        <w:rPr>
+          <w:b/>
+          <w:bCs/>
+          <w:sz w:val="32"/>
+          <w:szCs w:val="32"/>
+        </w:rPr>
+      </w:pPr>
+    </w:p>
+    <w:p>
+      <w:pPr>
+        <w:numPr>
+          <w:ilvl w:val="0"/>
+          <w:numId w:val="33"/>
+        </w:numPr>
+        <w:rPr>
+          <w:sz w:val="24"/>
+          <w:szCs w:val="24"/>
+        </w:rPr>
+      </w:pPr>
+      <w:r>
+        <w:rPr>
+          <w:sz w:val="24"/>
+          <w:szCs w:val="24"/>
+        </w:rPr>
+        <w:t>First, the script sends a request to the API to get a list of books in JSON format. This gives you all the book details you need.</w:t>
+      </w:r>
+    </w:p>
+    <w:p>
+      <w:pPr>
+        <w:numPr>
+          <w:ilvl w:val="0"/>
+          <w:numId w:val="33"/>
+        </w:numPr>
+        <w:rPr>
+          <w:sz w:val="24"/>
+          <w:szCs w:val="24"/>
+        </w:rPr>
+      </w:pPr>
+      <w:r>
+        <w:rPr>
+          <w:sz w:val="24"/>
+          <w:szCs w:val="24"/>
+        </w:rPr>
+        <w:t>Then,</w:t>
+      </w:r>
+      <w:r>
+        <w:rPr>
+          <w:sz w:val="24"/>
+          <w:szCs w:val="24"/>
+        </w:rPr>
+        <w:t xml:space="preserve"> </w:t>
+      </w:r>
+      <w:r>
+        <w:rPr>
+          <w:sz w:val="24"/>
+          <w:szCs w:val="24"/>
+        </w:rPr>
+        <w:t>create a small SQLite database file on your computer. Inside that database, it sets up a table to store the book information.</w:t>
+      </w:r>
+    </w:p>
+    <w:p>
+      <w:pPr>
+        <w:numPr>
+          <w:ilvl w:val="0"/>
+          <w:numId w:val="33"/>
+        </w:numPr>
+        <w:rPr>
+          <w:sz w:val="24"/>
+          <w:szCs w:val="24"/>
+        </w:rPr>
+      </w:pPr>
+      <w:r>
+        <w:rPr>
+          <w:sz w:val="24"/>
+          <w:szCs w:val="24"/>
+        </w:rPr>
+        <w:t>After that, the script takes the data from the API and inserts each book into the table.</w:t>
+      </w:r>
+    </w:p>
+    <w:p>
+      <w:pPr>
+        <w:numPr>
+          <w:ilvl w:val="0"/>
+          <w:numId w:val="33"/>
+        </w:numPr>
+        <w:rPr>
+          <w:sz w:val="24"/>
+          <w:szCs w:val="24"/>
+        </w:rPr>
+      </w:pPr>
+      <w:r>
+        <w:rPr>
+          <w:sz w:val="24"/>
+          <w:szCs w:val="24"/>
+        </w:rPr>
+        <w:lastRenderedPageBreak/>
+        <w:t>Finally, it reads everything back from the database and prints it out so you can see that the data actually got saved.</w:t>
+      </w:r>
+    </w:p>
+    <w:p>
+      <w:pPr>
+        <w:rPr>
+          <w:b/>
+          <w:bCs/>
+          <w:sz w:val="24"/>
+          <w:szCs w:val="24"/>
+        </w:rPr>
+      </w:pPr>
+    </w:p>
+    <w:p>
+      <w:pPr>
+        <w:rPr>
+          <w:b/>
+          <w:bCs/>
+          <w:sz w:val="32"/>
+          <w:szCs w:val="32"/>
+        </w:rPr>
+      </w:pPr>
+      <w:r>
+        <w:rPr>
+          <w:b/>
+          <w:bCs/>
+          <w:sz w:val="32"/>
+          <w:szCs w:val="32"/>
+        </w:rPr>
+        <w:t>Code:</w:t>
+      </w:r>
+    </w:p>
+    <w:p>
+      <w:r>
+        <w:t>import requests</w:t>
+      </w:r>
+    </w:p>
+    <w:p>
+      <w:r>
+        <w:t>import sqlite3</w:t>
+      </w:r>
+    </w:p>
+    <w:p/>
+    <w:p>
+      <w:r>
+        <w:t># 1. Get data from the API</w:t>
+      </w:r>
+    </w:p>
+    <w:p>
+      <w:r>
+        <w:t>API_URL = "https://example.com/api/books"</w:t>
+      </w:r>
+    </w:p>
+    <w:p>
+      <w:r>
+        <w:t>response = requests.get(API_URL)</w:t>
+      </w:r>
+    </w:p>
+    <w:p>
+      <w:r>
+        <w:t>books = response.json()</w:t>
+      </w:r>
+    </w:p>
+    <w:p/>
+    <w:p>
+      <w:r>
+        <w:t># 2. Set up the SQLite database</w:t>
+      </w:r>
+    </w:p>
+    <w:p>
+      <w:r>
+        <w:t>conn = sqlite3.connect("books.db")</w:t>
+      </w:r>
+    </w:p>
+    <w:p>
+      <w:r>
+        <w:t>cursor = conn.cursor()</w:t>
+      </w:r>
+    </w:p>
+    <w:p>
+      <w:r>
+        <w:t>cursor.execute("""</w:t>
+      </w:r>
+    </w:p>
+    <w:p>
+      <w:r>
+        <w:t>CREATE TABLE IF NOT EXISTS books (</w:t>
+      </w:r>
+    </w:p>
+    <w:p>
+      <w:r>
+        <w:t xml:space="preserve">    id INTEGER PRIMARY KEY AUTOINCREMENT,</w:t>
+      </w:r>
+    </w:p>
+    <w:p>
+      <w:r>
+        <w:t xml:space="preserve">    title TEXT,</w:t>
+      </w:r>
+    </w:p>
+    <w:p>
+      <w:r>
+        <w:t xml:space="preserve">    author TEXT,</w:t>
+      </w:r>
+    </w:p>
+    <w:p>
+      <w:r>
+        <w:t xml:space="preserve">    year INTEGER</w:t>
+      </w:r>
+    </w:p>
+    <w:p>
+      <w:r>
+        <w:t>)</w:t>
+      </w:r>
+    </w:p>
+    <w:p>
+      <w:r>
+        <w:t>""")</w:t>
+      </w:r>
+    </w:p>
+    <w:p/>
+    <w:p>
+      <w:r>
+        <w:t># 3. Add the API data into the database</w:t>
+      </w:r>
+    </w:p>
+    <w:p>
+      <w:r>
+        <w:t>cursor.executemany("""</w:t>
+      </w:r>
+    </w:p>
+    <w:p>
+      <w:r>
+        <w:t>INSERT INTO books (title, author, year)</w:t>
+      </w:r>
+    </w:p>
+    <w:p>
+      <w:r>
+        <w:t>VALUES (?, ?, ?)</w:t>
+      </w:r>
+    </w:p>
+    <w:p>
+      <w:r>
+        <w:t>""", [(b["title"], b["author"], b["year"]) for b in books])</w:t>
+      </w:r>
+    </w:p>
+    <w:p/>
+    <w:p>
+      <w:r>
+        <w:t>conn.commit()</w:t>
+      </w:r>
+    </w:p>
+    <w:p/>
+    <w:p>
+      <w:r>
+        <w:t># 4. Read the data back and show it</w:t>
+      </w:r>
+    </w:p>
+    <w:p>
+      <w:r>
+        <w:t>cursor.execute("SELECT title, author, year FROM books")</w:t>
+      </w:r>
+    </w:p>
+    <w:p>
+      <w:r>
+        <w:t>rows = cursor.fetchall()</w:t>
+      </w:r>
+    </w:p>
+    <w:p/>
+    <w:p>
+      <w:r>
+        <w:t>print("\nBooks stored in the database:")</w:t>
+      </w:r>
+    </w:p>
+    <w:p>
+      <w:r>
+        <w:t>for row in rows:</w:t>
+      </w:r>
+    </w:p>
+    <w:p>
+      <w:r>
+        <w:t xml:space="preserve">    print(f"Title: {row[0]}, Author: {row[1]}, Year: {row[2]}")</w:t>
+      </w:r>
+    </w:p>
+    <w:p>
+      <w:r>
+        <w:t>conn.close()</w:t>
+      </w:r>
+    </w:p>
+    <w:p>
+      <w:r>
+        <w:rPr>
+          <w:noProof/>
+        </w:rPr>
+        <mc:AlternateContent>
+          <mc:Choice Requires="wps">
+            <w:drawing>
+              <wp:anchor distT="0" distB="0" distL="114300" distR="114300" simplePos="0" relativeHeight="251675648" behindDoc="0" locked="0" layoutInCell="1" allowOverlap="1" wp14:anchorId="4985A96E" wp14:editId="27C1B6C1">
+                <wp:simplePos x="0" y="0"/>
+                <wp:positionH relativeFrom="column">
+                  <wp:posOffset>-317500</wp:posOffset>
+                </wp:positionH>
+                <wp:positionV relativeFrom="paragraph">
+                  <wp:posOffset>331470</wp:posOffset>
+                </wp:positionV>
+                <wp:extent cx="6172200" cy="0"/>
+                <wp:effectExtent l="0" t="0" r="0" b="0"/>
+                <wp:wrapNone/>
+                <wp:docPr id="206521865" name="Straight Connector 2"/>
+                <wp:cNvGraphicFramePr/>
+                <a:graphic xmlns:a="http://schemas.openxmlformats.org/drawingml/2006/main">
+                  <a:graphicData uri="http://schemas.microsoft.com/office/word/2010/wordprocessingShape">
+                    <wps:wsp>
+                      <wps:cNvCnPr/>
+                      <wps:spPr>
+                        <a:xfrm>
+                          <a:off x="0" y="0"/>
+                          <a:ext cx="6172200" cy="0"/>
+                        </a:xfrm>
+                        <a:prstGeom prst="line">
+                          <a:avLst/>
+                        </a:prstGeom>
+                      </wps:spPr>
+                      <wps:style>
+                        <a:lnRef idx="1">
+                          <a:schemeClr val="accent1"/>
+                        </a:lnRef>
+                        <a:fillRef idx="0">
+                          <a:schemeClr val="accent1"/>
+                        </a:fillRef>
+                        <a:effectRef idx="0">
+                          <a:schemeClr val="accent1"/>
+                        </a:effectRef>
+                        <a:fontRef idx="minor">
+                          <a:schemeClr val="tx1"/>
+                        </a:fontRef>
+                      </wps:style>
+                      <wps:bodyPr/>
+                    </wps:wsp>
+                  </a:graphicData>
+                </a:graphic>
+              </wp:anchor>
+            </w:drawing>
+          </mc:Choice>
+          <mc:Fallback>
+            <w:pict>
+              <v:line w14:anchorId="4670BC17" id="Straight Connector 2" o:spid="_x0000_s1026" style="position:absolute;z-index:251675648;visibility:visible;mso-wrap-style:square;mso-wrap-distance-left:9pt;mso-wrap-distance-top:0;mso-wrap-distance-right:9pt;mso-wrap-distance-bottom:0;mso-position-horizontal:absolute;mso-position-horizontal-relative:text;mso-position-vertical:absolute;mso-position-vertical-relative:text" from="-25pt,26.1pt" to="461pt,26.1pt" o:gfxdata="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" strokecolor="#4472c4 [3204]" strokeweight=".5pt">
+                <v:stroke joinstyle="miter"/>
+              </v:line>
+            </w:pict>
+          </mc:Fallback>
+        </mc:AlternateContent>
+      </w:r>
     </w:p>
     <w:p>
       <w:pPr>
@@ -1722,12 +1448,16 @@
           <w:numId w:val="8"/>
         </w:numPr>
         <w:rPr>
+          <w:b/>
+          <w:bCs/>
           <w:sz w:val="32"/>
           <w:szCs w:val="32"/>
         </w:rPr>
       </w:pPr>
       <w:r>
         <w:rPr>
+          <w:b/>
+          <w:bCs/>
           <w:sz w:val="32"/>
           <w:szCs w:val="32"/>
           <w:u w:val="single"/>
@@ -1736,6 +1466,8 @@
       </w:r>
       <w:r>
         <w:rPr>
+          <w:b/>
+          <w:bCs/>
           <w:sz w:val="32"/>
           <w:szCs w:val="32"/>
         </w:rPr>
@@ -1836,23 +1568,7 @@
           <w:sz w:val="24"/>
           <w:szCs w:val="24"/>
         </w:rPr>
-        <w:t xml:space="preserve">Creates a SQLite database with </w:t>
-      </w:r>
-      <w:proofErr w:type="spellStart"/>
-      <w:r>
-        <w:rPr>
-          <w:sz w:val="24"/>
-          <w:szCs w:val="24"/>
-        </w:rPr>
-        <w:t>a users</w:t>
-      </w:r>
-      <w:proofErr w:type="spellEnd"/>
-      <w:r>
-        <w:rPr>
-          <w:sz w:val="24"/>
-          <w:szCs w:val="24"/>
-        </w:rPr>
-        <w:t xml:space="preserve"> table (if it doesn’t already exist)</w:t>
+        <w:t>Creates a SQLite database with a users table (if it doesn’t already exist)</w:t>
       </w:r>
     </w:p>
     <w:p>
@@ -1890,225 +1606,169 @@
           <w:sz w:val="32"/>
           <w:szCs w:val="32"/>
         </w:rPr>
+        <w:t>Code:</w:t>
+      </w:r>
+    </w:p>
+    <w:p>
+      <w:pPr>
+        <w:ind w:left="720"/>
+        <w:rPr>
+          <w:sz w:val="24"/>
+          <w:szCs w:val="24"/>
+        </w:rPr>
+      </w:pPr>
+    </w:p>
+    <w:p>
+      <w:r>
+        <w:t>import csv</w:t>
+      </w:r>
+    </w:p>
+    <w:p>
+      <w:r>
+        <w:t>import sqlite3</w:t>
+      </w:r>
+    </w:p>
+    <w:p/>
+    <w:p>
+      <w:r>
+        <w:t># Connect to the SQLite database (creates the file if it doesn't exist)</w:t>
+      </w:r>
+    </w:p>
+    <w:p>
+      <w:r>
+        <w:t>conn = sqlite3.connect("users.db")</w:t>
+      </w:r>
+    </w:p>
+    <w:p>
+      <w:r>
         <w:lastRenderedPageBreak/>
-        <w:t>Code:</w:t>
-      </w:r>
-    </w:p>
-    <w:p>
-      <w:pPr>
-        <w:ind w:left="720"/>
-        <w:rPr>
-          <w:sz w:val="24"/>
-          <w:szCs w:val="24"/>
-        </w:rPr>
-      </w:pPr>
-    </w:p>
-    <w:p>
-      <w:r>
-        <w:t>import csv</w:t>
-      </w:r>
-    </w:p>
-    <w:p>
-      <w:r>
-        <w:t>import sqlite3</w:t>
+        <w:t>cursor = conn.cursor()</w:t>
       </w:r>
     </w:p>
     <w:p/>
     <w:p>
       <w:r>
-        <w:t># Connect to the SQLite database (creates the file if it doesn't exist)</w:t>
-      </w:r>
-    </w:p>
-    <w:p>
-      <w:r>
-        <w:t>conn = sqlite3.connect("</w:t>
-      </w:r>
-      <w:proofErr w:type="spellStart"/>
-      <w:r>
-        <w:t>users.db</w:t>
-      </w:r>
-      <w:proofErr w:type="spellEnd"/>
-      <w:r>
-        <w:t>")</w:t>
-      </w:r>
-    </w:p>
-    <w:p>
-      <w:r>
-        <w:t xml:space="preserve">cursor = </w:t>
-      </w:r>
-      <w:proofErr w:type="spellStart"/>
-      <w:r>
-        <w:t>conn.cursor</w:t>
-      </w:r>
-      <w:proofErr w:type="spellEnd"/>
-      <w:r>
-        <w:t>()</w:t>
+        <w:t># Create a users table if it isn't already there</w:t>
+      </w:r>
+    </w:p>
+    <w:p>
+      <w:r>
+        <w:t>cursor.execute("""</w:t>
+      </w:r>
+    </w:p>
+    <w:p>
+      <w:r>
+        <w:t>CREATE TABLE IF NOT EXISTS users (</w:t>
+      </w:r>
+    </w:p>
+    <w:p>
+      <w:r>
+        <w:t xml:space="preserve">    id INTEGER PRIMARY KEY AUTOINCREMENT,</w:t>
+      </w:r>
+    </w:p>
+    <w:p>
+      <w:r>
+        <w:t xml:space="preserve">    name TEXT,</w:t>
+      </w:r>
+    </w:p>
+    <w:p>
+      <w:r>
+        <w:t xml:space="preserve">    email TEXT</w:t>
+      </w:r>
+    </w:p>
+    <w:p>
+      <w:r>
+        <w:t>);</w:t>
+      </w:r>
+    </w:p>
+    <w:p>
+      <w:r>
+        <w:t>""")</w:t>
       </w:r>
     </w:p>
     <w:p/>
     <w:p>
       <w:r>
-        <w:t xml:space="preserve"># Create </w:t>
-      </w:r>
-      <w:proofErr w:type="spellStart"/>
-      <w:r>
-        <w:t>a users</w:t>
-      </w:r>
-      <w:proofErr w:type="spellEnd"/>
-      <w:r>
-        <w:t xml:space="preserve"> table if it isn't already there</w:t>
-      </w:r>
-    </w:p>
-    <w:p>
-      <w:proofErr w:type="spellStart"/>
-      <w:r>
-        <w:t>cursor.execute</w:t>
-      </w:r>
-      <w:proofErr w:type="spellEnd"/>
-      <w:r>
-        <w:t>("""</w:t>
-      </w:r>
-    </w:p>
-    <w:p>
-      <w:r>
-        <w:t>CREATE TABLE IF NOT EXISTS users (</w:t>
-      </w:r>
-    </w:p>
-    <w:p>
-      <w:r>
-        <w:t xml:space="preserve">    id INTEGER PRIMARY KEY AUTOINCREMENT,</w:t>
-      </w:r>
-    </w:p>
-    <w:p>
-      <w:r>
-        <w:t xml:space="preserve">    name TEXT,</w:t>
-      </w:r>
-    </w:p>
-    <w:p>
-      <w:r>
-        <w:t xml:space="preserve">    email TEXT</w:t>
-      </w:r>
-    </w:p>
-    <w:p>
-      <w:r>
-        <w:t>);</w:t>
-      </w:r>
-    </w:p>
-    <w:p>
-      <w:r>
-        <w:t>""")</w:t>
+        <w:t># Open the CSV file and read its contents</w:t>
+      </w:r>
+    </w:p>
+    <w:p>
+      <w:r>
+        <w:t>with open("users.csv", "r", newline="", encoding="utf-8") as file:</w:t>
+      </w:r>
+    </w:p>
+    <w:p>
+      <w:r>
+        <w:t xml:space="preserve">    reader = csv.DictReader(file)</w:t>
       </w:r>
     </w:p>
     <w:p/>
     <w:p>
       <w:r>
-        <w:t># Open the CSV file and read its contents</w:t>
-      </w:r>
-    </w:p>
-    <w:p>
-      <w:r>
-        <w:t>with open("users.csv", "r", newline="", encoding="utf-8") as file:</w:t>
-      </w:r>
-    </w:p>
-    <w:p>
-      <w:r>
-        <w:t xml:space="preserve">    reader = </w:t>
-      </w:r>
-      <w:proofErr w:type="spellStart"/>
-      <w:r>
-        <w:t>csv.DictReader</w:t>
-      </w:r>
-      <w:proofErr w:type="spellEnd"/>
-      <w:r>
-        <w:t>(file)</w:t>
+        <w:t xml:space="preserve">    # Loop through each row in the CSV</w:t>
+      </w:r>
+    </w:p>
+    <w:p>
+      <w:r>
+        <w:t xml:space="preserve">    for row in reader:</w:t>
+      </w:r>
+    </w:p>
+    <w:p>
+      <w:r>
+        <w:t xml:space="preserve">        name = row["name"]</w:t>
+      </w:r>
+    </w:p>
+    <w:p>
+      <w:r>
+        <w:t xml:space="preserve">        email = row["email"]</w:t>
       </w:r>
     </w:p>
     <w:p/>
     <w:p>
       <w:r>
-        <w:t xml:space="preserve">    # Loop through each row in the CSV</w:t>
-      </w:r>
-    </w:p>
-    <w:p>
-      <w:r>
-        <w:t xml:space="preserve">    for row in reader:</w:t>
-      </w:r>
-    </w:p>
-    <w:p>
-      <w:r>
-        <w:t xml:space="preserve">        name = row["name"]</w:t>
-      </w:r>
-    </w:p>
-    <w:p>
-      <w:r>
-        <w:t xml:space="preserve">        email = row["email"]</w:t>
+        <w:t xml:space="preserve">        # Insert data into the database</w:t>
+      </w:r>
+    </w:p>
+    <w:p>
+      <w:r>
+        <w:t xml:space="preserve">        cursor.execute(</w:t>
+      </w:r>
+    </w:p>
+    <w:p>
+      <w:r>
+        <w:t xml:space="preserve">            "INSERT INTO users (name, email) VALUES (?, ?)",</w:t>
+      </w:r>
+    </w:p>
+    <w:p>
+      <w:r>
+        <w:t xml:space="preserve">            (name, email)</w:t>
+      </w:r>
+    </w:p>
+    <w:p>
+      <w:r>
+        <w:t xml:space="preserve">        )</w:t>
       </w:r>
     </w:p>
     <w:p/>
     <w:p>
       <w:r>
-        <w:t xml:space="preserve">        # Insert data into the database</w:t>
-      </w:r>
-    </w:p>
-    <w:p>
-      <w:r>
-        <w:t xml:space="preserve">        </w:t>
-      </w:r>
-      <w:proofErr w:type="spellStart"/>
-      <w:r>
-        <w:t>cursor.execute</w:t>
-      </w:r>
-      <w:proofErr w:type="spellEnd"/>
-      <w:r>
-        <w:t>(</w:t>
-      </w:r>
-    </w:p>
-    <w:p>
-      <w:r>
-        <w:t xml:space="preserve">            "INSERT INTO users (name, email) VALUES (?, ?)",</w:t>
-      </w:r>
-    </w:p>
-    <w:p>
-      <w:r>
-        <w:t xml:space="preserve">            (name, email)</w:t>
-      </w:r>
-    </w:p>
-    <w:p>
-      <w:r>
-        <w:lastRenderedPageBreak/>
-        <w:t xml:space="preserve">        )</w:t>
+        <w:t># Save the changes</w:t>
+      </w:r>
+    </w:p>
+    <w:p>
+      <w:r>
+        <w:t>conn.commit()</w:t>
       </w:r>
     </w:p>
     <w:p/>
     <w:p>
       <w:r>
-        <w:t># Save the changes</w:t>
-      </w:r>
-    </w:p>
-    <w:p>
-      <w:proofErr w:type="spellStart"/>
-      <w:r>
-        <w:t>conn.commit</w:t>
-      </w:r>
-      <w:proofErr w:type="spellEnd"/>
-      <w:r>
-        <w:t>()</w:t>
-      </w:r>
-    </w:p>
-    <w:p/>
-    <w:p>
-      <w:r>
         <w:t># Close the connection</w:t>
       </w:r>
     </w:p>
     <w:p>
-      <w:proofErr w:type="spellStart"/>
-      <w:r>
-        <w:t>conn.close</w:t>
-      </w:r>
-      <w:proofErr w:type="spellEnd"/>
-      <w:r>
-        <w:t>()</w:t>
+      <w:r>
+        <w:t>conn.close()</w:t>
       </w:r>
     </w:p>
     <w:p/>
@@ -2239,7 +1899,7 @@
           <v:shape id="_x0000_i1025" type="#_x0000_t75" style="width:75pt;height:48pt" o:ole="">
             <v:imagedata r:id="rId9" o:title=""/>
           </v:shape>
-          <o:OLEObject Type="Embed" ProgID="Package" ShapeID="_x0000_i1025" DrawAspect="Icon" ObjectID="_1829837245" r:id="rId10"/>
+          <o:OLEObject Type="Embed" ProgID="Package" ShapeID="_x0000_i1025" DrawAspect="Icon" ObjectID="_1829854443" r:id="rId10"/>
         </w:object>
       </w:r>
     </w:p>
@@ -2333,27 +1993,7 @@
           <w:sz w:val="32"/>
           <w:szCs w:val="32"/>
         </w:rPr>
-        <w:t xml:space="preserve">It contains google </w:t>
-      </w:r>
-      <w:proofErr w:type="spellStart"/>
-      <w:r>
-        <w:rPr>
-          <w:b/>
-          <w:bCs/>
-          <w:sz w:val="32"/>
-          <w:szCs w:val="32"/>
-        </w:rPr>
-        <w:t>colab</w:t>
-      </w:r>
-      <w:proofErr w:type="spellEnd"/>
-      <w:r>
-        <w:rPr>
-          <w:b/>
-          <w:bCs/>
-          <w:sz w:val="32"/>
-          <w:szCs w:val="32"/>
-        </w:rPr>
-        <w:t xml:space="preserve"> file which is able to predict covid and pneumonia. It is also able to differentiate between normal , bacterial pneumonia, viral pneumonia and covid.</w:t>
+        <w:t>It contains google colab file which is able to predict covid and pneumonia. It is also able to differentiate between normal , bacterial pneumonia, viral pneumonia and covid.</w:t>
       </w:r>
     </w:p>
     <w:p>
@@ -2424,10 +2064,10 @@
           <w:u w:val="single"/>
         </w:rPr>
         <w:object w:dxaOrig="2665" w:dyaOrig="816" w14:anchorId="43FC255C">
-          <v:shape id="_x0000_i1026" type="#_x0000_t75" style="width:132pt;height:42pt" o:ole="">
+          <v:shape id="_x0000_i1028" type="#_x0000_t75" style="width:132pt;height:42pt" o:ole="">
             <v:imagedata r:id="rId11" o:title=""/>
           </v:shape>
-          <o:OLEObject Type="Embed" ProgID="Package" ShapeID="_x0000_i1026" DrawAspect="Content" ObjectID="_1829837246" r:id="rId12"/>
+          <o:OLEObject Type="Embed" ProgID="Package" ShapeID="_x0000_i1028" DrawAspect="Content" ObjectID="_1829854444" r:id="rId12"/>
         </w:object>
       </w:r>
     </w:p>
@@ -2966,7 +2606,6 @@
     </w:p>
     <w:p>
       <w:r>
-        <w:lastRenderedPageBreak/>
         <w:t>Components:</w:t>
       </w:r>
     </w:p>
@@ -2999,15 +2638,7 @@
     </w:p>
     <w:p>
       <w:r>
-        <w:t>Tech: Node.js, Python (</w:t>
-      </w:r>
-      <w:proofErr w:type="spellStart"/>
-      <w:r>
-        <w:t>FastAPI</w:t>
-      </w:r>
-      <w:proofErr w:type="spellEnd"/>
-      <w:r>
-        <w:t>), Go, Java Spring.</w:t>
+        <w:t>Tech: Node.js, Python (FastAPI), Go, Java Spring.</w:t>
       </w:r>
     </w:p>
     <w:p>
@@ -3034,6 +2665,7 @@
         </w:numPr>
       </w:pPr>
       <w:r>
+        <w:lastRenderedPageBreak/>
         <w:t>Maintains context</w:t>
       </w:r>
     </w:p>
@@ -3333,7 +2965,6 @@
         </w:numPr>
       </w:pPr>
       <w:r>
-        <w:lastRenderedPageBreak/>
         <w:t>Pinecone</w:t>
       </w:r>
     </w:p>
@@ -3344,11 +2975,9 @@
           <w:numId w:val="20"/>
         </w:numPr>
       </w:pPr>
-      <w:proofErr w:type="spellStart"/>
       <w:r>
         <w:t>ChromaDB</w:t>
       </w:r>
-      <w:proofErr w:type="spellEnd"/>
     </w:p>
     <w:p>
       <w:pPr>
@@ -3357,11 +2986,9 @@
           <w:numId w:val="20"/>
         </w:numPr>
       </w:pPr>
-      <w:proofErr w:type="spellStart"/>
       <w:r>
         <w:t>Weaviate</w:t>
       </w:r>
-      <w:proofErr w:type="spellEnd"/>
     </w:p>
     <w:p>
       <w:pPr>
@@ -3409,6 +3036,7 @@
         </w:numPr>
       </w:pPr>
       <w:r>
+        <w:lastRenderedPageBreak/>
         <w:t>Returns relevant chunks to the LLM</w:t>
       </w:r>
     </w:p>
@@ -3576,15 +3204,7 @@
         </w:numPr>
       </w:pPr>
       <w:r>
-        <w:t>Model servers (</w:t>
-      </w:r>
-      <w:proofErr w:type="spellStart"/>
-      <w:r>
-        <w:t>vLLM</w:t>
-      </w:r>
-      <w:proofErr w:type="spellEnd"/>
-      <w:r>
-        <w:t>, TGI, Llama.cpp)</w:t>
+        <w:t>Model servers (vLLM, TGI, Llama.cpp)</w:t>
       </w:r>
     </w:p>
     <w:p>
@@ -3730,7 +3350,6 @@
         </w:numPr>
       </w:pPr>
       <w:r>
-        <w:lastRenderedPageBreak/>
         <w:t>Response shown to user</w:t>
       </w:r>
     </w:p>
@@ -3867,6 +3486,7 @@
           <w:sz w:val="32"/>
           <w:szCs w:val="32"/>
         </w:rPr>
+        <w:lastRenderedPageBreak/>
         <w:t>Solution:</w:t>
       </w:r>
     </w:p>
@@ -4081,7 +3701,6 @@
                 <w:szCs w:val="24"/>
               </w:rPr>
             </w:pPr>
-            <w:proofErr w:type="spellStart"/>
             <w:r>
               <w:rPr>
                 <w:b/>
@@ -4091,7 +3710,6 @@
               </w:rPr>
               <w:t>Weaviate</w:t>
             </w:r>
-            <w:proofErr w:type="spellEnd"/>
           </w:p>
         </w:tc>
         <w:tc>
@@ -4185,7 +3803,6 @@
                 <w:szCs w:val="24"/>
               </w:rPr>
             </w:pPr>
-            <w:proofErr w:type="spellStart"/>
             <w:r>
               <w:rPr>
                 <w:b/>
@@ -4195,7 +3812,6 @@
               </w:rPr>
               <w:t>Qdrant</w:t>
             </w:r>
-            <w:proofErr w:type="spellEnd"/>
           </w:p>
         </w:tc>
         <w:tc>
@@ -4434,21 +4050,12 @@
           <w:szCs w:val="24"/>
         </w:rPr>
       </w:pPr>
-      <w:proofErr w:type="spellStart"/>
-      <w:r>
-        <w:rPr>
-          <w:sz w:val="24"/>
-          <w:szCs w:val="24"/>
-        </w:rPr>
-        <w:t>super fast</w:t>
-      </w:r>
-      <w:proofErr w:type="spellEnd"/>
-      <w:r>
-        <w:rPr>
-          <w:sz w:val="24"/>
-          <w:szCs w:val="24"/>
-        </w:rPr>
-        <w:t xml:space="preserve"> search</w:t>
+      <w:r>
+        <w:rPr>
+          <w:sz w:val="24"/>
+          <w:szCs w:val="24"/>
+        </w:rPr>
+        <w:t>super fast search</w:t>
       </w:r>
     </w:p>
     <w:p>
@@ -4486,7 +4093,6 @@
           <w:sz w:val="24"/>
           <w:szCs w:val="24"/>
         </w:rPr>
-        <w:lastRenderedPageBreak/>
         <w:t xml:space="preserve">low maintenance </w:t>
       </w:r>
     </w:p>
@@ -4522,9 +4128,23 @@
           <w:sz w:val="24"/>
           <w:szCs w:val="24"/>
         </w:rPr>
-        <w:t xml:space="preserve">Which Vector DB I’d Choose: </w:t>
-      </w:r>
-      <w:proofErr w:type="spellStart"/>
+        <w:t>Which Vector DB I’d Choose: Weaviate</w:t>
+      </w:r>
+    </w:p>
+    <w:p>
+      <w:pPr>
+        <w:rPr>
+          <w:sz w:val="24"/>
+          <w:szCs w:val="24"/>
+        </w:rPr>
+      </w:pPr>
+      <w:r>
+        <w:rPr>
+          <w:sz w:val="24"/>
+          <w:szCs w:val="24"/>
+        </w:rPr>
+        <w:t xml:space="preserve">If I had to choose one for this project, I’d pick </w:t>
+      </w:r>
       <w:r>
         <w:rPr>
           <w:b/>
@@ -4534,33 +4154,6 @@
         </w:rPr>
         <w:t>Weaviate</w:t>
       </w:r>
-      <w:proofErr w:type="spellEnd"/>
-    </w:p>
-    <w:p>
-      <w:pPr>
-        <w:rPr>
-          <w:sz w:val="24"/>
-          <w:szCs w:val="24"/>
-        </w:rPr>
-      </w:pPr>
-      <w:r>
-        <w:rPr>
-          <w:sz w:val="24"/>
-          <w:szCs w:val="24"/>
-        </w:rPr>
-        <w:t xml:space="preserve">If I had to choose one for this project, I’d pick </w:t>
-      </w:r>
-      <w:proofErr w:type="spellStart"/>
-      <w:r>
-        <w:rPr>
-          <w:b/>
-          <w:bCs/>
-          <w:sz w:val="24"/>
-          <w:szCs w:val="24"/>
-        </w:rPr>
-        <w:t>Weaviate</w:t>
-      </w:r>
-      <w:proofErr w:type="spellEnd"/>
       <w:r>
         <w:rPr>
           <w:sz w:val="24"/>
@@ -4619,6 +4212,7 @@
           <w:sz w:val="24"/>
           <w:szCs w:val="24"/>
         </w:rPr>
+        <w:lastRenderedPageBreak/>
         <w:t>keyword search (BM25)</w:t>
       </w:r>
     </w:p>
@@ -4822,23 +4416,7 @@
           <w:sz w:val="24"/>
           <w:szCs w:val="24"/>
         </w:rPr>
-        <w:t xml:space="preserve">You can start small on your laptop and later move the same setup to </w:t>
-      </w:r>
-      <w:proofErr w:type="spellStart"/>
-      <w:r>
-        <w:rPr>
-          <w:sz w:val="24"/>
-          <w:szCs w:val="24"/>
-        </w:rPr>
-        <w:t>Weaviate</w:t>
-      </w:r>
-      <w:proofErr w:type="spellEnd"/>
-      <w:r>
-        <w:rPr>
-          <w:sz w:val="24"/>
-          <w:szCs w:val="24"/>
-        </w:rPr>
-        <w:t xml:space="preserve"> Cloud when things get serious.</w:t>
+        <w:t>You can start small on your laptop and later move the same setup to Weaviate Cloud when things get serious.</w:t>
       </w:r>
     </w:p>
     <w:p>
@@ -4994,39 +4572,7 @@
           <w:sz w:val="24"/>
           <w:szCs w:val="24"/>
         </w:rPr>
-        <w:t xml:space="preserve">A vector database stores high-dimensional vectors and retrieves similar ones </w:t>
-      </w:r>
-      <w:proofErr w:type="spellStart"/>
-      <w:r>
-        <w:rPr>
-          <w:sz w:val="24"/>
-          <w:szCs w:val="24"/>
-        </w:rPr>
-        <w:t>super fast</w:t>
-      </w:r>
-      <w:proofErr w:type="spellEnd"/>
-      <w:r>
-        <w:rPr>
-          <w:sz w:val="24"/>
-          <w:szCs w:val="24"/>
-        </w:rPr>
-        <w:t xml:space="preserve">. For a real-world use case like multimodal product search, I’d go with </w:t>
-      </w:r>
-      <w:proofErr w:type="spellStart"/>
-      <w:r>
-        <w:rPr>
-          <w:sz w:val="24"/>
-          <w:szCs w:val="24"/>
-        </w:rPr>
-        <w:t>Weaviate</w:t>
-      </w:r>
-      <w:proofErr w:type="spellEnd"/>
-      <w:r>
-        <w:rPr>
-          <w:sz w:val="24"/>
-          <w:szCs w:val="24"/>
-        </w:rPr>
-        <w:t xml:space="preserve"> because it supports hybrid search, handles multimodal data easily, scales well, and doesn’t require too much operational overhead.</w:t>
+        <w:t>A vector database stores high-dimensional vectors and retrieves similar ones super fast. For a real-world use case like multimodal product search, I’d go with Weaviate because it supports hybrid search, handles multimodal data easily, scales well, and doesn’t require too much operational overhead.</w:t>
       </w:r>
     </w:p>
     <w:p>
@@ -5140,6 +4686,7 @@
           <w:sz w:val="216"/>
           <w:szCs w:val="216"/>
         </w:rPr>
+        <w:lastRenderedPageBreak/>
         <w:t>THANK YOU</w:t>
       </w:r>
     </w:p>
@@ -9518,6 +9065,36 @@
   </w:num>
   <w:num w:numId="32" w16cid:durableId="1777745691">
     <w:abstractNumId w:val="9"/>
+  </w:num>
+  <w:num w:numId="33" w16cid:durableId="581912683">
+    <w:abstractNumId w:val="14"/>
+    <w:lvlOverride w:ilvl="0">
+      <w:startOverride w:val="1"/>
+    </w:lvlOverride>
+    <w:lvlOverride w:ilvl="1">
+      <w:startOverride w:val="1"/>
+    </w:lvlOverride>
+    <w:lvlOverride w:ilvl="2">
+      <w:startOverride w:val="1"/>
+    </w:lvlOverride>
+    <w:lvlOverride w:ilvl="3">
+      <w:startOverride w:val="1"/>
+    </w:lvlOverride>
+    <w:lvlOverride w:ilvl="4">
+      <w:startOverride w:val="1"/>
+    </w:lvlOverride>
+    <w:lvlOverride w:ilvl="5">
+      <w:startOverride w:val="1"/>
+    </w:lvlOverride>
+    <w:lvlOverride w:ilvl="6">
+      <w:startOverride w:val="1"/>
+    </w:lvlOverride>
+    <w:lvlOverride w:ilvl="7">
+      <w:startOverride w:val="1"/>
+    </w:lvlOverride>
+    <w:lvlOverride w:ilvl="8">
+      <w:startOverride w:val="1"/>
+    </w:lvlOverride>
   </w:num>
 </w:numbering>
 </file>
@@ -10125,7 +9702,6 @@
   <w:style w:type="character" w:default="1" w:styleId="DefaultParagraphFont">
     <w:name w:val="Default Paragraph Font"/>
     <w:uiPriority w:val="1"/>
-    <w:semiHidden/>
     <w:unhideWhenUsed/>
   </w:style>
   <w:style w:type="table" w:default="1" w:styleId="TableNormal">

--- a/Sarthak_Jagdale.docx
+++ b/Sarthak_Jagdale.docx
@@ -1899,7 +1899,7 @@
           <v:shape id="_x0000_i1025" type="#_x0000_t75" style="width:75pt;height:48pt" o:ole="">
             <v:imagedata r:id="rId9" o:title=""/>
           </v:shape>
-          <o:OLEObject Type="Embed" ProgID="Package" ShapeID="_x0000_i1025" DrawAspect="Icon" ObjectID="_1829854443" r:id="rId10"/>
+          <o:OLEObject Type="Embed" ProgID="Package" ShapeID="_x0000_i1025" DrawAspect="Icon" ObjectID="_1829919809" r:id="rId10"/>
         </w:object>
       </w:r>
     </w:p>
@@ -2064,10 +2064,10 @@
           <w:u w:val="single"/>
         </w:rPr>
         <w:object w:dxaOrig="2665" w:dyaOrig="816" w14:anchorId="43FC255C">
-          <v:shape id="_x0000_i1028" type="#_x0000_t75" style="width:132pt;height:42pt" o:ole="">
+          <v:shape id="_x0000_i1026" type="#_x0000_t75" style="width:132pt;height:42pt" o:ole="">
             <v:imagedata r:id="rId11" o:title=""/>
           </v:shape>
-          <o:OLEObject Type="Embed" ProgID="Package" ShapeID="_x0000_i1028" DrawAspect="Content" ObjectID="_1829854444" r:id="rId12"/>
+          <o:OLEObject Type="Embed" ProgID="Package" ShapeID="_x0000_i1026" DrawAspect="Content" ObjectID="_1829919810" r:id="rId12"/>
         </w:object>
       </w:r>
     </w:p>
@@ -2951,100 +2951,64 @@
       <w:r>
         <w:t>a. Vector Database (RAG)</w:t>
       </w:r>
-    </w:p>
-    <w:p>
+      <w:r>
+        <w:t xml:space="preserve"> - </w:t>
+      </w:r>
       <w:r>
         <w:t>Stores embeddings of documents.</w:t>
       </w:r>
-    </w:p>
-    <w:p>
-      <w:pPr>
-        <w:numPr>
-          <w:ilvl w:val="0"/>
-          <w:numId w:val="20"/>
-        </w:numPr>
-      </w:pPr>
+      <w:r>
+        <w:t>eg –</w:t>
+      </w:r>
+      <w:r>
+        <w:t xml:space="preserve"> </w:t>
+      </w:r>
       <w:r>
         <w:t>Pinecone</w:t>
       </w:r>
-    </w:p>
-    <w:p>
-      <w:pPr>
-        <w:numPr>
-          <w:ilvl w:val="0"/>
-          <w:numId w:val="20"/>
-        </w:numPr>
-      </w:pPr>
+      <w:r>
+        <w:t xml:space="preserve">, </w:t>
+      </w:r>
       <w:r>
         <w:t>ChromaDB</w:t>
       </w:r>
-    </w:p>
-    <w:p>
-      <w:pPr>
-        <w:numPr>
-          <w:ilvl w:val="0"/>
-          <w:numId w:val="20"/>
-        </w:numPr>
-      </w:pPr>
+      <w:r>
+        <w:t xml:space="preserve">, </w:t>
+      </w:r>
       <w:r>
         <w:t>Weaviate</w:t>
       </w:r>
-    </w:p>
-    <w:p>
-      <w:pPr>
-        <w:numPr>
-          <w:ilvl w:val="0"/>
-          <w:numId w:val="20"/>
-        </w:numPr>
-      </w:pPr>
+      <w:r>
+        <w:t xml:space="preserve">, </w:t>
+      </w:r>
       <w:r>
         <w:t>FAISS</w:t>
       </w:r>
+      <w:r>
+        <w:t>.</w:t>
+      </w:r>
     </w:p>
     <w:p>
       <w:r>
         <w:t>b. Retrieval Engine</w:t>
       </w:r>
-    </w:p>
-    <w:p>
-      <w:pPr>
-        <w:numPr>
-          <w:ilvl w:val="0"/>
-          <w:numId w:val="21"/>
-        </w:numPr>
-      </w:pPr>
+      <w:r>
+        <w:t xml:space="preserve"> - </w:t>
+      </w:r>
       <w:r>
         <w:t>Converts user query into vector</w:t>
       </w:r>
-    </w:p>
-    <w:p>
-      <w:pPr>
-        <w:numPr>
-          <w:ilvl w:val="0"/>
-          <w:numId w:val="21"/>
-        </w:numPr>
-      </w:pPr>
-      <w:r>
-        <w:t>Finds similar context</w:t>
-      </w:r>
-    </w:p>
-    <w:p>
-      <w:pPr>
-        <w:numPr>
-          <w:ilvl w:val="0"/>
-          <w:numId w:val="21"/>
-        </w:numPr>
-      </w:pPr>
-      <w:r>
-        <w:lastRenderedPageBreak/>
-        <w:t>Returns relevant chunks to the LLM</w:t>
-      </w:r>
-    </w:p>
+      <w:r>
+        <w:t>, finds similar context and returns relevant chunks to LLM.</w:t>
+      </w:r>
+    </w:p>
+    <w:p/>
     <w:p>
       <w:r>
         <w:t>This is the backbone of RAG — Retrieval Augmented Generation.</w:t>
       </w:r>
     </w:p>
+    <w:p/>
     <w:p>
       <w:r>
         <w:t>c. Structured Data Connectors</w:t>
@@ -3074,6 +3038,7 @@
     </w:p>
     <w:p>
       <w:r>
+        <w:lastRenderedPageBreak/>
         <w:t>d. Long-term Memory (Optional)</w:t>
       </w:r>
     </w:p>
@@ -3486,7 +3451,6 @@
           <w:sz w:val="32"/>
           <w:szCs w:val="32"/>
         </w:rPr>
-        <w:lastRenderedPageBreak/>
         <w:t>Solution:</w:t>
       </w:r>
     </w:p>
@@ -3588,6 +3552,7 @@
                 <w:sz w:val="24"/>
                 <w:szCs w:val="24"/>
               </w:rPr>
+              <w:lastRenderedPageBreak/>
               <w:t>DB</w:t>
             </w:r>
           </w:p>
@@ -4212,7 +4177,6 @@
           <w:sz w:val="24"/>
           <w:szCs w:val="24"/>
         </w:rPr>
-        <w:lastRenderedPageBreak/>
         <w:t>keyword search (BM25)</w:t>
       </w:r>
     </w:p>
@@ -4309,6 +4273,7 @@
           <w:sz w:val="24"/>
           <w:szCs w:val="24"/>
         </w:rPr>
+        <w:lastRenderedPageBreak/>
         <w:t>You can keep:</w:t>
       </w:r>
     </w:p>
@@ -9702,6 +9667,7 @@
   <w:style w:type="character" w:default="1" w:styleId="DefaultParagraphFont">
     <w:name w:val="Default Paragraph Font"/>
     <w:uiPriority w:val="1"/>
+    <w:semiHidden/>
     <w:unhideWhenUsed/>
   </w:style>
   <w:style w:type="table" w:default="1" w:styleId="TableNormal">

--- a/Sarthak_Jagdale.docx
+++ b/Sarthak_Jagdale.docx
@@ -370,8 +370,23 @@
     </w:p>
     <w:p>
       <w:r>
-        <w:t>import matplotlib.pyplot as plt</w:t>
-      </w:r>
+        <w:t xml:space="preserve">import </w:t>
+      </w:r>
+      <w:proofErr w:type="spellStart"/>
+      <w:proofErr w:type="gramStart"/>
+      <w:r>
+        <w:t>matplotlib.pyplot</w:t>
+      </w:r>
+      <w:proofErr w:type="spellEnd"/>
+      <w:proofErr w:type="gramEnd"/>
+      <w:r>
+        <w:t xml:space="preserve"> as </w:t>
+      </w:r>
+      <w:proofErr w:type="spellStart"/>
+      <w:r>
+        <w:t>plt</w:t>
+      </w:r>
+      <w:proofErr w:type="spellEnd"/>
     </w:p>
     <w:p/>
     <w:p>
@@ -386,18 +401,65 @@
       </w:r>
     </w:p>
     <w:p>
-      <w:r>
-        <w:t>api_url = "https://example.com/api/student_scores"</w:t>
-      </w:r>
-    </w:p>
-    <w:p>
-      <w:r>
-        <w:t>response = requests.get(api_url)</w:t>
-      </w:r>
-    </w:p>
-    <w:p>
-      <w:r>
-        <w:t>data = response.json()</w:t>
+      <w:proofErr w:type="spellStart"/>
+      <w:r>
+        <w:t>api_url</w:t>
+      </w:r>
+      <w:proofErr w:type="spellEnd"/>
+      <w:r>
+        <w:t xml:space="preserve"> = "https://example.com/</w:t>
+      </w:r>
+      <w:proofErr w:type="spellStart"/>
+      <w:r>
+        <w:t>api</w:t>
+      </w:r>
+      <w:proofErr w:type="spellEnd"/>
+      <w:r>
+        <w:t>/</w:t>
+      </w:r>
+      <w:proofErr w:type="spellStart"/>
+      <w:r>
+        <w:t>student_scores</w:t>
+      </w:r>
+      <w:proofErr w:type="spellEnd"/>
+      <w:r>
+        <w:t>"</w:t>
+      </w:r>
+    </w:p>
+    <w:p>
+      <w:r>
+        <w:t xml:space="preserve">response = </w:t>
+      </w:r>
+      <w:proofErr w:type="spellStart"/>
+      <w:r>
+        <w:t>requests.get</w:t>
+      </w:r>
+      <w:proofErr w:type="spellEnd"/>
+      <w:r>
+        <w:t>(</w:t>
+      </w:r>
+      <w:proofErr w:type="spellStart"/>
+      <w:r>
+        <w:t>api_url</w:t>
+      </w:r>
+      <w:proofErr w:type="spellEnd"/>
+      <w:r>
+        <w:t>)</w:t>
+      </w:r>
+    </w:p>
+    <w:p>
+      <w:r>
+        <w:t xml:space="preserve">data = </w:t>
+      </w:r>
+      <w:proofErr w:type="spellStart"/>
+      <w:proofErr w:type="gramStart"/>
+      <w:r>
+        <w:t>response.json</w:t>
+      </w:r>
+      <w:proofErr w:type="spellEnd"/>
+      <w:proofErr w:type="gramEnd"/>
+      <w:r>
+        <w:t>()</w:t>
       </w:r>
     </w:p>
     <w:p/>
@@ -423,18 +485,39 @@
       </w:r>
     </w:p>
     <w:p>
-      <w:r>
-        <w:t># (Basically just the mean of the list.)</w:t>
-      </w:r>
-    </w:p>
-    <w:p>
-      <w:r>
-        <w:t>average_score = sum(scores) / len(scores)</w:t>
-      </w:r>
-    </w:p>
-    <w:p>
-      <w:r>
-        <w:t>print("Average Score:", average_score)</w:t>
+      <w:proofErr w:type="spellStart"/>
+      <w:r>
+        <w:t>average_score</w:t>
+      </w:r>
+      <w:proofErr w:type="spellEnd"/>
+      <w:r>
+        <w:t xml:space="preserve"> = sum(scores) / </w:t>
+      </w:r>
+      <w:proofErr w:type="spellStart"/>
+      <w:r>
+        <w:t>len</w:t>
+      </w:r>
+      <w:proofErr w:type="spellEnd"/>
+      <w:r>
+        <w:t>(scores)</w:t>
+      </w:r>
+    </w:p>
+    <w:p>
+      <w:proofErr w:type="gramStart"/>
+      <w:r>
+        <w:t>print(</w:t>
+      </w:r>
+      <w:proofErr w:type="gramEnd"/>
+      <w:r>
+        <w:t xml:space="preserve">"Average Score:", </w:t>
+      </w:r>
+      <w:proofErr w:type="spellStart"/>
+      <w:r>
+        <w:t>average_score</w:t>
+      </w:r>
+      <w:proofErr w:type="spellEnd"/>
+      <w:r>
+        <w:t>)</w:t>
       </w:r>
     </w:p>
     <w:p/>
@@ -449,38 +532,114 @@
       </w:r>
     </w:p>
     <w:p>
-      <w:r>
-        <w:t>plt.figure(figsize=(8, 5))</w:t>
-      </w:r>
-    </w:p>
-    <w:p>
-      <w:r>
-        <w:t>plt.bar(students, scores)</w:t>
-      </w:r>
-    </w:p>
-    <w:p>
-      <w:r>
-        <w:t>plt.title("Students' Test Scores")</w:t>
-      </w:r>
-    </w:p>
-    <w:p>
-      <w:r>
-        <w:t>plt.xlabel("Student")</w:t>
-      </w:r>
-    </w:p>
-    <w:p>
-      <w:r>
-        <w:t>plt.ylabel("Score")</w:t>
-      </w:r>
-    </w:p>
-    <w:p>
-      <w:r>
-        <w:t>plt.tight_layout()</w:t>
-      </w:r>
-    </w:p>
-    <w:p>
-      <w:r>
-        <w:t>plt.show()</w:t>
+      <w:proofErr w:type="spellStart"/>
+      <w:proofErr w:type="gramStart"/>
+      <w:r>
+        <w:t>plt.figure</w:t>
+      </w:r>
+      <w:proofErr w:type="spellEnd"/>
+      <w:proofErr w:type="gramEnd"/>
+      <w:r>
+        <w:t>(</w:t>
+      </w:r>
+      <w:proofErr w:type="spellStart"/>
+      <w:r>
+        <w:t>figsize</w:t>
+      </w:r>
+      <w:proofErr w:type="spellEnd"/>
+      <w:proofErr w:type="gramStart"/>
+      <w:r>
+        <w:t>=(</w:t>
+      </w:r>
+      <w:proofErr w:type="gramEnd"/>
+      <w:r>
+        <w:t>8, 5))</w:t>
+      </w:r>
+    </w:p>
+    <w:p>
+      <w:proofErr w:type="spellStart"/>
+      <w:proofErr w:type="gramStart"/>
+      <w:r>
+        <w:t>plt.bar</w:t>
+      </w:r>
+      <w:proofErr w:type="spellEnd"/>
+      <w:r>
+        <w:t>(</w:t>
+      </w:r>
+      <w:proofErr w:type="gramEnd"/>
+      <w:r>
+        <w:t>students, scores)</w:t>
+      </w:r>
+    </w:p>
+    <w:p>
+      <w:proofErr w:type="spellStart"/>
+      <w:proofErr w:type="gramStart"/>
+      <w:r>
+        <w:t>plt.title</w:t>
+      </w:r>
+      <w:proofErr w:type="spellEnd"/>
+      <w:proofErr w:type="gramEnd"/>
+      <w:r>
+        <w:t>("Students' Test Scores")</w:t>
+      </w:r>
+    </w:p>
+    <w:p>
+      <w:proofErr w:type="spellStart"/>
+      <w:proofErr w:type="gramStart"/>
+      <w:r>
+        <w:t>plt.xlabel</w:t>
+      </w:r>
+      <w:proofErr w:type="spellEnd"/>
+      <w:proofErr w:type="gramEnd"/>
+      <w:r>
+        <w:t>("Student")</w:t>
+      </w:r>
+    </w:p>
+    <w:p>
+      <w:proofErr w:type="spellStart"/>
+      <w:proofErr w:type="gramStart"/>
+      <w:r>
+        <w:t>plt.ylabel</w:t>
+      </w:r>
+      <w:proofErr w:type="spellEnd"/>
+      <w:proofErr w:type="gramEnd"/>
+      <w:r>
+        <w:t>("Score")</w:t>
+      </w:r>
+    </w:p>
+    <w:p>
+      <w:proofErr w:type="spellStart"/>
+      <w:proofErr w:type="gramStart"/>
+      <w:r>
+        <w:t>plt.tight</w:t>
+      </w:r>
+      <w:proofErr w:type="gramEnd"/>
+      <w:r>
+        <w:t>_</w:t>
+      </w:r>
+      <w:proofErr w:type="gramStart"/>
+      <w:r>
+        <w:t>layout</w:t>
+      </w:r>
+      <w:proofErr w:type="spellEnd"/>
+      <w:r>
+        <w:t>(</w:t>
+      </w:r>
+      <w:proofErr w:type="gramEnd"/>
+      <w:r>
+        <w:t>)</w:t>
+      </w:r>
+    </w:p>
+    <w:p>
+      <w:proofErr w:type="spellStart"/>
+      <w:proofErr w:type="gramStart"/>
+      <w:r>
+        <w:t>plt.show</w:t>
+      </w:r>
+      <w:proofErr w:type="spellEnd"/>
+      <w:proofErr w:type="gramEnd"/>
+      <w:r>
+        <w:t>()</w:t>
       </w:r>
     </w:p>
     <w:p>
@@ -592,20 +751,20 @@
         <w:rPr>
           <w:noProof/>
         </w:rPr>
+        <w:t>data = [</w:t>
+      </w:r>
+    </w:p>
+    <w:p>
+      <w:pPr>
+        <w:rPr>
+          <w:noProof/>
+        </w:rPr>
+      </w:pPr>
+      <w:r>
+        <w:rPr>
+          <w:noProof/>
+        </w:rPr>
         <w:lastRenderedPageBreak/>
-        <w:t>data = [</w:t>
-      </w:r>
-    </w:p>
-    <w:p>
-      <w:pPr>
-        <w:rPr>
-          <w:noProof/>
-        </w:rPr>
-      </w:pPr>
-      <w:r>
-        <w:rPr>
-          <w:noProof/>
-        </w:rPr>
         <w:t xml:space="preserve">    {"name": "Ram", "score": 88},</w:t>
       </w:r>
     </w:p>
@@ -984,6 +1143,7 @@
           <w:szCs w:val="32"/>
         </w:rPr>
       </w:pPr>
+      <w:proofErr w:type="spellStart"/>
       <w:r>
         <w:rPr>
           <w:b/>
@@ -991,7 +1151,17 @@
           <w:sz w:val="32"/>
           <w:szCs w:val="32"/>
         </w:rPr>
-        <w:t>Avg comes out to be 79</w:t>
+        <w:t>Avg</w:t>
+      </w:r>
+      <w:proofErr w:type="spellEnd"/>
+      <w:r>
+        <w:rPr>
+          <w:b/>
+          <w:bCs/>
+          <w:sz w:val="32"/>
+          <w:szCs w:val="32"/>
+        </w:rPr>
+        <w:t xml:space="preserve"> comes out to be 79</w:t>
       </w:r>
     </w:p>
     <w:p>
@@ -1229,17 +1399,48 @@
     </w:p>
     <w:p>
       <w:r>
-        <w:t>API_URL = "https://example.com/api/books"</w:t>
-      </w:r>
-    </w:p>
-    <w:p>
-      <w:r>
-        <w:t>response = requests.get(API_URL)</w:t>
-      </w:r>
-    </w:p>
-    <w:p>
-      <w:r>
-        <w:t>books = response.json()</w:t>
+        <w:t>API_URL = "https://example.com/</w:t>
+      </w:r>
+      <w:proofErr w:type="spellStart"/>
+      <w:r>
+        <w:t>api</w:t>
+      </w:r>
+      <w:proofErr w:type="spellEnd"/>
+      <w:r>
+        <w:t>/books"</w:t>
+      </w:r>
+    </w:p>
+    <w:p>
+      <w:r>
+        <w:t xml:space="preserve">response = </w:t>
+      </w:r>
+      <w:proofErr w:type="spellStart"/>
+      <w:proofErr w:type="gramStart"/>
+      <w:r>
+        <w:t>requests.get</w:t>
+      </w:r>
+      <w:proofErr w:type="spellEnd"/>
+      <w:r>
+        <w:t>(</w:t>
+      </w:r>
+      <w:proofErr w:type="gramEnd"/>
+      <w:r>
+        <w:t>API_URL)</w:t>
+      </w:r>
+    </w:p>
+    <w:p>
+      <w:r>
+        <w:t xml:space="preserve">books = </w:t>
+      </w:r>
+      <w:proofErr w:type="spellStart"/>
+      <w:proofErr w:type="gramStart"/>
+      <w:r>
+        <w:t>response.json</w:t>
+      </w:r>
+      <w:proofErr w:type="spellEnd"/>
+      <w:proofErr w:type="gramEnd"/>
+      <w:r>
+        <w:t>()</w:t>
       </w:r>
     </w:p>
     <w:p/>
@@ -1250,17 +1451,42 @@
     </w:p>
     <w:p>
       <w:r>
-        <w:t>conn = sqlite3.connect("books.db")</w:t>
-      </w:r>
-    </w:p>
-    <w:p>
-      <w:r>
-        <w:t>cursor = conn.cursor()</w:t>
-      </w:r>
-    </w:p>
-    <w:p>
-      <w:r>
-        <w:t>cursor.execute("""</w:t>
+        <w:t>conn = sqlite3.connect("</w:t>
+      </w:r>
+      <w:proofErr w:type="spellStart"/>
+      <w:r>
+        <w:t>books.db</w:t>
+      </w:r>
+      <w:proofErr w:type="spellEnd"/>
+      <w:r>
+        <w:t>")</w:t>
+      </w:r>
+    </w:p>
+    <w:p>
+      <w:r>
+        <w:t xml:space="preserve">cursor = </w:t>
+      </w:r>
+      <w:proofErr w:type="spellStart"/>
+      <w:proofErr w:type="gramStart"/>
+      <w:r>
+        <w:t>conn.cursor</w:t>
+      </w:r>
+      <w:proofErr w:type="spellEnd"/>
+      <w:proofErr w:type="gramEnd"/>
+      <w:r>
+        <w:t>()</w:t>
+      </w:r>
+    </w:p>
+    <w:p>
+      <w:proofErr w:type="spellStart"/>
+      <w:proofErr w:type="gramStart"/>
+      <w:r>
+        <w:t>cursor.execute</w:t>
+      </w:r>
+      <w:proofErr w:type="spellEnd"/>
+      <w:proofErr w:type="gramEnd"/>
+      <w:r>
+        <w:t>("""</w:t>
       </w:r>
     </w:p>
     <w:p>
@@ -1305,8 +1531,15 @@
       </w:r>
     </w:p>
     <w:p>
-      <w:r>
-        <w:t>cursor.executemany("""</w:t>
+      <w:proofErr w:type="spellStart"/>
+      <w:proofErr w:type="gramStart"/>
+      <w:r>
+        <w:t>cursor.executemany</w:t>
+      </w:r>
+      <w:proofErr w:type="spellEnd"/>
+      <w:proofErr w:type="gramEnd"/>
+      <w:r>
+        <w:t>("""</w:t>
       </w:r>
     </w:p>
     <w:p>
@@ -1316,7 +1549,15 @@
     </w:p>
     <w:p>
       <w:r>
-        <w:t>VALUES (?, ?, ?)</w:t>
+        <w:t xml:space="preserve">VALUES </w:t>
+      </w:r>
+      <w:proofErr w:type="gramStart"/>
+      <w:r>
+        <w:t>(?,</w:t>
+      </w:r>
+      <w:proofErr w:type="gramEnd"/>
+      <w:r>
+        <w:t xml:space="preserve"> ?, ?)</w:t>
       </w:r>
     </w:p>
     <w:p>
@@ -1326,8 +1567,15 @@
     </w:p>
     <w:p/>
     <w:p>
-      <w:r>
-        <w:t>conn.commit()</w:t>
+      <w:proofErr w:type="spellStart"/>
+      <w:proofErr w:type="gramStart"/>
+      <w:r>
+        <w:t>conn.commit</w:t>
+      </w:r>
+      <w:proofErr w:type="spellEnd"/>
+      <w:proofErr w:type="gramEnd"/>
+      <w:r>
+        <w:t>()</w:t>
       </w:r>
     </w:p>
     <w:p/>
@@ -1337,19 +1585,49 @@
       </w:r>
     </w:p>
     <w:p>
-      <w:r>
-        <w:t>cursor.execute("SELECT title, author, year FROM books")</w:t>
-      </w:r>
-    </w:p>
-    <w:p>
-      <w:r>
-        <w:t>rows = cursor.fetchall()</w:t>
+      <w:proofErr w:type="spellStart"/>
+      <w:proofErr w:type="gramStart"/>
+      <w:r>
+        <w:t>cursor.execute</w:t>
+      </w:r>
+      <w:proofErr w:type="spellEnd"/>
+      <w:proofErr w:type="gramEnd"/>
+      <w:r>
+        <w:t>("SELECT title, author, year FROM books")</w:t>
+      </w:r>
+    </w:p>
+    <w:p>
+      <w:r>
+        <w:t xml:space="preserve">rows = </w:t>
+      </w:r>
+      <w:proofErr w:type="spellStart"/>
+      <w:proofErr w:type="gramStart"/>
+      <w:r>
+        <w:t>cursor.fetchall</w:t>
+      </w:r>
+      <w:proofErr w:type="spellEnd"/>
+      <w:proofErr w:type="gramEnd"/>
+      <w:r>
+        <w:t>()</w:t>
       </w:r>
     </w:p>
     <w:p/>
     <w:p>
-      <w:r>
-        <w:t>print("\nBooks stored in the database:")</w:t>
+      <w:proofErr w:type="gramStart"/>
+      <w:r>
+        <w:t>print(</w:t>
+      </w:r>
+      <w:proofErr w:type="gramEnd"/>
+      <w:r>
+        <w:t>"\</w:t>
+      </w:r>
+      <w:proofErr w:type="spellStart"/>
+      <w:r>
+        <w:t>nBooks</w:t>
+      </w:r>
+      <w:proofErr w:type="spellEnd"/>
+      <w:r>
+        <w:t xml:space="preserve"> stored in the database:")</w:t>
       </w:r>
     </w:p>
     <w:p>
@@ -1359,12 +1637,56 @@
     </w:p>
     <w:p>
       <w:r>
-        <w:t xml:space="preserve">    print(f"Title: {row[0]}, Author: {row[1]}, Year: {row[2]}")</w:t>
-      </w:r>
-    </w:p>
-    <w:p>
-      <w:r>
-        <w:t>conn.close()</w:t>
+        <w:t xml:space="preserve">    </w:t>
+      </w:r>
+      <w:proofErr w:type="gramStart"/>
+      <w:r>
+        <w:t>print(</w:t>
+      </w:r>
+      <w:proofErr w:type="spellStart"/>
+      <w:proofErr w:type="gramEnd"/>
+      <w:r>
+        <w:t>f"Title</w:t>
+      </w:r>
+      <w:proofErr w:type="spellEnd"/>
+      <w:r>
+        <w:t>: {</w:t>
+      </w:r>
+      <w:proofErr w:type="gramStart"/>
+      <w:r>
+        <w:t>row[</w:t>
+      </w:r>
+      <w:proofErr w:type="gramEnd"/>
+      <w:r>
+        <w:t>0]}, Author: {</w:t>
+      </w:r>
+      <w:proofErr w:type="gramStart"/>
+      <w:r>
+        <w:t>row[</w:t>
+      </w:r>
+      <w:proofErr w:type="gramEnd"/>
+      <w:r>
+        <w:t>1]}, Year: {</w:t>
+      </w:r>
+      <w:proofErr w:type="gramStart"/>
+      <w:r>
+        <w:t>row[</w:t>
+      </w:r>
+      <w:proofErr w:type="gramEnd"/>
+      <w:r>
+        <w:t>2]}")</w:t>
+      </w:r>
+    </w:p>
+    <w:p>
+      <w:proofErr w:type="spellStart"/>
+      <w:proofErr w:type="gramStart"/>
+      <w:r>
+        <w:t>conn.close</w:t>
+      </w:r>
+      <w:proofErr w:type="spellEnd"/>
+      <w:proofErr w:type="gramEnd"/>
+      <w:r>
+        <w:t>()</w:t>
       </w:r>
     </w:p>
     <w:p>
@@ -1568,7 +1890,23 @@
           <w:sz w:val="24"/>
           <w:szCs w:val="24"/>
         </w:rPr>
-        <w:t>Creates a SQLite database with a users table (if it doesn’t already exist)</w:t>
+        <w:t xml:space="preserve">Creates a SQLite database with </w:t>
+      </w:r>
+      <w:proofErr w:type="spellStart"/>
+      <w:r>
+        <w:rPr>
+          <w:sz w:val="24"/>
+          <w:szCs w:val="24"/>
+        </w:rPr>
+        <w:t>a users</w:t>
+      </w:r>
+      <w:proofErr w:type="spellEnd"/>
+      <w:r>
+        <w:rPr>
+          <w:sz w:val="24"/>
+          <w:szCs w:val="24"/>
+        </w:rPr>
+        <w:t xml:space="preserve"> table (if it doesn’t already exist)</w:t>
       </w:r>
     </w:p>
     <w:p>
@@ -1636,24 +1974,57 @@
     </w:p>
     <w:p>
       <w:r>
-        <w:t>conn = sqlite3.connect("users.db")</w:t>
+        <w:t>conn = sqlite3.connect("</w:t>
+      </w:r>
+      <w:proofErr w:type="spellStart"/>
+      <w:r>
+        <w:t>users.db</w:t>
+      </w:r>
+      <w:proofErr w:type="spellEnd"/>
+      <w:r>
+        <w:t>")</w:t>
       </w:r>
     </w:p>
     <w:p>
       <w:r>
         <w:lastRenderedPageBreak/>
-        <w:t>cursor = conn.cursor()</w:t>
+        <w:t xml:space="preserve">cursor = </w:t>
+      </w:r>
+      <w:proofErr w:type="spellStart"/>
+      <w:proofErr w:type="gramStart"/>
+      <w:r>
+        <w:t>conn.cursor</w:t>
+      </w:r>
+      <w:proofErr w:type="spellEnd"/>
+      <w:proofErr w:type="gramEnd"/>
+      <w:r>
+        <w:t>()</w:t>
       </w:r>
     </w:p>
     <w:p/>
     <w:p>
       <w:r>
-        <w:t># Create a users table if it isn't already there</w:t>
-      </w:r>
-    </w:p>
-    <w:p>
-      <w:r>
-        <w:t>cursor.execute("""</w:t>
+        <w:t xml:space="preserve"># Create </w:t>
+      </w:r>
+      <w:proofErr w:type="spellStart"/>
+      <w:r>
+        <w:t>a users</w:t>
+      </w:r>
+      <w:proofErr w:type="spellEnd"/>
+      <w:r>
+        <w:t xml:space="preserve"> table if it isn't already there</w:t>
+      </w:r>
+    </w:p>
+    <w:p>
+      <w:proofErr w:type="spellStart"/>
+      <w:proofErr w:type="gramStart"/>
+      <w:r>
+        <w:t>cursor.execute</w:t>
+      </w:r>
+      <w:proofErr w:type="spellEnd"/>
+      <w:proofErr w:type="gramEnd"/>
+      <w:r>
+        <w:t>("""</w:t>
       </w:r>
     </w:p>
     <w:p>
@@ -1694,12 +2065,30 @@
     </w:p>
     <w:p>
       <w:r>
-        <w:t>with open("users.csv", "r", newline="", encoding="utf-8") as file:</w:t>
-      </w:r>
-    </w:p>
-    <w:p>
-      <w:r>
-        <w:t xml:space="preserve">    reader = csv.DictReader(file)</w:t>
+        <w:t xml:space="preserve">with </w:t>
+      </w:r>
+      <w:proofErr w:type="gramStart"/>
+      <w:r>
+        <w:t>open(</w:t>
+      </w:r>
+      <w:proofErr w:type="gramEnd"/>
+      <w:r>
+        <w:t>"users.csv", "r", newline="", encoding="utf-8") as file:</w:t>
+      </w:r>
+    </w:p>
+    <w:p>
+      <w:r>
+        <w:t xml:space="preserve">    reader = </w:t>
+      </w:r>
+      <w:proofErr w:type="spellStart"/>
+      <w:proofErr w:type="gramStart"/>
+      <w:r>
+        <w:t>csv.DictReader</w:t>
+      </w:r>
+      <w:proofErr w:type="spellEnd"/>
+      <w:proofErr w:type="gramEnd"/>
+      <w:r>
+        <w:t>(file)</w:t>
       </w:r>
     </w:p>
     <w:p/>
@@ -1731,12 +2120,30 @@
     </w:p>
     <w:p>
       <w:r>
-        <w:t xml:space="preserve">        cursor.execute(</w:t>
-      </w:r>
-    </w:p>
-    <w:p>
-      <w:r>
-        <w:t xml:space="preserve">            "INSERT INTO users (name, email) VALUES (?, ?)",</w:t>
+        <w:t xml:space="preserve">        </w:t>
+      </w:r>
+      <w:proofErr w:type="spellStart"/>
+      <w:proofErr w:type="gramStart"/>
+      <w:r>
+        <w:t>cursor.execute</w:t>
+      </w:r>
+      <w:proofErr w:type="spellEnd"/>
+      <w:proofErr w:type="gramEnd"/>
+      <w:r>
+        <w:t>(</w:t>
+      </w:r>
+    </w:p>
+    <w:p>
+      <w:r>
+        <w:t xml:space="preserve">            "INSERT INTO users (name, email) VALUES </w:t>
+      </w:r>
+      <w:proofErr w:type="gramStart"/>
+      <w:r>
+        <w:t>(?,</w:t>
+      </w:r>
+      <w:proofErr w:type="gramEnd"/>
+      <w:r>
+        <w:t xml:space="preserve"> ?)",</w:t>
       </w:r>
     </w:p>
     <w:p>
@@ -1756,8 +2163,15 @@
       </w:r>
     </w:p>
     <w:p>
-      <w:r>
-        <w:t>conn.commit()</w:t>
+      <w:proofErr w:type="spellStart"/>
+      <w:proofErr w:type="gramStart"/>
+      <w:r>
+        <w:t>conn.commit</w:t>
+      </w:r>
+      <w:proofErr w:type="spellEnd"/>
+      <w:proofErr w:type="gramEnd"/>
+      <w:r>
+        <w:t>()</w:t>
       </w:r>
     </w:p>
     <w:p/>
@@ -1767,8 +2181,15 @@
       </w:r>
     </w:p>
     <w:p>
-      <w:r>
-        <w:t>conn.close()</w:t>
+      <w:proofErr w:type="spellStart"/>
+      <w:proofErr w:type="gramStart"/>
+      <w:r>
+        <w:t>conn.close</w:t>
+      </w:r>
+      <w:proofErr w:type="spellEnd"/>
+      <w:proofErr w:type="gramEnd"/>
+      <w:r>
+        <w:t>()</w:t>
       </w:r>
     </w:p>
     <w:p/>
@@ -1836,8 +2257,13 @@
           </mc:Fallback>
         </mc:AlternateContent>
       </w:r>
-      <w:r>
-        <w:t>print("Data imported successfully!")</w:t>
+      <w:proofErr w:type="gramStart"/>
+      <w:r>
+        <w:t>print(</w:t>
+      </w:r>
+      <w:proofErr w:type="gramEnd"/>
+      <w:r>
+        <w:t>"Data imported successfully!")</w:t>
       </w:r>
     </w:p>
     <w:p/>
@@ -1899,7 +2325,7 @@
           <v:shape id="_x0000_i1025" type="#_x0000_t75" style="width:75pt;height:48pt" o:ole="">
             <v:imagedata r:id="rId9" o:title=""/>
           </v:shape>
-          <o:OLEObject Type="Embed" ProgID="Package" ShapeID="_x0000_i1025" DrawAspect="Icon" ObjectID="_1829919809" r:id="rId10"/>
+          <o:OLEObject Type="Embed" ProgID="Package" ShapeID="_x0000_i1025" DrawAspect="Icon" ObjectID="_1829921322" r:id="rId10"/>
         </w:object>
       </w:r>
     </w:p>
@@ -1993,7 +2419,47 @@
           <w:sz w:val="32"/>
           <w:szCs w:val="32"/>
         </w:rPr>
-        <w:t>It contains google colab file which is able to predict covid and pneumonia. It is also able to differentiate between normal , bacterial pneumonia, viral pneumonia and covid.</w:t>
+        <w:t xml:space="preserve">It contains google </w:t>
+      </w:r>
+      <w:proofErr w:type="spellStart"/>
+      <w:r>
+        <w:rPr>
+          <w:b/>
+          <w:bCs/>
+          <w:sz w:val="32"/>
+          <w:szCs w:val="32"/>
+        </w:rPr>
+        <w:t>colab</w:t>
+      </w:r>
+      <w:proofErr w:type="spellEnd"/>
+      <w:r>
+        <w:rPr>
+          <w:b/>
+          <w:bCs/>
+          <w:sz w:val="32"/>
+          <w:szCs w:val="32"/>
+        </w:rPr>
+        <w:t xml:space="preserve"> file which is able to predict covid and pneumonia. It is also able to differentiate between </w:t>
+      </w:r>
+      <w:proofErr w:type="gramStart"/>
+      <w:r>
+        <w:rPr>
+          <w:b/>
+          <w:bCs/>
+          <w:sz w:val="32"/>
+          <w:szCs w:val="32"/>
+        </w:rPr>
+        <w:t>normal ,</w:t>
+      </w:r>
+      <w:proofErr w:type="gramEnd"/>
+      <w:r>
+        <w:rPr>
+          <w:b/>
+          <w:bCs/>
+          <w:sz w:val="32"/>
+          <w:szCs w:val="32"/>
+        </w:rPr>
+        <w:t xml:space="preserve"> bacterial pneumonia, viral pneumonia and covid.</w:t>
       </w:r>
     </w:p>
     <w:p>
@@ -2067,7 +2533,7 @@
           <v:shape id="_x0000_i1026" type="#_x0000_t75" style="width:132pt;height:42pt" o:ole="">
             <v:imagedata r:id="rId11" o:title=""/>
           </v:shape>
-          <o:OLEObject Type="Embed" ProgID="Package" ShapeID="_x0000_i1026" DrawAspect="Content" ObjectID="_1829919810" r:id="rId12"/>
+          <o:OLEObject Type="Embed" ProgID="Package" ShapeID="_x0000_i1026" DrawAspect="Content" ObjectID="_1829921323" r:id="rId12"/>
         </w:object>
       </w:r>
     </w:p>
@@ -2152,7 +2618,27 @@
           <w:sz w:val="32"/>
           <w:szCs w:val="32"/>
         </w:rPr>
-        <w:t xml:space="preserve">This SQL file has data of employee and their salary .here , we store data and </w:t>
+        <w:t xml:space="preserve">This SQL file has data of employee and their </w:t>
+      </w:r>
+      <w:proofErr w:type="gramStart"/>
+      <w:r>
+        <w:rPr>
+          <w:b/>
+          <w:bCs/>
+          <w:sz w:val="32"/>
+          <w:szCs w:val="32"/>
+        </w:rPr>
+        <w:t>salary .here</w:t>
+      </w:r>
+      <w:proofErr w:type="gramEnd"/>
+      <w:r>
+        <w:rPr>
+          <w:b/>
+          <w:bCs/>
+          <w:sz w:val="32"/>
+          <w:szCs w:val="32"/>
+        </w:rPr>
+        <w:t xml:space="preserve"> , we store data and </w:t>
       </w:r>
       <w:r>
         <w:rPr>
@@ -2507,25 +2993,15 @@
       <w:r>
         <w:t>:</w:t>
       </w:r>
-    </w:p>
-    <w:p>
-      <w:pPr>
-        <w:numPr>
-          <w:ilvl w:val="0"/>
-          <w:numId w:val="14"/>
-        </w:numPr>
-      </w:pPr>
+      <w:r>
+        <w:t xml:space="preserve"> </w:t>
+      </w:r>
       <w:r>
         <w:t>Capture user input</w:t>
       </w:r>
-    </w:p>
-    <w:p>
-      <w:pPr>
-        <w:numPr>
-          <w:ilvl w:val="0"/>
-          <w:numId w:val="14"/>
-        </w:numPr>
-      </w:pPr>
+      <w:r>
+        <w:t xml:space="preserve"> and </w:t>
+      </w:r>
       <w:r>
         <w:rPr>
           <w:noProof/>
@@ -2592,6 +3068,9 @@
       <w:r>
         <w:t>Display chatbot responses</w:t>
       </w:r>
+      <w:r>
+        <w:t>.</w:t>
+      </w:r>
     </w:p>
     <w:p/>
     <w:p>
@@ -2638,82 +3117,71 @@
     </w:p>
     <w:p>
       <w:r>
-        <w:t>Tech: Node.js, Python (FastAPI), Go, Java Spring.</w:t>
+        <w:t>Tech: Node.js, Python (</w:t>
+      </w:r>
+      <w:proofErr w:type="spellStart"/>
+      <w:r>
+        <w:t>FastAPI</w:t>
+      </w:r>
+      <w:proofErr w:type="spellEnd"/>
+      <w:r>
+        <w:t>), Go, Java Spring.</w:t>
       </w:r>
     </w:p>
     <w:p>
       <w:r>
         <w:t>b. Conversation Manager</w:t>
       </w:r>
-    </w:p>
-    <w:p>
-      <w:pPr>
-        <w:numPr>
-          <w:ilvl w:val="0"/>
-          <w:numId w:val="16"/>
-        </w:numPr>
-      </w:pPr>
+      <w:r>
+        <w:t xml:space="preserve">- </w:t>
+      </w:r>
       <w:r>
         <w:t>Keeps track of conversation state</w:t>
       </w:r>
-    </w:p>
-    <w:p>
-      <w:pPr>
-        <w:numPr>
-          <w:ilvl w:val="0"/>
-          <w:numId w:val="16"/>
-        </w:numPr>
-      </w:pPr>
-      <w:r>
-        <w:lastRenderedPageBreak/>
-        <w:t>Maintains context</w:t>
-      </w:r>
-    </w:p>
-    <w:p>
-      <w:pPr>
-        <w:numPr>
-          <w:ilvl w:val="0"/>
-          <w:numId w:val="16"/>
-        </w:numPr>
-      </w:pPr>
-      <w:r>
-        <w:t>Optionally uses memory storage</w:t>
+      <w:r>
+        <w:t xml:space="preserve">, </w:t>
+      </w:r>
+      <w:proofErr w:type="gramStart"/>
+      <w:r>
+        <w:t>Maintains</w:t>
+      </w:r>
+      <w:proofErr w:type="gramEnd"/>
+      <w:r>
+        <w:t xml:space="preserve"> context</w:t>
+      </w:r>
+      <w:r>
+        <w:t xml:space="preserve"> and </w:t>
+      </w:r>
+      <w:proofErr w:type="gramStart"/>
+      <w:r>
+        <w:t>Optionally</w:t>
+      </w:r>
+      <w:proofErr w:type="gramEnd"/>
+      <w:r>
+        <w:t xml:space="preserve"> uses memory storage</w:t>
       </w:r>
     </w:p>
     <w:p>
       <w:r>
         <w:t>c. Business Logic Layer</w:t>
       </w:r>
-    </w:p>
-    <w:p>
-      <w:pPr>
-        <w:numPr>
-          <w:ilvl w:val="0"/>
-          <w:numId w:val="17"/>
-        </w:numPr>
-      </w:pPr>
+      <w:r>
+        <w:t xml:space="preserve"> - </w:t>
+      </w:r>
       <w:r>
         <w:t>Injects system prompts</w:t>
       </w:r>
-    </w:p>
-    <w:p>
-      <w:pPr>
-        <w:numPr>
-          <w:ilvl w:val="0"/>
-          <w:numId w:val="17"/>
-        </w:numPr>
-      </w:pPr>
-      <w:r>
-        <w:t>Defines chatbot personality</w:t>
-      </w:r>
-    </w:p>
-    <w:p>
-      <w:pPr>
-        <w:numPr>
-          <w:ilvl w:val="0"/>
-          <w:numId w:val="17"/>
-        </w:numPr>
-      </w:pPr>
+      <w:r>
+        <w:t xml:space="preserve">, </w:t>
+      </w:r>
+      <w:proofErr w:type="gramStart"/>
+      <w:r>
+        <w:t>Defines</w:t>
+      </w:r>
+      <w:proofErr w:type="gramEnd"/>
+      <w:r>
+        <w:t xml:space="preserve"> chatbot personality</w:t>
+      </w:r>
       <w:r>
         <w:rPr>
           <w:noProof/>
@@ -2778,6 +3246,9 @@
         </mc:AlternateContent>
       </w:r>
       <w:r>
+        <w:t xml:space="preserve"> and </w:t>
+      </w:r>
+      <w:r>
         <w:t>Applies rules (“fallback if LLM output is low confidence”)</w:t>
       </w:r>
     </w:p>
@@ -2834,36 +3305,31 @@
       <w:r>
         <w:t>Capabilities:</w:t>
       </w:r>
-    </w:p>
-    <w:p>
-      <w:pPr>
-        <w:numPr>
-          <w:ilvl w:val="0"/>
-          <w:numId w:val="19"/>
-        </w:numPr>
-      </w:pPr>
+      <w:r>
+        <w:t xml:space="preserve"> </w:t>
+      </w:r>
       <w:r>
         <w:t>Understand intent</w:t>
       </w:r>
-    </w:p>
-    <w:p>
-      <w:pPr>
-        <w:numPr>
-          <w:ilvl w:val="0"/>
-          <w:numId w:val="19"/>
-        </w:numPr>
-      </w:pPr>
-      <w:r>
-        <w:t>Generate responses</w:t>
-      </w:r>
-    </w:p>
-    <w:p>
-      <w:pPr>
-        <w:numPr>
-          <w:ilvl w:val="0"/>
-          <w:numId w:val="19"/>
-        </w:numPr>
-      </w:pPr>
+      <w:r>
+        <w:t xml:space="preserve">, </w:t>
+      </w:r>
+      <w:proofErr w:type="gramStart"/>
+      <w:r>
+        <w:t>Generate</w:t>
+      </w:r>
+      <w:proofErr w:type="gramEnd"/>
+      <w:r>
+        <w:t xml:space="preserve"> responses</w:t>
+      </w:r>
+      <w:r>
+        <w:t xml:space="preserve"> and </w:t>
+      </w:r>
+      <w:r>
+        <w:t>Perform tasks (classification, summarization, coding, extraction)</w:t>
+      </w:r>
+    </w:p>
+    <w:p>
       <w:r>
         <w:rPr>
           <w:noProof/>
@@ -2871,13 +3337,13 @@
         <mc:AlternateContent>
           <mc:Choice Requires="wps">
             <w:drawing>
-              <wp:anchor distT="0" distB="0" distL="114300" distR="114300" simplePos="0" relativeHeight="251668480" behindDoc="0" locked="0" layoutInCell="1" allowOverlap="1" wp14:anchorId="4FA22B23" wp14:editId="1FEE16C5">
+              <wp:anchor distT="0" distB="0" distL="114300" distR="114300" simplePos="0" relativeHeight="251668480" behindDoc="0" locked="0" layoutInCell="1" allowOverlap="1" wp14:anchorId="4FA22B23" wp14:editId="200A9794">
                 <wp:simplePos x="0" y="0"/>
                 <wp:positionH relativeFrom="column">
-                  <wp:posOffset>-609600</wp:posOffset>
+                  <wp:posOffset>-571500</wp:posOffset>
                 </wp:positionH>
                 <wp:positionV relativeFrom="paragraph">
-                  <wp:posOffset>300990</wp:posOffset>
+                  <wp:posOffset>44450</wp:posOffset>
                 </wp:positionV>
                 <wp:extent cx="6832600" cy="6350"/>
                 <wp:effectExtent l="0" t="0" r="25400" b="31750"/>
@@ -2920,18 +3386,14 @@
           </mc:Choice>
           <mc:Fallback>
             <w:pict>
-              <v:line w14:anchorId="62854DCF" id="Straight Connector 10" o:spid="_x0000_s1026" style="position:absolute;flip:y;z-index:251668480;visibility:visible;mso-wrap-style:square;mso-wrap-distance-left:9pt;mso-wrap-distance-top:0;mso-wrap-distance-right:9pt;mso-wrap-distance-bottom:0;mso-position-horizontal:absolute;mso-position-horizontal-relative:text;mso-position-vertical:absolute;mso-position-vertical-relative:text" from="-48pt,23.7pt" to="490pt,24.2pt" o:gfxdata="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" strokecolor="#4472c4 [3204]" strokeweight=".5pt">
+              <v:line w14:anchorId="178430B9" id="Straight Connector 10" o:spid="_x0000_s1026" style="position:absolute;flip:y;z-index:251668480;visibility:visible;mso-wrap-style:square;mso-wrap-distance-left:9pt;mso-wrap-distance-top:0;mso-wrap-distance-right:9pt;mso-wrap-distance-bottom:0;mso-position-horizontal:absolute;mso-position-horizontal-relative:text;mso-position-vertical:absolute;mso-position-vertical-relative:text" from="-45pt,3.5pt" to="493pt,4pt" o:gfxdata="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" strokecolor="#4472c4 [3204]" strokeweight=".5pt">
                 <v:stroke joinstyle="miter"/>
               </v:line>
             </w:pict>
           </mc:Fallback>
         </mc:AlternateContent>
       </w:r>
-      <w:r>
-        <w:t>Perform tasks (classification, summarization, coding, extraction)</w:t>
-      </w:r>
-    </w:p>
-    <w:p/>
+    </w:p>
     <w:p>
       <w:r>
         <w:t xml:space="preserve">4. Knowledge &amp; Data Layer </w:t>
@@ -2969,15 +3431,19 @@
       <w:r>
         <w:t xml:space="preserve">, </w:t>
       </w:r>
+      <w:proofErr w:type="spellStart"/>
       <w:r>
         <w:t>ChromaDB</w:t>
       </w:r>
+      <w:proofErr w:type="spellEnd"/>
       <w:r>
         <w:t xml:space="preserve">, </w:t>
       </w:r>
+      <w:proofErr w:type="spellStart"/>
       <w:r>
         <w:t>Weaviate</w:t>
       </w:r>
+      <w:proofErr w:type="spellEnd"/>
       <w:r>
         <w:t xml:space="preserve">, </w:t>
       </w:r>
@@ -3038,7 +3504,6 @@
     </w:p>
     <w:p>
       <w:r>
-        <w:lastRenderedPageBreak/>
         <w:t>d. Long-term Memory (Optional)</w:t>
       </w:r>
     </w:p>
@@ -3147,6 +3612,7 @@
     </w:p>
     <w:p>
       <w:r>
+        <w:lastRenderedPageBreak/>
         <w:t>Heavy infrastructure:</w:t>
       </w:r>
     </w:p>
@@ -3169,7 +3635,15 @@
         </w:numPr>
       </w:pPr>
       <w:r>
-        <w:t>Model servers (vLLM, TGI, Llama.cpp)</w:t>
+        <w:t>Model servers (</w:t>
+      </w:r>
+      <w:proofErr w:type="spellStart"/>
+      <w:r>
+        <w:t>vLLM</w:t>
+      </w:r>
+      <w:proofErr w:type="spellEnd"/>
+      <w:r>
+        <w:t>, TGI, Llama.cpp)</w:t>
       </w:r>
     </w:p>
     <w:p>
@@ -3422,7 +3896,27 @@
           <w:sz w:val="32"/>
           <w:szCs w:val="32"/>
         </w:rPr>
-        <w:t>Please explain vector databases. If you were to select a vector database for a hypothetical problem (you may define the problem) which one will you choose, and why?</w:t>
+        <w:t xml:space="preserve">Please explain vector databases. If you were to select a vector database for a hypothetical problem (you may define the problem) which </w:t>
+      </w:r>
+      <w:proofErr w:type="gramStart"/>
+      <w:r>
+        <w:rPr>
+          <w:b/>
+          <w:bCs/>
+          <w:sz w:val="32"/>
+          <w:szCs w:val="32"/>
+        </w:rPr>
+        <w:t>one</w:t>
+      </w:r>
+      <w:proofErr w:type="gramEnd"/>
+      <w:r>
+        <w:rPr>
+          <w:b/>
+          <w:bCs/>
+          <w:sz w:val="32"/>
+          <w:szCs w:val="32"/>
+        </w:rPr>
+        <w:t xml:space="preserve"> will you choose, and why?</w:t>
       </w:r>
     </w:p>
     <w:p>
@@ -3552,7 +4046,6 @@
                 <w:sz w:val="24"/>
                 <w:szCs w:val="24"/>
               </w:rPr>
-              <w:lastRenderedPageBreak/>
               <w:t>DB</w:t>
             </w:r>
           </w:p>
@@ -3666,6 +4159,7 @@
                 <w:szCs w:val="24"/>
               </w:rPr>
             </w:pPr>
+            <w:proofErr w:type="spellStart"/>
             <w:r>
               <w:rPr>
                 <w:b/>
@@ -3675,6 +4169,7 @@
               </w:rPr>
               <w:t>Weaviate</w:t>
             </w:r>
+            <w:proofErr w:type="spellEnd"/>
           </w:p>
         </w:tc>
         <w:tc>
@@ -3768,6 +4263,7 @@
                 <w:szCs w:val="24"/>
               </w:rPr>
             </w:pPr>
+            <w:proofErr w:type="spellStart"/>
             <w:r>
               <w:rPr>
                 <w:b/>
@@ -3777,6 +4273,7 @@
               </w:rPr>
               <w:t>Qdrant</w:t>
             </w:r>
+            <w:proofErr w:type="spellEnd"/>
           </w:p>
         </w:tc>
         <w:tc>
@@ -3804,7 +4301,23 @@
                 <w:sz w:val="24"/>
                 <w:szCs w:val="24"/>
               </w:rPr>
-              <w:t xml:space="preserve"> Very simple API and good metadata filtering.</w:t>
+              <w:t xml:space="preserve"> </w:t>
+            </w:r>
+            <w:proofErr w:type="gramStart"/>
+            <w:r>
+              <w:rPr>
+                <w:sz w:val="24"/>
+                <w:szCs w:val="24"/>
+              </w:rPr>
+              <w:t>Very</w:t>
+            </w:r>
+            <w:proofErr w:type="gramEnd"/>
+            <w:r>
+              <w:rPr>
+                <w:sz w:val="24"/>
+                <w:szCs w:val="24"/>
+              </w:rPr>
+              <w:t xml:space="preserve"> simple API and good metadata filtering.</w:t>
             </w:r>
           </w:p>
         </w:tc>
@@ -3887,6 +4400,7 @@
           <w:sz w:val="24"/>
           <w:szCs w:val="24"/>
         </w:rPr>
+        <w:lastRenderedPageBreak/>
         <w:t xml:space="preserve">Hypothetical Problem </w:t>
       </w:r>
     </w:p>
@@ -4015,12 +4529,21 @@
           <w:szCs w:val="24"/>
         </w:rPr>
       </w:pPr>
-      <w:r>
-        <w:rPr>
-          <w:sz w:val="24"/>
-          <w:szCs w:val="24"/>
-        </w:rPr>
-        <w:t>super fast search</w:t>
+      <w:proofErr w:type="spellStart"/>
+      <w:r>
+        <w:rPr>
+          <w:sz w:val="24"/>
+          <w:szCs w:val="24"/>
+        </w:rPr>
+        <w:t>super fast</w:t>
+      </w:r>
+      <w:proofErr w:type="spellEnd"/>
+      <w:r>
+        <w:rPr>
+          <w:sz w:val="24"/>
+          <w:szCs w:val="24"/>
+        </w:rPr>
+        <w:t xml:space="preserve"> search</w:t>
       </w:r>
     </w:p>
     <w:p>
@@ -4064,37 +4587,32 @@
     <w:p>
       <w:pPr>
         <w:rPr>
-          <w:sz w:val="24"/>
-          <w:szCs w:val="24"/>
-        </w:rPr>
-      </w:pPr>
-    </w:p>
-    <w:p>
-      <w:pPr>
-        <w:rPr>
-          <w:sz w:val="24"/>
-          <w:szCs w:val="24"/>
-        </w:rPr>
-      </w:pPr>
-    </w:p>
-    <w:p>
-      <w:pPr>
-        <w:rPr>
-          <w:b/>
-          <w:bCs/>
-          <w:sz w:val="24"/>
-          <w:szCs w:val="24"/>
-        </w:rPr>
-      </w:pPr>
-      <w:r>
-        <w:rPr>
-          <w:b/>
-          <w:bCs/>
-          <w:sz w:val="24"/>
-          <w:szCs w:val="24"/>
-        </w:rPr>
-        <w:t>Which Vector DB I’d Choose: Weaviate</w:t>
-      </w:r>
+          <w:b/>
+          <w:bCs/>
+          <w:sz w:val="24"/>
+          <w:szCs w:val="24"/>
+        </w:rPr>
+      </w:pPr>
+      <w:r>
+        <w:rPr>
+          <w:b/>
+          <w:bCs/>
+          <w:sz w:val="24"/>
+          <w:szCs w:val="24"/>
+        </w:rPr>
+        <w:t xml:space="preserve">Which Vector DB I’d Choose: </w:t>
+      </w:r>
+      <w:proofErr w:type="spellStart"/>
+      <w:r>
+        <w:rPr>
+          <w:b/>
+          <w:bCs/>
+          <w:sz w:val="24"/>
+          <w:szCs w:val="24"/>
+        </w:rPr>
+        <w:t>Weaviate</w:t>
+      </w:r>
+      <w:proofErr w:type="spellEnd"/>
     </w:p>
     <w:p>
       <w:pPr>
@@ -4110,6 +4628,7 @@
         </w:rPr>
         <w:t xml:space="preserve">If I had to choose one for this project, I’d pick </w:t>
       </w:r>
+      <w:proofErr w:type="spellStart"/>
       <w:r>
         <w:rPr>
           <w:b/>
@@ -4119,6 +4638,7 @@
         </w:rPr>
         <w:t>Weaviate</w:t>
       </w:r>
+      <w:proofErr w:type="spellEnd"/>
       <w:r>
         <w:rPr>
           <w:sz w:val="24"/>
@@ -4273,21 +4793,15 @@
           <w:sz w:val="24"/>
           <w:szCs w:val="24"/>
         </w:rPr>
-        <w:lastRenderedPageBreak/>
         <w:t>You can keep:</w:t>
       </w:r>
-    </w:p>
-    <w:p>
-      <w:pPr>
-        <w:numPr>
-          <w:ilvl w:val="0"/>
-          <w:numId w:val="30"/>
-        </w:numPr>
-        <w:rPr>
-          <w:sz w:val="24"/>
-          <w:szCs w:val="24"/>
-        </w:rPr>
-      </w:pPr>
+      <w:r>
+        <w:rPr>
+          <w:sz w:val="24"/>
+          <w:szCs w:val="24"/>
+        </w:rPr>
+        <w:t xml:space="preserve"> </w:t>
+      </w:r>
       <w:r>
         <w:rPr>
           <w:sz w:val="24"/>
@@ -4295,18 +4809,13 @@
         </w:rPr>
         <w:t>product description</w:t>
       </w:r>
-    </w:p>
-    <w:p>
-      <w:pPr>
-        <w:numPr>
-          <w:ilvl w:val="0"/>
-          <w:numId w:val="30"/>
-        </w:numPr>
-        <w:rPr>
-          <w:sz w:val="24"/>
-          <w:szCs w:val="24"/>
-        </w:rPr>
-      </w:pPr>
+      <w:r>
+        <w:rPr>
+          <w:sz w:val="24"/>
+          <w:szCs w:val="24"/>
+        </w:rPr>
+        <w:t xml:space="preserve">, </w:t>
+      </w:r>
       <w:r>
         <w:rPr>
           <w:sz w:val="24"/>
@@ -4314,18 +4823,13 @@
         </w:rPr>
         <w:t>product image embeddings</w:t>
       </w:r>
-    </w:p>
-    <w:p>
-      <w:pPr>
-        <w:numPr>
-          <w:ilvl w:val="0"/>
-          <w:numId w:val="30"/>
-        </w:numPr>
-        <w:rPr>
-          <w:sz w:val="24"/>
-          <w:szCs w:val="24"/>
-        </w:rPr>
-      </w:pPr>
+      <w:r>
+        <w:rPr>
+          <w:sz w:val="24"/>
+          <w:szCs w:val="24"/>
+        </w:rPr>
+        <w:t xml:space="preserve"> and </w:t>
+      </w:r>
       <w:r>
         <w:rPr>
           <w:sz w:val="24"/>
@@ -4381,7 +4885,23 @@
           <w:sz w:val="24"/>
           <w:szCs w:val="24"/>
         </w:rPr>
-        <w:t>You can start small on your laptop and later move the same setup to Weaviate Cloud when things get serious.</w:t>
+        <w:t xml:space="preserve">You can start small on your laptop and later move the same setup to </w:t>
+      </w:r>
+      <w:proofErr w:type="spellStart"/>
+      <w:r>
+        <w:rPr>
+          <w:sz w:val="24"/>
+          <w:szCs w:val="24"/>
+        </w:rPr>
+        <w:t>Weaviate</w:t>
+      </w:r>
+      <w:proofErr w:type="spellEnd"/>
+      <w:r>
+        <w:rPr>
+          <w:sz w:val="24"/>
+          <w:szCs w:val="24"/>
+        </w:rPr>
+        <w:t xml:space="preserve"> Cloud when things get serious.</w:t>
       </w:r>
     </w:p>
     <w:p>
@@ -4537,7 +5057,39 @@
           <w:sz w:val="24"/>
           <w:szCs w:val="24"/>
         </w:rPr>
-        <w:t>A vector database stores high-dimensional vectors and retrieves similar ones super fast. For a real-world use case like multimodal product search, I’d go with Weaviate because it supports hybrid search, handles multimodal data easily, scales well, and doesn’t require too much operational overhead.</w:t>
+        <w:t xml:space="preserve">A vector database stores high-dimensional vectors and retrieves similar ones </w:t>
+      </w:r>
+      <w:proofErr w:type="spellStart"/>
+      <w:r>
+        <w:rPr>
+          <w:sz w:val="24"/>
+          <w:szCs w:val="24"/>
+        </w:rPr>
+        <w:t>super fast</w:t>
+      </w:r>
+      <w:proofErr w:type="spellEnd"/>
+      <w:r>
+        <w:rPr>
+          <w:sz w:val="24"/>
+          <w:szCs w:val="24"/>
+        </w:rPr>
+        <w:t xml:space="preserve">. For a real-world use case like multimodal product search, I’d go with </w:t>
+      </w:r>
+      <w:proofErr w:type="spellStart"/>
+      <w:r>
+        <w:rPr>
+          <w:sz w:val="24"/>
+          <w:szCs w:val="24"/>
+        </w:rPr>
+        <w:t>Weaviate</w:t>
+      </w:r>
+      <w:proofErr w:type="spellEnd"/>
+      <w:r>
+        <w:rPr>
+          <w:sz w:val="24"/>
+          <w:szCs w:val="24"/>
+        </w:rPr>
+        <w:t xml:space="preserve"> because it supports hybrid search, handles multimodal data easily, scales well, and doesn’t require too much operational overhead.</w:t>
       </w:r>
     </w:p>
     <w:p>
@@ -4651,7 +5203,6 @@
           <w:sz w:val="216"/>
           <w:szCs w:val="216"/>
         </w:rPr>
-        <w:lastRenderedPageBreak/>
         <w:t>THANK YOU</w:t>
       </w:r>
     </w:p>

--- a/Sarthak_Jagdale.docx
+++ b/Sarthak_Jagdale.docx
@@ -370,23 +370,8 @@
     </w:p>
     <w:p>
       <w:r>
-        <w:t xml:space="preserve">import </w:t>
-      </w:r>
-      <w:proofErr w:type="spellStart"/>
-      <w:proofErr w:type="gramStart"/>
-      <w:r>
-        <w:t>matplotlib.pyplot</w:t>
-      </w:r>
-      <w:proofErr w:type="spellEnd"/>
-      <w:proofErr w:type="gramEnd"/>
-      <w:r>
-        <w:t xml:space="preserve"> as </w:t>
-      </w:r>
-      <w:proofErr w:type="spellStart"/>
-      <w:r>
-        <w:t>plt</w:t>
-      </w:r>
-      <w:proofErr w:type="spellEnd"/>
+        <w:t>import matplotlib.pyplot as plt</w:t>
+      </w:r>
     </w:p>
     <w:p/>
     <w:p>
@@ -401,65 +386,18 @@
       </w:r>
     </w:p>
     <w:p>
-      <w:proofErr w:type="spellStart"/>
-      <w:r>
-        <w:t>api_url</w:t>
-      </w:r>
-      <w:proofErr w:type="spellEnd"/>
-      <w:r>
-        <w:t xml:space="preserve"> = "https://example.com/</w:t>
-      </w:r>
-      <w:proofErr w:type="spellStart"/>
-      <w:r>
-        <w:t>api</w:t>
-      </w:r>
-      <w:proofErr w:type="spellEnd"/>
-      <w:r>
-        <w:t>/</w:t>
-      </w:r>
-      <w:proofErr w:type="spellStart"/>
-      <w:r>
-        <w:t>student_scores</w:t>
-      </w:r>
-      <w:proofErr w:type="spellEnd"/>
-      <w:r>
-        <w:t>"</w:t>
-      </w:r>
-    </w:p>
-    <w:p>
-      <w:r>
-        <w:t xml:space="preserve">response = </w:t>
-      </w:r>
-      <w:proofErr w:type="spellStart"/>
-      <w:r>
-        <w:t>requests.get</w:t>
-      </w:r>
-      <w:proofErr w:type="spellEnd"/>
-      <w:r>
-        <w:t>(</w:t>
-      </w:r>
-      <w:proofErr w:type="spellStart"/>
-      <w:r>
-        <w:t>api_url</w:t>
-      </w:r>
-      <w:proofErr w:type="spellEnd"/>
-      <w:r>
-        <w:t>)</w:t>
-      </w:r>
-    </w:p>
-    <w:p>
-      <w:r>
-        <w:t xml:space="preserve">data = </w:t>
-      </w:r>
-      <w:proofErr w:type="spellStart"/>
-      <w:proofErr w:type="gramStart"/>
-      <w:r>
-        <w:t>response.json</w:t>
-      </w:r>
-      <w:proofErr w:type="spellEnd"/>
-      <w:proofErr w:type="gramEnd"/>
-      <w:r>
-        <w:t>()</w:t>
+      <w:r>
+        <w:t>api_url = "https://example.com/api/student_scores"</w:t>
+      </w:r>
+    </w:p>
+    <w:p>
+      <w:r>
+        <w:t>response = requests.get(api_url)</w:t>
+      </w:r>
+    </w:p>
+    <w:p>
+      <w:r>
+        <w:t>data = response.json()</w:t>
       </w:r>
     </w:p>
     <w:p/>
@@ -485,39 +423,13 @@
       </w:r>
     </w:p>
     <w:p>
-      <w:proofErr w:type="spellStart"/>
-      <w:r>
-        <w:t>average_score</w:t>
-      </w:r>
-      <w:proofErr w:type="spellEnd"/>
-      <w:r>
-        <w:t xml:space="preserve"> = sum(scores) / </w:t>
-      </w:r>
-      <w:proofErr w:type="spellStart"/>
-      <w:r>
-        <w:t>len</w:t>
-      </w:r>
-      <w:proofErr w:type="spellEnd"/>
-      <w:r>
-        <w:t>(scores)</w:t>
-      </w:r>
-    </w:p>
-    <w:p>
-      <w:proofErr w:type="gramStart"/>
-      <w:r>
-        <w:t>print(</w:t>
-      </w:r>
-      <w:proofErr w:type="gramEnd"/>
-      <w:r>
-        <w:t xml:space="preserve">"Average Score:", </w:t>
-      </w:r>
-      <w:proofErr w:type="spellStart"/>
-      <w:r>
-        <w:t>average_score</w:t>
-      </w:r>
-      <w:proofErr w:type="spellEnd"/>
-      <w:r>
-        <w:t>)</w:t>
+      <w:r>
+        <w:t>average_score = sum(scores) / len(scores)</w:t>
+      </w:r>
+    </w:p>
+    <w:p>
+      <w:r>
+        <w:t>print("Average Score:", average_score)</w:t>
       </w:r>
     </w:p>
     <w:p/>
@@ -532,114 +444,38 @@
       </w:r>
     </w:p>
     <w:p>
-      <w:proofErr w:type="spellStart"/>
-      <w:proofErr w:type="gramStart"/>
-      <w:r>
-        <w:t>plt.figure</w:t>
-      </w:r>
-      <w:proofErr w:type="spellEnd"/>
-      <w:proofErr w:type="gramEnd"/>
-      <w:r>
-        <w:t>(</w:t>
-      </w:r>
-      <w:proofErr w:type="spellStart"/>
-      <w:r>
-        <w:t>figsize</w:t>
-      </w:r>
-      <w:proofErr w:type="spellEnd"/>
-      <w:proofErr w:type="gramStart"/>
-      <w:r>
-        <w:t>=(</w:t>
-      </w:r>
-      <w:proofErr w:type="gramEnd"/>
-      <w:r>
-        <w:t>8, 5))</w:t>
-      </w:r>
-    </w:p>
-    <w:p>
-      <w:proofErr w:type="spellStart"/>
-      <w:proofErr w:type="gramStart"/>
-      <w:r>
-        <w:t>plt.bar</w:t>
-      </w:r>
-      <w:proofErr w:type="spellEnd"/>
-      <w:r>
-        <w:t>(</w:t>
-      </w:r>
-      <w:proofErr w:type="gramEnd"/>
-      <w:r>
-        <w:t>students, scores)</w:t>
-      </w:r>
-    </w:p>
-    <w:p>
-      <w:proofErr w:type="spellStart"/>
-      <w:proofErr w:type="gramStart"/>
-      <w:r>
-        <w:t>plt.title</w:t>
-      </w:r>
-      <w:proofErr w:type="spellEnd"/>
-      <w:proofErr w:type="gramEnd"/>
-      <w:r>
-        <w:t>("Students' Test Scores")</w:t>
-      </w:r>
-    </w:p>
-    <w:p>
-      <w:proofErr w:type="spellStart"/>
-      <w:proofErr w:type="gramStart"/>
-      <w:r>
-        <w:t>plt.xlabel</w:t>
-      </w:r>
-      <w:proofErr w:type="spellEnd"/>
-      <w:proofErr w:type="gramEnd"/>
-      <w:r>
-        <w:t>("Student")</w:t>
-      </w:r>
-    </w:p>
-    <w:p>
-      <w:proofErr w:type="spellStart"/>
-      <w:proofErr w:type="gramStart"/>
-      <w:r>
-        <w:t>plt.ylabel</w:t>
-      </w:r>
-      <w:proofErr w:type="spellEnd"/>
-      <w:proofErr w:type="gramEnd"/>
-      <w:r>
-        <w:t>("Score")</w:t>
-      </w:r>
-    </w:p>
-    <w:p>
-      <w:proofErr w:type="spellStart"/>
-      <w:proofErr w:type="gramStart"/>
-      <w:r>
-        <w:t>plt.tight</w:t>
-      </w:r>
-      <w:proofErr w:type="gramEnd"/>
-      <w:r>
-        <w:t>_</w:t>
-      </w:r>
-      <w:proofErr w:type="gramStart"/>
-      <w:r>
-        <w:t>layout</w:t>
-      </w:r>
-      <w:proofErr w:type="spellEnd"/>
-      <w:r>
-        <w:t>(</w:t>
-      </w:r>
-      <w:proofErr w:type="gramEnd"/>
-      <w:r>
-        <w:t>)</w:t>
-      </w:r>
-    </w:p>
-    <w:p>
-      <w:proofErr w:type="spellStart"/>
-      <w:proofErr w:type="gramStart"/>
-      <w:r>
-        <w:t>plt.show</w:t>
-      </w:r>
-      <w:proofErr w:type="spellEnd"/>
-      <w:proofErr w:type="gramEnd"/>
-      <w:r>
-        <w:t>()</w:t>
+      <w:r>
+        <w:t>plt.figure(figsize=(8, 5))</w:t>
+      </w:r>
+    </w:p>
+    <w:p>
+      <w:r>
+        <w:t>plt.bar(students, scores)</w:t>
+      </w:r>
+    </w:p>
+    <w:p>
+      <w:r>
+        <w:t>plt.title("Students' Test Scores")</w:t>
+      </w:r>
+    </w:p>
+    <w:p>
+      <w:r>
+        <w:t>plt.xlabel("Student")</w:t>
+      </w:r>
+    </w:p>
+    <w:p>
+      <w:r>
+        <w:t>plt.ylabel("Score")</w:t>
+      </w:r>
+    </w:p>
+    <w:p>
+      <w:r>
+        <w:t>plt.tight_layout()</w:t>
+      </w:r>
+    </w:p>
+    <w:p>
+      <w:r>
+        <w:t>plt.show()</w:t>
       </w:r>
     </w:p>
     <w:p>
@@ -1143,7 +979,6 @@
           <w:szCs w:val="32"/>
         </w:rPr>
       </w:pPr>
-      <w:proofErr w:type="spellStart"/>
       <w:r>
         <w:rPr>
           <w:b/>
@@ -1151,17 +986,7 @@
           <w:sz w:val="32"/>
           <w:szCs w:val="32"/>
         </w:rPr>
-        <w:t>Avg</w:t>
-      </w:r>
-      <w:proofErr w:type="spellEnd"/>
-      <w:r>
-        <w:rPr>
-          <w:b/>
-          <w:bCs/>
-          <w:sz w:val="32"/>
-          <w:szCs w:val="32"/>
-        </w:rPr>
-        <w:t xml:space="preserve"> comes out to be 79</w:t>
+        <w:t>Avg comes out to be 79</w:t>
       </w:r>
     </w:p>
     <w:p>
@@ -1399,48 +1224,17 @@
     </w:p>
     <w:p>
       <w:r>
-        <w:t>API_URL = "https://example.com/</w:t>
-      </w:r>
-      <w:proofErr w:type="spellStart"/>
-      <w:r>
-        <w:t>api</w:t>
-      </w:r>
-      <w:proofErr w:type="spellEnd"/>
-      <w:r>
-        <w:t>/books"</w:t>
-      </w:r>
-    </w:p>
-    <w:p>
-      <w:r>
-        <w:t xml:space="preserve">response = </w:t>
-      </w:r>
-      <w:proofErr w:type="spellStart"/>
-      <w:proofErr w:type="gramStart"/>
-      <w:r>
-        <w:t>requests.get</w:t>
-      </w:r>
-      <w:proofErr w:type="spellEnd"/>
-      <w:r>
-        <w:t>(</w:t>
-      </w:r>
-      <w:proofErr w:type="gramEnd"/>
-      <w:r>
-        <w:t>API_URL)</w:t>
-      </w:r>
-    </w:p>
-    <w:p>
-      <w:r>
-        <w:t xml:space="preserve">books = </w:t>
-      </w:r>
-      <w:proofErr w:type="spellStart"/>
-      <w:proofErr w:type="gramStart"/>
-      <w:r>
-        <w:t>response.json</w:t>
-      </w:r>
-      <w:proofErr w:type="spellEnd"/>
-      <w:proofErr w:type="gramEnd"/>
-      <w:r>
-        <w:t>()</w:t>
+        <w:t>API_URL = "https://example.com/api/books"</w:t>
+      </w:r>
+    </w:p>
+    <w:p>
+      <w:r>
+        <w:t>response = requests.get(API_URL)</w:t>
+      </w:r>
+    </w:p>
+    <w:p>
+      <w:r>
+        <w:t>books = response.json()</w:t>
       </w:r>
     </w:p>
     <w:p/>
@@ -1451,42 +1245,17 @@
     </w:p>
     <w:p>
       <w:r>
-        <w:t>conn = sqlite3.connect("</w:t>
-      </w:r>
-      <w:proofErr w:type="spellStart"/>
-      <w:r>
-        <w:t>books.db</w:t>
-      </w:r>
-      <w:proofErr w:type="spellEnd"/>
-      <w:r>
-        <w:t>")</w:t>
-      </w:r>
-    </w:p>
-    <w:p>
-      <w:r>
-        <w:t xml:space="preserve">cursor = </w:t>
-      </w:r>
-      <w:proofErr w:type="spellStart"/>
-      <w:proofErr w:type="gramStart"/>
-      <w:r>
-        <w:t>conn.cursor</w:t>
-      </w:r>
-      <w:proofErr w:type="spellEnd"/>
-      <w:proofErr w:type="gramEnd"/>
-      <w:r>
-        <w:t>()</w:t>
-      </w:r>
-    </w:p>
-    <w:p>
-      <w:proofErr w:type="spellStart"/>
-      <w:proofErr w:type="gramStart"/>
-      <w:r>
-        <w:t>cursor.execute</w:t>
-      </w:r>
-      <w:proofErr w:type="spellEnd"/>
-      <w:proofErr w:type="gramEnd"/>
-      <w:r>
-        <w:t>("""</w:t>
+        <w:t>conn = sqlite3.connect("books.db")</w:t>
+      </w:r>
+    </w:p>
+    <w:p>
+      <w:r>
+        <w:t>cursor = conn.cursor()</w:t>
+      </w:r>
+    </w:p>
+    <w:p>
+      <w:r>
+        <w:t>cursor.execute("""</w:t>
       </w:r>
     </w:p>
     <w:p>
@@ -1531,15 +1300,8 @@
       </w:r>
     </w:p>
     <w:p>
-      <w:proofErr w:type="spellStart"/>
-      <w:proofErr w:type="gramStart"/>
-      <w:r>
-        <w:t>cursor.executemany</w:t>
-      </w:r>
-      <w:proofErr w:type="spellEnd"/>
-      <w:proofErr w:type="gramEnd"/>
-      <w:r>
-        <w:t>("""</w:t>
+      <w:r>
+        <w:t>cursor.executemany("""</w:t>
       </w:r>
     </w:p>
     <w:p>
@@ -1549,15 +1311,7 @@
     </w:p>
     <w:p>
       <w:r>
-        <w:t xml:space="preserve">VALUES </w:t>
-      </w:r>
-      <w:proofErr w:type="gramStart"/>
-      <w:r>
-        <w:t>(?,</w:t>
-      </w:r>
-      <w:proofErr w:type="gramEnd"/>
-      <w:r>
-        <w:t xml:space="preserve"> ?, ?)</w:t>
+        <w:t>VALUES (?, ?, ?)</w:t>
       </w:r>
     </w:p>
     <w:p>
@@ -1567,15 +1321,8 @@
     </w:p>
     <w:p/>
     <w:p>
-      <w:proofErr w:type="spellStart"/>
-      <w:proofErr w:type="gramStart"/>
-      <w:r>
-        <w:t>conn.commit</w:t>
-      </w:r>
-      <w:proofErr w:type="spellEnd"/>
-      <w:proofErr w:type="gramEnd"/>
-      <w:r>
-        <w:t>()</w:t>
+      <w:r>
+        <w:t>conn.commit()</w:t>
       </w:r>
     </w:p>
     <w:p/>
@@ -1585,49 +1332,19 @@
       </w:r>
     </w:p>
     <w:p>
-      <w:proofErr w:type="spellStart"/>
-      <w:proofErr w:type="gramStart"/>
-      <w:r>
-        <w:t>cursor.execute</w:t>
-      </w:r>
-      <w:proofErr w:type="spellEnd"/>
-      <w:proofErr w:type="gramEnd"/>
-      <w:r>
-        <w:t>("SELECT title, author, year FROM books")</w:t>
-      </w:r>
-    </w:p>
-    <w:p>
-      <w:r>
-        <w:t xml:space="preserve">rows = </w:t>
-      </w:r>
-      <w:proofErr w:type="spellStart"/>
-      <w:proofErr w:type="gramStart"/>
-      <w:r>
-        <w:t>cursor.fetchall</w:t>
-      </w:r>
-      <w:proofErr w:type="spellEnd"/>
-      <w:proofErr w:type="gramEnd"/>
-      <w:r>
-        <w:t>()</w:t>
+      <w:r>
+        <w:t>cursor.execute("SELECT title, author, year FROM books")</w:t>
+      </w:r>
+    </w:p>
+    <w:p>
+      <w:r>
+        <w:t>rows = cursor.fetchall()</w:t>
       </w:r>
     </w:p>
     <w:p/>
     <w:p>
-      <w:proofErr w:type="gramStart"/>
-      <w:r>
-        <w:t>print(</w:t>
-      </w:r>
-      <w:proofErr w:type="gramEnd"/>
-      <w:r>
-        <w:t>"\</w:t>
-      </w:r>
-      <w:proofErr w:type="spellStart"/>
-      <w:r>
-        <w:t>nBooks</w:t>
-      </w:r>
-      <w:proofErr w:type="spellEnd"/>
-      <w:r>
-        <w:t xml:space="preserve"> stored in the database:")</w:t>
+      <w:r>
+        <w:t>print("\nBooks stored in the database:")</w:t>
       </w:r>
     </w:p>
     <w:p>
@@ -1637,56 +1354,12 @@
     </w:p>
     <w:p>
       <w:r>
-        <w:t xml:space="preserve">    </w:t>
-      </w:r>
-      <w:proofErr w:type="gramStart"/>
-      <w:r>
-        <w:t>print(</w:t>
-      </w:r>
-      <w:proofErr w:type="spellStart"/>
-      <w:proofErr w:type="gramEnd"/>
-      <w:r>
-        <w:t>f"Title</w:t>
-      </w:r>
-      <w:proofErr w:type="spellEnd"/>
-      <w:r>
-        <w:t>: {</w:t>
-      </w:r>
-      <w:proofErr w:type="gramStart"/>
-      <w:r>
-        <w:t>row[</w:t>
-      </w:r>
-      <w:proofErr w:type="gramEnd"/>
-      <w:r>
-        <w:t>0]}, Author: {</w:t>
-      </w:r>
-      <w:proofErr w:type="gramStart"/>
-      <w:r>
-        <w:t>row[</w:t>
-      </w:r>
-      <w:proofErr w:type="gramEnd"/>
-      <w:r>
-        <w:t>1]}, Year: {</w:t>
-      </w:r>
-      <w:proofErr w:type="gramStart"/>
-      <w:r>
-        <w:t>row[</w:t>
-      </w:r>
-      <w:proofErr w:type="gramEnd"/>
-      <w:r>
-        <w:t>2]}")</w:t>
-      </w:r>
-    </w:p>
-    <w:p>
-      <w:proofErr w:type="spellStart"/>
-      <w:proofErr w:type="gramStart"/>
-      <w:r>
-        <w:t>conn.close</w:t>
-      </w:r>
-      <w:proofErr w:type="spellEnd"/>
-      <w:proofErr w:type="gramEnd"/>
-      <w:r>
-        <w:t>()</w:t>
+        <w:t xml:space="preserve">    print(f"Title: {row[0]}, Author: {row[1]}, Year: {row[2]}")</w:t>
+      </w:r>
+    </w:p>
+    <w:p>
+      <w:r>
+        <w:t>conn.close()</w:t>
       </w:r>
     </w:p>
     <w:p>
@@ -1890,23 +1563,7 @@
           <w:sz w:val="24"/>
           <w:szCs w:val="24"/>
         </w:rPr>
-        <w:t xml:space="preserve">Creates a SQLite database with </w:t>
-      </w:r>
-      <w:proofErr w:type="spellStart"/>
-      <w:r>
-        <w:rPr>
-          <w:sz w:val="24"/>
-          <w:szCs w:val="24"/>
-        </w:rPr>
-        <w:t>a users</w:t>
-      </w:r>
-      <w:proofErr w:type="spellEnd"/>
-      <w:r>
-        <w:rPr>
-          <w:sz w:val="24"/>
-          <w:szCs w:val="24"/>
-        </w:rPr>
-        <w:t xml:space="preserve"> table (if it doesn’t already exist)</w:t>
+        <w:t>Creates a SQLite database with a users table (if it doesn’t already exist)</w:t>
       </w:r>
     </w:p>
     <w:p>
@@ -1974,57 +1631,24 @@
     </w:p>
     <w:p>
       <w:r>
-        <w:t>conn = sqlite3.connect("</w:t>
-      </w:r>
-      <w:proofErr w:type="spellStart"/>
-      <w:r>
-        <w:t>users.db</w:t>
-      </w:r>
-      <w:proofErr w:type="spellEnd"/>
-      <w:r>
-        <w:t>")</w:t>
+        <w:t>conn = sqlite3.connect("users.db")</w:t>
       </w:r>
     </w:p>
     <w:p>
       <w:r>
         <w:lastRenderedPageBreak/>
-        <w:t xml:space="preserve">cursor = </w:t>
-      </w:r>
-      <w:proofErr w:type="spellStart"/>
-      <w:proofErr w:type="gramStart"/>
-      <w:r>
-        <w:t>conn.cursor</w:t>
-      </w:r>
-      <w:proofErr w:type="spellEnd"/>
-      <w:proofErr w:type="gramEnd"/>
-      <w:r>
-        <w:t>()</w:t>
+        <w:t>cursor = conn.cursor()</w:t>
       </w:r>
     </w:p>
     <w:p/>
     <w:p>
       <w:r>
-        <w:t xml:space="preserve"># Create </w:t>
-      </w:r>
-      <w:proofErr w:type="spellStart"/>
-      <w:r>
-        <w:t>a users</w:t>
-      </w:r>
-      <w:proofErr w:type="spellEnd"/>
-      <w:r>
-        <w:t xml:space="preserve"> table if it isn't already there</w:t>
-      </w:r>
-    </w:p>
-    <w:p>
-      <w:proofErr w:type="spellStart"/>
-      <w:proofErr w:type="gramStart"/>
-      <w:r>
-        <w:t>cursor.execute</w:t>
-      </w:r>
-      <w:proofErr w:type="spellEnd"/>
-      <w:proofErr w:type="gramEnd"/>
-      <w:r>
-        <w:t>("""</w:t>
+        <w:t># Create a users table if it isn't already there</w:t>
+      </w:r>
+    </w:p>
+    <w:p>
+      <w:r>
+        <w:t>cursor.execute("""</w:t>
       </w:r>
     </w:p>
     <w:p>
@@ -2065,30 +1689,12 @@
     </w:p>
     <w:p>
       <w:r>
-        <w:t xml:space="preserve">with </w:t>
-      </w:r>
-      <w:proofErr w:type="gramStart"/>
-      <w:r>
-        <w:t>open(</w:t>
-      </w:r>
-      <w:proofErr w:type="gramEnd"/>
-      <w:r>
-        <w:t>"users.csv", "r", newline="", encoding="utf-8") as file:</w:t>
-      </w:r>
-    </w:p>
-    <w:p>
-      <w:r>
-        <w:t xml:space="preserve">    reader = </w:t>
-      </w:r>
-      <w:proofErr w:type="spellStart"/>
-      <w:proofErr w:type="gramStart"/>
-      <w:r>
-        <w:t>csv.DictReader</w:t>
-      </w:r>
-      <w:proofErr w:type="spellEnd"/>
-      <w:proofErr w:type="gramEnd"/>
-      <w:r>
-        <w:t>(file)</w:t>
+        <w:t>with open("users.csv", "r", newline="", encoding="utf-8") as file:</w:t>
+      </w:r>
+    </w:p>
+    <w:p>
+      <w:r>
+        <w:t xml:space="preserve">    reader = csv.DictReader(file)</w:t>
       </w:r>
     </w:p>
     <w:p/>
@@ -2120,30 +1726,12 @@
     </w:p>
     <w:p>
       <w:r>
-        <w:t xml:space="preserve">        </w:t>
-      </w:r>
-      <w:proofErr w:type="spellStart"/>
-      <w:proofErr w:type="gramStart"/>
-      <w:r>
-        <w:t>cursor.execute</w:t>
-      </w:r>
-      <w:proofErr w:type="spellEnd"/>
-      <w:proofErr w:type="gramEnd"/>
-      <w:r>
-        <w:t>(</w:t>
-      </w:r>
-    </w:p>
-    <w:p>
-      <w:r>
-        <w:t xml:space="preserve">            "INSERT INTO users (name, email) VALUES </w:t>
-      </w:r>
-      <w:proofErr w:type="gramStart"/>
-      <w:r>
-        <w:t>(?,</w:t>
-      </w:r>
-      <w:proofErr w:type="gramEnd"/>
-      <w:r>
-        <w:t xml:space="preserve"> ?)",</w:t>
+        <w:t xml:space="preserve">        cursor.execute(</w:t>
+      </w:r>
+    </w:p>
+    <w:p>
+      <w:r>
+        <w:t xml:space="preserve">            "INSERT INTO users (name, email) VALUES (?, ?)",</w:t>
       </w:r>
     </w:p>
     <w:p>
@@ -2163,15 +1751,8 @@
       </w:r>
     </w:p>
     <w:p>
-      <w:proofErr w:type="spellStart"/>
-      <w:proofErr w:type="gramStart"/>
-      <w:r>
-        <w:t>conn.commit</w:t>
-      </w:r>
-      <w:proofErr w:type="spellEnd"/>
-      <w:proofErr w:type="gramEnd"/>
-      <w:r>
-        <w:t>()</w:t>
+      <w:r>
+        <w:t>conn.commit()</w:t>
       </w:r>
     </w:p>
     <w:p/>
@@ -2181,18 +1762,326 @@
       </w:r>
     </w:p>
     <w:p>
-      <w:proofErr w:type="spellStart"/>
-      <w:proofErr w:type="gramStart"/>
-      <w:r>
-        <w:t>conn.close</w:t>
-      </w:r>
-      <w:proofErr w:type="spellEnd"/>
-      <w:proofErr w:type="gramEnd"/>
-      <w:r>
-        <w:t>()</w:t>
+      <w:r>
+        <w:t>conn.close()</w:t>
       </w:r>
     </w:p>
     <w:p/>
+    <w:p>
+      <w:r>
+        <w:t>print("Data imported successfully!")</w:t>
+      </w:r>
+    </w:p>
+    <w:p/>
+    <w:p>
+      <w:pPr>
+        <w:rPr>
+          <w:b/>
+          <w:bCs/>
+          <w:sz w:val="32"/>
+          <w:szCs w:val="32"/>
+        </w:rPr>
+      </w:pPr>
+      <w:r>
+        <w:rPr>
+          <w:b/>
+          <w:bCs/>
+          <w:sz w:val="32"/>
+          <w:szCs w:val="32"/>
+        </w:rPr>
+        <w:t xml:space="preserve">DEMO AND </w:t>
+      </w:r>
+      <w:r>
+        <w:rPr>
+          <w:b/>
+          <w:bCs/>
+          <w:sz w:val="32"/>
+          <w:szCs w:val="32"/>
+        </w:rPr>
+        <w:t>OUTPUT:</w:t>
+      </w:r>
+    </w:p>
+    <w:p>
+      <w:pPr>
+        <w:rPr>
+          <w:b/>
+          <w:bCs/>
+          <w:sz w:val="32"/>
+          <w:szCs w:val="32"/>
+        </w:rPr>
+      </w:pPr>
+      <w:r>
+        <w:rPr>
+          <w:b/>
+          <w:bCs/>
+          <w:noProof/>
+          <w:sz w:val="32"/>
+          <w:szCs w:val="32"/>
+        </w:rPr>
+        <w:drawing>
+          <wp:inline distT="0" distB="0" distL="0" distR="0" wp14:anchorId="45F136FE" wp14:editId="51D785A4">
+            <wp:extent cx="3324689" cy="2238687"/>
+            <wp:effectExtent l="0" t="0" r="9525" b="9525"/>
+            <wp:docPr id="243869851" name="Picture 1"/>
+            <wp:cNvGraphicFramePr>
+              <a:graphicFrameLocks xmlns:a="http://schemas.openxmlformats.org/drawingml/2006/main" noChangeAspect="1"/>
+            </wp:cNvGraphicFramePr>
+            <a:graphic xmlns:a="http://schemas.openxmlformats.org/drawingml/2006/main">
+              <a:graphicData uri="http://schemas.openxmlformats.org/drawingml/2006/picture">
+                <pic:pic xmlns:pic="http://schemas.openxmlformats.org/drawingml/2006/picture">
+                  <pic:nvPicPr>
+                    <pic:cNvPr id="243869851" name=""/>
+                    <pic:cNvPicPr/>
+                  </pic:nvPicPr>
+                  <pic:blipFill>
+                    <a:blip r:embed="rId9"/>
+                    <a:stretch>
+                      <a:fillRect/>
+                    </a:stretch>
+                  </pic:blipFill>
+                  <pic:spPr>
+                    <a:xfrm>
+                      <a:off x="0" y="0"/>
+                      <a:ext cx="3324689" cy="2238687"/>
+                    </a:xfrm>
+                    <a:prstGeom prst="rect">
+                      <a:avLst/>
+                    </a:prstGeom>
+                  </pic:spPr>
+                </pic:pic>
+              </a:graphicData>
+            </a:graphic>
+          </wp:inline>
+        </w:drawing>
+      </w:r>
+    </w:p>
+    <w:p>
+      <w:pPr>
+        <w:rPr>
+          <w:b/>
+          <w:bCs/>
+          <w:sz w:val="24"/>
+          <w:szCs w:val="24"/>
+        </w:rPr>
+      </w:pPr>
+    </w:p>
+    <w:p>
+      <w:pPr>
+        <w:numPr>
+          <w:ilvl w:val="0"/>
+          <w:numId w:val="34"/>
+        </w:numPr>
+        <w:rPr>
+          <w:sz w:val="24"/>
+          <w:szCs w:val="24"/>
+        </w:rPr>
+      </w:pPr>
+      <w:r>
+        <w:rPr>
+          <w:b/>
+          <w:bCs/>
+          <w:sz w:val="24"/>
+          <w:szCs w:val="24"/>
+        </w:rPr>
+        <w:t>Console Confirmation:</w:t>
+      </w:r>
+      <w:r>
+        <w:rPr>
+          <w:sz w:val="24"/>
+          <w:szCs w:val="24"/>
+        </w:rPr>
+        <w:t> A simple message like "Data import successful." will appear in your terminal.</w:t>
+      </w:r>
+    </w:p>
+    <w:p>
+      <w:pPr>
+        <w:numPr>
+          <w:ilvl w:val="0"/>
+          <w:numId w:val="34"/>
+        </w:numPr>
+        <w:rPr>
+          <w:sz w:val="24"/>
+          <w:szCs w:val="24"/>
+        </w:rPr>
+      </w:pPr>
+      <w:r>
+        <w:rPr>
+          <w:b/>
+          <w:bCs/>
+          <w:sz w:val="24"/>
+          <w:szCs w:val="24"/>
+        </w:rPr>
+        <w:t>Database File Creation:</w:t>
+      </w:r>
+      <w:r>
+        <w:rPr>
+          <w:sz w:val="24"/>
+          <w:szCs w:val="24"/>
+        </w:rPr>
+        <w:t> A new file named users.db will be created in your current directory.</w:t>
+      </w:r>
+    </w:p>
+    <w:p>
+      <w:pPr>
+        <w:numPr>
+          <w:ilvl w:val="0"/>
+          <w:numId w:val="34"/>
+        </w:numPr>
+        <w:rPr>
+          <w:sz w:val="24"/>
+          <w:szCs w:val="24"/>
+        </w:rPr>
+      </w:pPr>
+      <w:r>
+        <w:rPr>
+          <w:b/>
+          <w:bCs/>
+          <w:sz w:val="24"/>
+          <w:szCs w:val="24"/>
+        </w:rPr>
+        <w:t>Data Storage:</w:t>
+      </w:r>
+      <w:r>
+        <w:rPr>
+          <w:sz w:val="24"/>
+          <w:szCs w:val="24"/>
+        </w:rPr>
+        <w:t xml:space="preserve"> The table users inside the database will now contain all the rows from your CSV. </w:t>
+      </w:r>
+      <w:r>
+        <w:rPr>
+          <w:sz w:val="24"/>
+          <w:szCs w:val="24"/>
+        </w:rPr>
+        <w:t>You can access it from SQLite or from terminal.</w:t>
+      </w:r>
+    </w:p>
+    <w:p>
+      <w:pPr>
+        <w:ind w:left="720"/>
+        <w:rPr>
+          <w:sz w:val="24"/>
+          <w:szCs w:val="24"/>
+        </w:rPr>
+      </w:pPr>
+    </w:p>
+    <w:p>
+      <w:pPr>
+        <w:ind w:left="720"/>
+        <w:rPr>
+          <w:sz w:val="24"/>
+          <w:szCs w:val="24"/>
+        </w:rPr>
+      </w:pPr>
+      <w:r>
+        <w:rPr>
+          <w:sz w:val="24"/>
+          <w:szCs w:val="24"/>
+        </w:rPr>
+        <w:drawing>
+          <wp:inline distT="0" distB="0" distL="0" distR="0" wp14:anchorId="3D3A0D16" wp14:editId="7714EC77">
+            <wp:extent cx="2791215" cy="990738"/>
+            <wp:effectExtent l="0" t="0" r="9525" b="0"/>
+            <wp:docPr id="571635892" name="Picture 1"/>
+            <wp:cNvGraphicFramePr>
+              <a:graphicFrameLocks xmlns:a="http://schemas.openxmlformats.org/drawingml/2006/main" noChangeAspect="1"/>
+            </wp:cNvGraphicFramePr>
+            <a:graphic xmlns:a="http://schemas.openxmlformats.org/drawingml/2006/main">
+              <a:graphicData uri="http://schemas.openxmlformats.org/drawingml/2006/picture">
+                <pic:pic xmlns:pic="http://schemas.openxmlformats.org/drawingml/2006/picture">
+                  <pic:nvPicPr>
+                    <pic:cNvPr id="571635892" name=""/>
+                    <pic:cNvPicPr/>
+                  </pic:nvPicPr>
+                  <pic:blipFill>
+                    <a:blip r:embed="rId10"/>
+                    <a:stretch>
+                      <a:fillRect/>
+                    </a:stretch>
+                  </pic:blipFill>
+                  <pic:spPr>
+                    <a:xfrm>
+                      <a:off x="0" y="0"/>
+                      <a:ext cx="2791215" cy="990738"/>
+                    </a:xfrm>
+                    <a:prstGeom prst="rect">
+                      <a:avLst/>
+                    </a:prstGeom>
+                  </pic:spPr>
+                </pic:pic>
+              </a:graphicData>
+            </a:graphic>
+          </wp:inline>
+        </w:drawing>
+      </w:r>
+    </w:p>
+    <w:p>
+      <w:pPr>
+        <w:ind w:left="720"/>
+        <w:rPr>
+          <w:sz w:val="24"/>
+          <w:szCs w:val="24"/>
+        </w:rPr>
+      </w:pPr>
+      <w:r>
+        <w:rPr>
+          <w:noProof/>
+          <w:sz w:val="24"/>
+          <w:szCs w:val="24"/>
+        </w:rPr>
+        <w:drawing>
+          <wp:inline distT="0" distB="0" distL="0" distR="0" wp14:anchorId="1A421291" wp14:editId="73CEFDC5">
+            <wp:extent cx="3934374" cy="1752845"/>
+            <wp:effectExtent l="0" t="0" r="0" b="0"/>
+            <wp:docPr id="1605267038" name="Picture 1"/>
+            <wp:cNvGraphicFramePr>
+              <a:graphicFrameLocks xmlns:a="http://schemas.openxmlformats.org/drawingml/2006/main" noChangeAspect="1"/>
+            </wp:cNvGraphicFramePr>
+            <a:graphic xmlns:a="http://schemas.openxmlformats.org/drawingml/2006/main">
+              <a:graphicData uri="http://schemas.openxmlformats.org/drawingml/2006/picture">
+                <pic:pic xmlns:pic="http://schemas.openxmlformats.org/drawingml/2006/picture">
+                  <pic:nvPicPr>
+                    <pic:cNvPr id="1605267038" name=""/>
+                    <pic:cNvPicPr/>
+                  </pic:nvPicPr>
+                  <pic:blipFill>
+                    <a:blip r:embed="rId11"/>
+                    <a:stretch>
+                      <a:fillRect/>
+                    </a:stretch>
+                  </pic:blipFill>
+                  <pic:spPr>
+                    <a:xfrm>
+                      <a:off x="0" y="0"/>
+                      <a:ext cx="3934374" cy="1752845"/>
+                    </a:xfrm>
+                    <a:prstGeom prst="rect">
+                      <a:avLst/>
+                    </a:prstGeom>
+                  </pic:spPr>
+                </pic:pic>
+              </a:graphicData>
+            </a:graphic>
+          </wp:inline>
+        </w:drawing>
+      </w:r>
+    </w:p>
+    <w:p>
+      <w:pPr>
+        <w:rPr>
+          <w:sz w:val="24"/>
+          <w:szCs w:val="24"/>
+        </w:rPr>
+      </w:pPr>
+      <w:r>
+        <w:rPr>
+          <w:sz w:val="24"/>
+          <w:szCs w:val="24"/>
+        </w:rPr>
+        <w:lastRenderedPageBreak/>
+        <w:t xml:space="preserve">               </w:t>
+      </w:r>
+    </w:p>
     <w:p>
       <w:r>
         <w:rPr>
@@ -2201,13 +2090,13 @@
         <mc:AlternateContent>
           <mc:Choice Requires="wps">
             <w:drawing>
-              <wp:anchor distT="0" distB="0" distL="114300" distR="114300" simplePos="0" relativeHeight="251662336" behindDoc="0" locked="0" layoutInCell="1" allowOverlap="1" wp14:anchorId="08D928AB" wp14:editId="6E533D59">
+              <wp:anchor distT="0" distB="0" distL="114300" distR="114300" simplePos="0" relativeHeight="251662336" behindDoc="0" locked="0" layoutInCell="1" allowOverlap="1" wp14:anchorId="08D928AB" wp14:editId="12F4890F">
                 <wp:simplePos x="0" y="0"/>
-                <wp:positionH relativeFrom="column">
-                  <wp:posOffset>-273050</wp:posOffset>
+                <wp:positionH relativeFrom="margin">
+                  <wp:align>center</wp:align>
                 </wp:positionH>
                 <wp:positionV relativeFrom="paragraph">
-                  <wp:posOffset>603885</wp:posOffset>
+                  <wp:posOffset>177107</wp:posOffset>
                 </wp:positionV>
                 <wp:extent cx="6242050" cy="12700"/>
                 <wp:effectExtent l="0" t="0" r="25400" b="25400"/>
@@ -2250,23 +2139,15 @@
           </mc:Choice>
           <mc:Fallback>
             <w:pict>
-              <v:line w14:anchorId="7CF205D4" id="Straight Connector 4" o:spid="_x0000_s1026" style="position:absolute;flip:y;z-index:251662336;visibility:visible;mso-wrap-style:square;mso-wrap-distance-left:9pt;mso-wrap-distance-top:0;mso-wrap-distance-right:9pt;mso-wrap-distance-bottom:0;mso-position-horizontal:absolute;mso-position-horizontal-relative:text;mso-position-vertical:absolute;mso-position-vertical-relative:text" from="-21.5pt,47.55pt" to="470pt,48.55pt" o:gfxdata="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" strokecolor="#4472c4 [3204]" strokeweight=".5pt">
+              <v:line w14:anchorId="776AD4F0" id="Straight Connector 4" o:spid="_x0000_s1026" style="position:absolute;flip:y;z-index:251662336;visibility:visible;mso-wrap-style:square;mso-wrap-distance-left:9pt;mso-wrap-distance-top:0;mso-wrap-distance-right:9pt;mso-wrap-distance-bottom:0;mso-position-horizontal:center;mso-position-horizontal-relative:margin;mso-position-vertical:absolute;mso-position-vertical-relative:text" from="0,13.95pt" to="491.5pt,14.95pt" o:gfxdata="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" strokecolor="#4472c4 [3204]" strokeweight=".5pt">
                 <v:stroke joinstyle="miter"/>
+                <w10:wrap anchorx="margin"/>
               </v:line>
             </w:pict>
           </mc:Fallback>
         </mc:AlternateContent>
       </w:r>
-      <w:proofErr w:type="gramStart"/>
-      <w:r>
-        <w:t>print(</w:t>
-      </w:r>
-      <w:proofErr w:type="gramEnd"/>
-      <w:r>
-        <w:t>"Data imported successfully!")</w:t>
-      </w:r>
-    </w:p>
-    <w:p/>
+    </w:p>
     <w:p/>
     <w:p>
       <w:pPr>
@@ -2323,9 +2204,9 @@
             <o:lock v:ext="edit" aspectratio="t"/>
           </v:shapetype>
           <v:shape id="_x0000_i1025" type="#_x0000_t75" style="width:75pt;height:48pt" o:ole="">
-            <v:imagedata r:id="rId9" o:title=""/>
+            <v:imagedata r:id="rId12" o:title=""/>
           </v:shape>
-          <o:OLEObject Type="Embed" ProgID="Package" ShapeID="_x0000_i1025" DrawAspect="Icon" ObjectID="_1829921322" r:id="rId10"/>
+          <o:OLEObject Type="Embed" ProgID="Package" ShapeID="_x0000_i1025" DrawAspect="Icon" ObjectID="_1829931981" r:id="rId13"/>
         </w:object>
       </w:r>
     </w:p>
@@ -2419,47 +2300,7 @@
           <w:sz w:val="32"/>
           <w:szCs w:val="32"/>
         </w:rPr>
-        <w:t xml:space="preserve">It contains google </w:t>
-      </w:r>
-      <w:proofErr w:type="spellStart"/>
-      <w:r>
-        <w:rPr>
-          <w:b/>
-          <w:bCs/>
-          <w:sz w:val="32"/>
-          <w:szCs w:val="32"/>
-        </w:rPr>
-        <w:t>colab</w:t>
-      </w:r>
-      <w:proofErr w:type="spellEnd"/>
-      <w:r>
-        <w:rPr>
-          <w:b/>
-          <w:bCs/>
-          <w:sz w:val="32"/>
-          <w:szCs w:val="32"/>
-        </w:rPr>
-        <w:t xml:space="preserve"> file which is able to predict covid and pneumonia. It is also able to differentiate between </w:t>
-      </w:r>
-      <w:proofErr w:type="gramStart"/>
-      <w:r>
-        <w:rPr>
-          <w:b/>
-          <w:bCs/>
-          <w:sz w:val="32"/>
-          <w:szCs w:val="32"/>
-        </w:rPr>
-        <w:t>normal ,</w:t>
-      </w:r>
-      <w:proofErr w:type="gramEnd"/>
-      <w:r>
-        <w:rPr>
-          <w:b/>
-          <w:bCs/>
-          <w:sz w:val="32"/>
-          <w:szCs w:val="32"/>
-        </w:rPr>
-        <w:t xml:space="preserve"> bacterial pneumonia, viral pneumonia and covid.</w:t>
+        <w:t>It contains google colab file which is able to predict covid and pneumonia. It is also able to differentiate between normal , bacterial pneumonia, viral pneumonia and covid.</w:t>
       </w:r>
     </w:p>
     <w:p>
@@ -2531,9 +2372,9 @@
         </w:rPr>
         <w:object w:dxaOrig="2665" w:dyaOrig="816" w14:anchorId="43FC255C">
           <v:shape id="_x0000_i1026" type="#_x0000_t75" style="width:132pt;height:42pt" o:ole="">
-            <v:imagedata r:id="rId11" o:title=""/>
+            <v:imagedata r:id="rId14" o:title=""/>
           </v:shape>
-          <o:OLEObject Type="Embed" ProgID="Package" ShapeID="_x0000_i1026" DrawAspect="Content" ObjectID="_1829921323" r:id="rId12"/>
+          <o:OLEObject Type="Embed" ProgID="Package" ShapeID="_x0000_i1026" DrawAspect="Content" ObjectID="_1829931982" r:id="rId15"/>
         </w:object>
       </w:r>
     </w:p>
@@ -2618,27 +2459,7 @@
           <w:sz w:val="32"/>
           <w:szCs w:val="32"/>
         </w:rPr>
-        <w:t xml:space="preserve">This SQL file has data of employee and their </w:t>
-      </w:r>
-      <w:proofErr w:type="gramStart"/>
-      <w:r>
-        <w:rPr>
-          <w:b/>
-          <w:bCs/>
-          <w:sz w:val="32"/>
-          <w:szCs w:val="32"/>
-        </w:rPr>
-        <w:t>salary .here</w:t>
-      </w:r>
-      <w:proofErr w:type="gramEnd"/>
-      <w:r>
-        <w:rPr>
-          <w:b/>
-          <w:bCs/>
-          <w:sz w:val="32"/>
-          <w:szCs w:val="32"/>
-        </w:rPr>
-        <w:t xml:space="preserve"> , we store data and </w:t>
+        <w:t xml:space="preserve">This SQL file has data of employee and their salary .here , we store data and </w:t>
       </w:r>
       <w:r>
         <w:rPr>
@@ -2756,6 +2577,7 @@
           <w:sz w:val="32"/>
           <w:szCs w:val="32"/>
         </w:rPr>
+        <w:lastRenderedPageBreak/>
         <w:t>Solution:</w:t>
       </w:r>
     </w:p>
@@ -3117,15 +2939,7 @@
     </w:p>
     <w:p>
       <w:r>
-        <w:t>Tech: Node.js, Python (</w:t>
-      </w:r>
-      <w:proofErr w:type="spellStart"/>
-      <w:r>
-        <w:t>FastAPI</w:t>
-      </w:r>
-      <w:proofErr w:type="spellEnd"/>
-      <w:r>
-        <w:t>), Go, Java Spring.</w:t>
+        <w:t>Tech: Node.js, Python (FastAPI), Go, Java Spring.</w:t>
       </w:r>
     </w:p>
     <w:p>
@@ -3141,24 +2955,14 @@
       <w:r>
         <w:t xml:space="preserve">, </w:t>
       </w:r>
-      <w:proofErr w:type="gramStart"/>
-      <w:r>
-        <w:t>Maintains</w:t>
-      </w:r>
-      <w:proofErr w:type="gramEnd"/>
-      <w:r>
-        <w:t xml:space="preserve"> context</w:t>
+      <w:r>
+        <w:t>Maintains context</w:t>
       </w:r>
       <w:r>
         <w:t xml:space="preserve"> and </w:t>
       </w:r>
-      <w:proofErr w:type="gramStart"/>
-      <w:r>
-        <w:t>Optionally</w:t>
-      </w:r>
-      <w:proofErr w:type="gramEnd"/>
-      <w:r>
-        <w:t xml:space="preserve"> uses memory storage</w:t>
+      <w:r>
+        <w:t>Optionally uses memory storage</w:t>
       </w:r>
     </w:p>
     <w:p>
@@ -3174,13 +2978,8 @@
       <w:r>
         <w:t xml:space="preserve">, </w:t>
       </w:r>
-      <w:proofErr w:type="gramStart"/>
-      <w:r>
-        <w:t>Defines</w:t>
-      </w:r>
-      <w:proofErr w:type="gramEnd"/>
-      <w:r>
-        <w:t xml:space="preserve"> chatbot personality</w:t>
+      <w:r>
+        <w:t>Defines chatbot personality</w:t>
       </w:r>
       <w:r>
         <w:rPr>
@@ -3260,6 +3059,7 @@
     </w:p>
     <w:p>
       <w:r>
+        <w:lastRenderedPageBreak/>
         <w:t>This is where the actual language understanding and generation happens.</w:t>
       </w:r>
     </w:p>
@@ -3314,13 +3114,8 @@
       <w:r>
         <w:t xml:space="preserve">, </w:t>
       </w:r>
-      <w:proofErr w:type="gramStart"/>
-      <w:r>
-        <w:t>Generate</w:t>
-      </w:r>
-      <w:proofErr w:type="gramEnd"/>
-      <w:r>
-        <w:t xml:space="preserve"> responses</w:t>
+      <w:r>
+        <w:t>Generate responses</w:t>
       </w:r>
       <w:r>
         <w:t xml:space="preserve"> and </w:t>
@@ -3431,19 +3226,15 @@
       <w:r>
         <w:t xml:space="preserve">, </w:t>
       </w:r>
-      <w:proofErr w:type="spellStart"/>
       <w:r>
         <w:t>ChromaDB</w:t>
       </w:r>
-      <w:proofErr w:type="spellEnd"/>
       <w:r>
         <w:t xml:space="preserve">, </w:t>
       </w:r>
-      <w:proofErr w:type="spellStart"/>
       <w:r>
         <w:t>Weaviate</w:t>
       </w:r>
-      <w:proofErr w:type="spellEnd"/>
       <w:r>
         <w:t xml:space="preserve">, </w:t>
       </w:r>
@@ -3612,7 +3403,6 @@
     </w:p>
     <w:p>
       <w:r>
-        <w:lastRenderedPageBreak/>
         <w:t>Heavy infrastructure:</w:t>
       </w:r>
     </w:p>
@@ -3635,15 +3425,8 @@
         </w:numPr>
       </w:pPr>
       <w:r>
-        <w:t>Model servers (</w:t>
-      </w:r>
-      <w:proofErr w:type="spellStart"/>
-      <w:r>
-        <w:t>vLLM</w:t>
-      </w:r>
-      <w:proofErr w:type="spellEnd"/>
-      <w:r>
-        <w:t>, TGI, Llama.cpp)</w:t>
+        <w:lastRenderedPageBreak/>
+        <w:t>Model servers (vLLM, TGI, Llama.cpp)</w:t>
       </w:r>
     </w:p>
     <w:p>
@@ -3896,27 +3679,7 @@
           <w:sz w:val="32"/>
           <w:szCs w:val="32"/>
         </w:rPr>
-        <w:t xml:space="preserve">Please explain vector databases. If you were to select a vector database for a hypothetical problem (you may define the problem) which </w:t>
-      </w:r>
-      <w:proofErr w:type="gramStart"/>
-      <w:r>
-        <w:rPr>
-          <w:b/>
-          <w:bCs/>
-          <w:sz w:val="32"/>
-          <w:szCs w:val="32"/>
-        </w:rPr>
-        <w:t>one</w:t>
-      </w:r>
-      <w:proofErr w:type="gramEnd"/>
-      <w:r>
-        <w:rPr>
-          <w:b/>
-          <w:bCs/>
-          <w:sz w:val="32"/>
-          <w:szCs w:val="32"/>
-        </w:rPr>
-        <w:t xml:space="preserve"> will you choose, and why?</w:t>
+        <w:t>Please explain vector databases. If you were to select a vector database for a hypothetical problem (you may define the problem) which one will you choose, and why?</w:t>
       </w:r>
     </w:p>
     <w:p>
@@ -4159,7 +3922,6 @@
                 <w:szCs w:val="24"/>
               </w:rPr>
             </w:pPr>
-            <w:proofErr w:type="spellStart"/>
             <w:r>
               <w:rPr>
                 <w:b/>
@@ -4169,7 +3931,6 @@
               </w:rPr>
               <w:t>Weaviate</w:t>
             </w:r>
-            <w:proofErr w:type="spellEnd"/>
           </w:p>
         </w:tc>
         <w:tc>
@@ -4263,7 +4024,6 @@
                 <w:szCs w:val="24"/>
               </w:rPr>
             </w:pPr>
-            <w:proofErr w:type="spellStart"/>
             <w:r>
               <w:rPr>
                 <w:b/>
@@ -4273,7 +4033,6 @@
               </w:rPr>
               <w:t>Qdrant</w:t>
             </w:r>
-            <w:proofErr w:type="spellEnd"/>
           </w:p>
         </w:tc>
         <w:tc>
@@ -4301,23 +4060,7 @@
                 <w:sz w:val="24"/>
                 <w:szCs w:val="24"/>
               </w:rPr>
-              <w:t xml:space="preserve"> </w:t>
-            </w:r>
-            <w:proofErr w:type="gramStart"/>
-            <w:r>
-              <w:rPr>
-                <w:sz w:val="24"/>
-                <w:szCs w:val="24"/>
-              </w:rPr>
-              <w:t>Very</w:t>
-            </w:r>
-            <w:proofErr w:type="gramEnd"/>
-            <w:r>
-              <w:rPr>
-                <w:sz w:val="24"/>
-                <w:szCs w:val="24"/>
-              </w:rPr>
-              <w:t xml:space="preserve"> simple API and good metadata filtering.</w:t>
+              <w:t xml:space="preserve"> Very simple API and good metadata filtering.</w:t>
             </w:r>
           </w:p>
         </w:tc>
@@ -4400,7 +4143,6 @@
           <w:sz w:val="24"/>
           <w:szCs w:val="24"/>
         </w:rPr>
-        <w:lastRenderedPageBreak/>
         <w:t xml:space="preserve">Hypothetical Problem </w:t>
       </w:r>
     </w:p>
@@ -4435,6 +4177,7 @@
           <w:sz w:val="24"/>
           <w:szCs w:val="24"/>
         </w:rPr>
+        <w:lastRenderedPageBreak/>
         <w:t>upload a picture of a product</w:t>
       </w:r>
     </w:p>
@@ -4529,21 +4272,12 @@
           <w:szCs w:val="24"/>
         </w:rPr>
       </w:pPr>
-      <w:proofErr w:type="spellStart"/>
-      <w:r>
-        <w:rPr>
-          <w:sz w:val="24"/>
-          <w:szCs w:val="24"/>
-        </w:rPr>
-        <w:t>super fast</w:t>
-      </w:r>
-      <w:proofErr w:type="spellEnd"/>
-      <w:r>
-        <w:rPr>
-          <w:sz w:val="24"/>
-          <w:szCs w:val="24"/>
-        </w:rPr>
-        <w:t xml:space="preserve"> search</w:t>
+      <w:r>
+        <w:rPr>
+          <w:sz w:val="24"/>
+          <w:szCs w:val="24"/>
+        </w:rPr>
+        <w:t>super fast search</w:t>
       </w:r>
     </w:p>
     <w:p>
@@ -4600,9 +4334,23 @@
           <w:sz w:val="24"/>
           <w:szCs w:val="24"/>
         </w:rPr>
-        <w:t xml:space="preserve">Which Vector DB I’d Choose: </w:t>
-      </w:r>
-      <w:proofErr w:type="spellStart"/>
+        <w:t>Which Vector DB I’d Choose: Weaviate</w:t>
+      </w:r>
+    </w:p>
+    <w:p>
+      <w:pPr>
+        <w:rPr>
+          <w:sz w:val="24"/>
+          <w:szCs w:val="24"/>
+        </w:rPr>
+      </w:pPr>
+      <w:r>
+        <w:rPr>
+          <w:sz w:val="24"/>
+          <w:szCs w:val="24"/>
+        </w:rPr>
+        <w:t xml:space="preserve">If I had to choose one for this project, I’d pick </w:t>
+      </w:r>
       <w:r>
         <w:rPr>
           <w:b/>
@@ -4612,33 +4360,6 @@
         </w:rPr>
         <w:t>Weaviate</w:t>
       </w:r>
-      <w:proofErr w:type="spellEnd"/>
-    </w:p>
-    <w:p>
-      <w:pPr>
-        <w:rPr>
-          <w:sz w:val="24"/>
-          <w:szCs w:val="24"/>
-        </w:rPr>
-      </w:pPr>
-      <w:r>
-        <w:rPr>
-          <w:sz w:val="24"/>
-          <w:szCs w:val="24"/>
-        </w:rPr>
-        <w:t xml:space="preserve">If I had to choose one for this project, I’d pick </w:t>
-      </w:r>
-      <w:proofErr w:type="spellStart"/>
-      <w:r>
-        <w:rPr>
-          <w:b/>
-          <w:bCs/>
-          <w:sz w:val="24"/>
-          <w:szCs w:val="24"/>
-        </w:rPr>
-        <w:t>Weaviate</w:t>
-      </w:r>
-      <w:proofErr w:type="spellEnd"/>
       <w:r>
         <w:rPr>
           <w:sz w:val="24"/>
@@ -4885,23 +4606,7 @@
           <w:sz w:val="24"/>
           <w:szCs w:val="24"/>
         </w:rPr>
-        <w:t xml:space="preserve">You can start small on your laptop and later move the same setup to </w:t>
-      </w:r>
-      <w:proofErr w:type="spellStart"/>
-      <w:r>
-        <w:rPr>
-          <w:sz w:val="24"/>
-          <w:szCs w:val="24"/>
-        </w:rPr>
-        <w:t>Weaviate</w:t>
-      </w:r>
-      <w:proofErr w:type="spellEnd"/>
-      <w:r>
-        <w:rPr>
-          <w:sz w:val="24"/>
-          <w:szCs w:val="24"/>
-        </w:rPr>
-        <w:t xml:space="preserve"> Cloud when things get serious.</w:t>
+        <w:t>You can start small on your laptop and later move the same setup to Weaviate Cloud when things get serious.</w:t>
       </w:r>
     </w:p>
     <w:p>
@@ -5057,39 +4762,15 @@
           <w:sz w:val="24"/>
           <w:szCs w:val="24"/>
         </w:rPr>
-        <w:t xml:space="preserve">A vector database stores high-dimensional vectors and retrieves similar ones </w:t>
-      </w:r>
-      <w:proofErr w:type="spellStart"/>
-      <w:r>
-        <w:rPr>
-          <w:sz w:val="24"/>
-          <w:szCs w:val="24"/>
-        </w:rPr>
-        <w:t>super fast</w:t>
-      </w:r>
-      <w:proofErr w:type="spellEnd"/>
-      <w:r>
-        <w:rPr>
-          <w:sz w:val="24"/>
-          <w:szCs w:val="24"/>
-        </w:rPr>
-        <w:t xml:space="preserve">. For a real-world use case like multimodal product search, I’d go with </w:t>
-      </w:r>
-      <w:proofErr w:type="spellStart"/>
-      <w:r>
-        <w:rPr>
-          <w:sz w:val="24"/>
-          <w:szCs w:val="24"/>
-        </w:rPr>
-        <w:t>Weaviate</w:t>
-      </w:r>
-      <w:proofErr w:type="spellEnd"/>
-      <w:r>
-        <w:rPr>
-          <w:sz w:val="24"/>
-          <w:szCs w:val="24"/>
-        </w:rPr>
-        <w:t xml:space="preserve"> because it supports hybrid search, handles multimodal data easily, scales well, and doesn’t require too much operational overhead.</w:t>
+        <w:t xml:space="preserve">A vector database stores high-dimensional vectors and retrieves similar ones super fast. For a real-world use case like multimodal product search, I’d go with Weaviate because it </w:t>
+      </w:r>
+      <w:r>
+        <w:rPr>
+          <w:sz w:val="24"/>
+          <w:szCs w:val="24"/>
+        </w:rPr>
+        <w:lastRenderedPageBreak/>
+        <w:t>supports hybrid search, handles multimodal data easily, scales well, and doesn’t require too much operational overhead.</w:t>
       </w:r>
     </w:p>
     <w:p>
@@ -6556,6 +6237,155 @@
     </w:lvl>
   </w:abstractNum>
   <w:abstractNum w:abstractNumId="10" w15:restartNumberingAfterBreak="0">
+    <w:nsid w:val="2194607C"/>
+    <w:multiLevelType w:val="multilevel"/>
+    <w:tmpl w:val="5B02BB9E"/>
+    <w:lvl w:ilvl="0">
+      <w:start w:val="1"/>
+      <w:numFmt w:val="bullet"/>
+      <w:lvlText w:val=""/>
+      <w:lvlJc w:val="left"/>
+      <w:pPr>
+        <w:tabs>
+          <w:tab w:val="num" w:pos="720"/>
+        </w:tabs>
+        <w:ind w:left="720" w:hanging="360"/>
+      </w:pPr>
+      <w:rPr>
+        <w:rFonts w:ascii="Symbol" w:hAnsi="Symbol" w:hint="default"/>
+        <w:sz w:val="20"/>
+      </w:rPr>
+    </w:lvl>
+    <w:lvl w:ilvl="1" w:tentative="1">
+      <w:start w:val="1"/>
+      <w:numFmt w:val="bullet"/>
+      <w:lvlText w:val="o"/>
+      <w:lvlJc w:val="left"/>
+      <w:pPr>
+        <w:tabs>
+          <w:tab w:val="num" w:pos="1440"/>
+        </w:tabs>
+        <w:ind w:left="1440" w:hanging="360"/>
+      </w:pPr>
+      <w:rPr>
+        <w:rFonts w:ascii="Courier New" w:hAnsi="Courier New" w:hint="default"/>
+        <w:sz w:val="20"/>
+      </w:rPr>
+    </w:lvl>
+    <w:lvl w:ilvl="2" w:tentative="1">
+      <w:start w:val="1"/>
+      <w:numFmt w:val="bullet"/>
+      <w:lvlText w:val=""/>
+      <w:lvlJc w:val="left"/>
+      <w:pPr>
+        <w:tabs>
+          <w:tab w:val="num" w:pos="2160"/>
+        </w:tabs>
+        <w:ind w:left="2160" w:hanging="360"/>
+      </w:pPr>
+      <w:rPr>
+        <w:rFonts w:ascii="Wingdings" w:hAnsi="Wingdings" w:hint="default"/>
+        <w:sz w:val="20"/>
+      </w:rPr>
+    </w:lvl>
+    <w:lvl w:ilvl="3" w:tentative="1">
+      <w:start w:val="1"/>
+      <w:numFmt w:val="bullet"/>
+      <w:lvlText w:val=""/>
+      <w:lvlJc w:val="left"/>
+      <w:pPr>
+        <w:tabs>
+          <w:tab w:val="num" w:pos="2880"/>
+        </w:tabs>
+        <w:ind w:left="2880" w:hanging="360"/>
+      </w:pPr>
+      <w:rPr>
+        <w:rFonts w:ascii="Wingdings" w:hAnsi="Wingdings" w:hint="default"/>
+        <w:sz w:val="20"/>
+      </w:rPr>
+    </w:lvl>
+    <w:lvl w:ilvl="4" w:tentative="1">
+      <w:start w:val="1"/>
+      <w:numFmt w:val="bullet"/>
+      <w:lvlText w:val=""/>
+      <w:lvlJc w:val="left"/>
+      <w:pPr>
+        <w:tabs>
+          <w:tab w:val="num" w:pos="3600"/>
+        </w:tabs>
+        <w:ind w:left="3600" w:hanging="360"/>
+      </w:pPr>
+      <w:rPr>
+        <w:rFonts w:ascii="Wingdings" w:hAnsi="Wingdings" w:hint="default"/>
+        <w:sz w:val="20"/>
+      </w:rPr>
+    </w:lvl>
+    <w:lvl w:ilvl="5" w:tentative="1">
+      <w:start w:val="1"/>
+      <w:numFmt w:val="bullet"/>
+      <w:lvlText w:val=""/>
+      <w:lvlJc w:val="left"/>
+      <w:pPr>
+        <w:tabs>
+          <w:tab w:val="num" w:pos="4320"/>
+        </w:tabs>
+        <w:ind w:left="4320" w:hanging="360"/>
+      </w:pPr>
+      <w:rPr>
+        <w:rFonts w:ascii="Wingdings" w:hAnsi="Wingdings" w:hint="default"/>
+        <w:sz w:val="20"/>
+      </w:rPr>
+    </w:lvl>
+    <w:lvl w:ilvl="6" w:tentative="1">
+      <w:start w:val="1"/>
+      <w:numFmt w:val="bullet"/>
+      <w:lvlText w:val=""/>
+      <w:lvlJc w:val="left"/>
+      <w:pPr>
+        <w:tabs>
+          <w:tab w:val="num" w:pos="5040"/>
+        </w:tabs>
+        <w:ind w:left="5040" w:hanging="360"/>
+      </w:pPr>
+      <w:rPr>
+        <w:rFonts w:ascii="Wingdings" w:hAnsi="Wingdings" w:hint="default"/>
+        <w:sz w:val="20"/>
+      </w:rPr>
+    </w:lvl>
+    <w:lvl w:ilvl="7" w:tentative="1">
+      <w:start w:val="1"/>
+      <w:numFmt w:val="bullet"/>
+      <w:lvlText w:val=""/>
+      <w:lvlJc w:val="left"/>
+      <w:pPr>
+        <w:tabs>
+          <w:tab w:val="num" w:pos="5760"/>
+        </w:tabs>
+        <w:ind w:left="5760" w:hanging="360"/>
+      </w:pPr>
+      <w:rPr>
+        <w:rFonts w:ascii="Wingdings" w:hAnsi="Wingdings" w:hint="default"/>
+        <w:sz w:val="20"/>
+      </w:rPr>
+    </w:lvl>
+    <w:lvl w:ilvl="8" w:tentative="1">
+      <w:start w:val="1"/>
+      <w:numFmt w:val="bullet"/>
+      <w:lvlText w:val=""/>
+      <w:lvlJc w:val="left"/>
+      <w:pPr>
+        <w:tabs>
+          <w:tab w:val="num" w:pos="6480"/>
+        </w:tabs>
+        <w:ind w:left="6480" w:hanging="360"/>
+      </w:pPr>
+      <w:rPr>
+        <w:rFonts w:ascii="Wingdings" w:hAnsi="Wingdings" w:hint="default"/>
+        <w:sz w:val="20"/>
+      </w:rPr>
+    </w:lvl>
+  </w:abstractNum>
+  <w:abstractNum w:abstractNumId="11" w15:restartNumberingAfterBreak="0">
     <w:nsid w:val="22123D7A"/>
     <w:multiLevelType w:val="multilevel"/>
     <w:tmpl w:val="89502490"/>
@@ -6704,7 +6534,7 @@
       </w:rPr>
     </w:lvl>
   </w:abstractNum>
-  <w:abstractNum w:abstractNumId="11" w15:restartNumberingAfterBreak="0">
+  <w:abstractNum w:abstractNumId="12" w15:restartNumberingAfterBreak="0">
     <w:nsid w:val="23897681"/>
     <w:multiLevelType w:val="multilevel"/>
     <w:tmpl w:val="FD880B14"/>
@@ -6853,7 +6683,7 @@
       </w:rPr>
     </w:lvl>
   </w:abstractNum>
-  <w:abstractNum w:abstractNumId="12" w15:restartNumberingAfterBreak="0">
+  <w:abstractNum w:abstractNumId="13" w15:restartNumberingAfterBreak="0">
     <w:nsid w:val="2A065E9B"/>
     <w:multiLevelType w:val="multilevel"/>
     <w:tmpl w:val="45FAD54A"/>
@@ -6966,7 +6796,7 @@
       </w:pPr>
     </w:lvl>
   </w:abstractNum>
-  <w:abstractNum w:abstractNumId="13" w15:restartNumberingAfterBreak="0">
+  <w:abstractNum w:abstractNumId="14" w15:restartNumberingAfterBreak="0">
     <w:nsid w:val="2B191E33"/>
     <w:multiLevelType w:val="multilevel"/>
     <w:tmpl w:val="66EE1FEE"/>
@@ -7079,7 +6909,7 @@
       </w:pPr>
     </w:lvl>
   </w:abstractNum>
-  <w:abstractNum w:abstractNumId="14" w15:restartNumberingAfterBreak="0">
+  <w:abstractNum w:abstractNumId="15" w15:restartNumberingAfterBreak="0">
     <w:nsid w:val="2E5772A2"/>
     <w:multiLevelType w:val="multilevel"/>
     <w:tmpl w:val="0A20BB84"/>
@@ -7192,7 +7022,7 @@
       </w:pPr>
     </w:lvl>
   </w:abstractNum>
-  <w:abstractNum w:abstractNumId="15" w15:restartNumberingAfterBreak="0">
+  <w:abstractNum w:abstractNumId="16" w15:restartNumberingAfterBreak="0">
     <w:nsid w:val="343355A4"/>
     <w:multiLevelType w:val="multilevel"/>
     <w:tmpl w:val="6A1E595C"/>
@@ -7341,7 +7171,7 @@
       </w:rPr>
     </w:lvl>
   </w:abstractNum>
-  <w:abstractNum w:abstractNumId="16" w15:restartNumberingAfterBreak="0">
+  <w:abstractNum w:abstractNumId="17" w15:restartNumberingAfterBreak="0">
     <w:nsid w:val="34777169"/>
     <w:multiLevelType w:val="hybridMultilevel"/>
     <w:tmpl w:val="503EF518"/>
@@ -7427,7 +7257,7 @@
       </w:pPr>
     </w:lvl>
   </w:abstractNum>
-  <w:abstractNum w:abstractNumId="17" w15:restartNumberingAfterBreak="0">
+  <w:abstractNum w:abstractNumId="18" w15:restartNumberingAfterBreak="0">
     <w:nsid w:val="354B29C1"/>
     <w:multiLevelType w:val="multilevel"/>
     <w:tmpl w:val="27FC6DBA"/>
@@ -7576,7 +7406,7 @@
       </w:rPr>
     </w:lvl>
   </w:abstractNum>
-  <w:abstractNum w:abstractNumId="18" w15:restartNumberingAfterBreak="0">
+  <w:abstractNum w:abstractNumId="19" w15:restartNumberingAfterBreak="0">
     <w:nsid w:val="36CE312C"/>
     <w:multiLevelType w:val="multilevel"/>
     <w:tmpl w:val="4EA8E756"/>
@@ -7725,7 +7555,7 @@
       </w:rPr>
     </w:lvl>
   </w:abstractNum>
-  <w:abstractNum w:abstractNumId="19" w15:restartNumberingAfterBreak="0">
+  <w:abstractNum w:abstractNumId="20" w15:restartNumberingAfterBreak="0">
     <w:nsid w:val="379E6089"/>
     <w:multiLevelType w:val="multilevel"/>
     <w:tmpl w:val="7F6E0D9A"/>
@@ -7838,7 +7668,7 @@
       </w:pPr>
     </w:lvl>
   </w:abstractNum>
-  <w:abstractNum w:abstractNumId="20" w15:restartNumberingAfterBreak="0">
+  <w:abstractNum w:abstractNumId="21" w15:restartNumberingAfterBreak="0">
     <w:nsid w:val="45FB7106"/>
     <w:multiLevelType w:val="multilevel"/>
     <w:tmpl w:val="A9EC4120"/>
@@ -7987,7 +7817,7 @@
       </w:rPr>
     </w:lvl>
   </w:abstractNum>
-  <w:abstractNum w:abstractNumId="21" w15:restartNumberingAfterBreak="0">
+  <w:abstractNum w:abstractNumId="22" w15:restartNumberingAfterBreak="0">
     <w:nsid w:val="4EDD36B2"/>
     <w:multiLevelType w:val="multilevel"/>
     <w:tmpl w:val="F4480924"/>
@@ -8136,7 +7966,7 @@
       </w:rPr>
     </w:lvl>
   </w:abstractNum>
-  <w:abstractNum w:abstractNumId="22" w15:restartNumberingAfterBreak="0">
+  <w:abstractNum w:abstractNumId="23" w15:restartNumberingAfterBreak="0">
     <w:nsid w:val="4FFA673E"/>
     <w:multiLevelType w:val="multilevel"/>
     <w:tmpl w:val="15300FCE"/>
@@ -8253,7 +8083,7 @@
       </w:pPr>
     </w:lvl>
   </w:abstractNum>
-  <w:abstractNum w:abstractNumId="23" w15:restartNumberingAfterBreak="0">
+  <w:abstractNum w:abstractNumId="24" w15:restartNumberingAfterBreak="0">
     <w:nsid w:val="5B2D0806"/>
     <w:multiLevelType w:val="multilevel"/>
     <w:tmpl w:val="DF0EB5A4"/>
@@ -8402,7 +8232,7 @@
       </w:rPr>
     </w:lvl>
   </w:abstractNum>
-  <w:abstractNum w:abstractNumId="24" w15:restartNumberingAfterBreak="0">
+  <w:abstractNum w:abstractNumId="25" w15:restartNumberingAfterBreak="0">
     <w:nsid w:val="5B4A6A3D"/>
     <w:multiLevelType w:val="multilevel"/>
     <w:tmpl w:val="09D81E00"/>
@@ -8515,7 +8345,7 @@
       </w:pPr>
     </w:lvl>
   </w:abstractNum>
-  <w:abstractNum w:abstractNumId="25" w15:restartNumberingAfterBreak="0">
+  <w:abstractNum w:abstractNumId="26" w15:restartNumberingAfterBreak="0">
     <w:nsid w:val="690115A2"/>
     <w:multiLevelType w:val="multilevel"/>
     <w:tmpl w:val="4F503CB0"/>
@@ -8664,7 +8494,7 @@
       </w:rPr>
     </w:lvl>
   </w:abstractNum>
-  <w:abstractNum w:abstractNumId="26" w15:restartNumberingAfterBreak="0">
+  <w:abstractNum w:abstractNumId="27" w15:restartNumberingAfterBreak="0">
     <w:nsid w:val="6B626EF8"/>
     <w:multiLevelType w:val="multilevel"/>
     <w:tmpl w:val="F5A44DF8"/>
@@ -8813,7 +8643,7 @@
       </w:rPr>
     </w:lvl>
   </w:abstractNum>
-  <w:abstractNum w:abstractNumId="27" w15:restartNumberingAfterBreak="0">
+  <w:abstractNum w:abstractNumId="28" w15:restartNumberingAfterBreak="0">
     <w:nsid w:val="6C1A61FD"/>
     <w:multiLevelType w:val="multilevel"/>
     <w:tmpl w:val="DCAC5CB2"/>
@@ -8926,7 +8756,7 @@
       </w:pPr>
     </w:lvl>
   </w:abstractNum>
-  <w:abstractNum w:abstractNumId="28" w15:restartNumberingAfterBreak="0">
+  <w:abstractNum w:abstractNumId="29" w15:restartNumberingAfterBreak="0">
     <w:nsid w:val="70BC34AA"/>
     <w:multiLevelType w:val="multilevel"/>
     <w:tmpl w:val="27A4471E"/>
@@ -9075,7 +8905,7 @@
       </w:rPr>
     </w:lvl>
   </w:abstractNum>
-  <w:abstractNum w:abstractNumId="29" w15:restartNumberingAfterBreak="0">
+  <w:abstractNum w:abstractNumId="30" w15:restartNumberingAfterBreak="0">
     <w:nsid w:val="74313B09"/>
     <w:multiLevelType w:val="multilevel"/>
     <w:tmpl w:val="2ACEAA98"/>
@@ -9224,7 +9054,7 @@
       </w:rPr>
     </w:lvl>
   </w:abstractNum>
-  <w:abstractNum w:abstractNumId="30" w15:restartNumberingAfterBreak="0">
+  <w:abstractNum w:abstractNumId="31" w15:restartNumberingAfterBreak="0">
     <w:nsid w:val="7B5D7366"/>
     <w:multiLevelType w:val="multilevel"/>
     <w:tmpl w:val="C414EF8E"/>
@@ -9337,7 +9167,7 @@
       </w:pPr>
     </w:lvl>
   </w:abstractNum>
-  <w:abstractNum w:abstractNumId="31" w15:restartNumberingAfterBreak="0">
+  <w:abstractNum w:abstractNumId="32" w15:restartNumberingAfterBreak="0">
     <w:nsid w:val="7FAF3788"/>
     <w:multiLevelType w:val="multilevel"/>
     <w:tmpl w:val="4A8E9A9E"/>
@@ -9487,25 +9317,25 @@
     </w:lvl>
   </w:abstractNum>
   <w:num w:numId="1" w16cid:durableId="516430303">
-    <w:abstractNumId w:val="13"/>
+    <w:abstractNumId w:val="14"/>
   </w:num>
   <w:num w:numId="2" w16cid:durableId="379481399">
-    <w:abstractNumId w:val="19"/>
+    <w:abstractNumId w:val="20"/>
   </w:num>
   <w:num w:numId="3" w16cid:durableId="702441245">
-    <w:abstractNumId w:val="14"/>
+    <w:abstractNumId w:val="15"/>
   </w:num>
   <w:num w:numId="4" w16cid:durableId="234900284">
     <w:abstractNumId w:val="1"/>
   </w:num>
   <w:num w:numId="5" w16cid:durableId="431517526">
-    <w:abstractNumId w:val="12"/>
+    <w:abstractNumId w:val="13"/>
   </w:num>
   <w:num w:numId="6" w16cid:durableId="263807080">
     <w:abstractNumId w:val="7"/>
   </w:num>
   <w:num w:numId="7" w16cid:durableId="1073510248">
-    <w:abstractNumId w:val="16"/>
+    <w:abstractNumId w:val="17"/>
   </w:num>
   <w:num w:numId="8" w16cid:durableId="350298958">
     <w:abstractNumId w:val="0"/>
@@ -9514,34 +9344,34 @@
     <w:abstractNumId w:val="8"/>
   </w:num>
   <w:num w:numId="10" w16cid:durableId="1913925249">
-    <w:abstractNumId w:val="30"/>
+    <w:abstractNumId w:val="31"/>
   </w:num>
   <w:num w:numId="11" w16cid:durableId="183784039">
     <w:abstractNumId w:val="4"/>
   </w:num>
   <w:num w:numId="12" w16cid:durableId="426003802">
-    <w:abstractNumId w:val="24"/>
+    <w:abstractNumId w:val="25"/>
   </w:num>
   <w:num w:numId="13" w16cid:durableId="1717701334">
-    <w:abstractNumId w:val="28"/>
+    <w:abstractNumId w:val="29"/>
   </w:num>
   <w:num w:numId="14" w16cid:durableId="258607304">
-    <w:abstractNumId w:val="29"/>
+    <w:abstractNumId w:val="30"/>
   </w:num>
   <w:num w:numId="15" w16cid:durableId="1490973377">
     <w:abstractNumId w:val="3"/>
   </w:num>
   <w:num w:numId="16" w16cid:durableId="22901216">
-    <w:abstractNumId w:val="17"/>
+    <w:abstractNumId w:val="18"/>
   </w:num>
   <w:num w:numId="17" w16cid:durableId="1044257355">
-    <w:abstractNumId w:val="26"/>
+    <w:abstractNumId w:val="27"/>
   </w:num>
   <w:num w:numId="18" w16cid:durableId="1691687358">
-    <w:abstractNumId w:val="23"/>
+    <w:abstractNumId w:val="24"/>
   </w:num>
   <w:num w:numId="19" w16cid:durableId="936058038">
-    <w:abstractNumId w:val="15"/>
+    <w:abstractNumId w:val="16"/>
   </w:num>
   <w:num w:numId="20" w16cid:durableId="1042824846">
     <w:abstractNumId w:val="6"/>
@@ -9550,40 +9380,40 @@
     <w:abstractNumId w:val="5"/>
   </w:num>
   <w:num w:numId="22" w16cid:durableId="47728226">
+    <w:abstractNumId w:val="22"/>
+  </w:num>
+  <w:num w:numId="23" w16cid:durableId="1080759477">
+    <w:abstractNumId w:val="26"/>
+  </w:num>
+  <w:num w:numId="24" w16cid:durableId="118885674">
+    <w:abstractNumId w:val="11"/>
+  </w:num>
+  <w:num w:numId="25" w16cid:durableId="1662925500">
     <w:abstractNumId w:val="21"/>
   </w:num>
-  <w:num w:numId="23" w16cid:durableId="1080759477">
-    <w:abstractNumId w:val="25"/>
-  </w:num>
-  <w:num w:numId="24" w16cid:durableId="118885674">
-    <w:abstractNumId w:val="10"/>
-  </w:num>
-  <w:num w:numId="25" w16cid:durableId="1662925500">
-    <w:abstractNumId w:val="20"/>
-  </w:num>
   <w:num w:numId="26" w16cid:durableId="520049334">
-    <w:abstractNumId w:val="31"/>
+    <w:abstractNumId w:val="32"/>
   </w:num>
   <w:num w:numId="27" w16cid:durableId="1456218971">
-    <w:abstractNumId w:val="22"/>
+    <w:abstractNumId w:val="23"/>
   </w:num>
   <w:num w:numId="28" w16cid:durableId="1429154561">
-    <w:abstractNumId w:val="27"/>
+    <w:abstractNumId w:val="28"/>
   </w:num>
   <w:num w:numId="29" w16cid:durableId="888800849">
-    <w:abstractNumId w:val="11"/>
+    <w:abstractNumId w:val="12"/>
   </w:num>
   <w:num w:numId="30" w16cid:durableId="273901436">
     <w:abstractNumId w:val="2"/>
   </w:num>
   <w:num w:numId="31" w16cid:durableId="703485724">
-    <w:abstractNumId w:val="18"/>
+    <w:abstractNumId w:val="19"/>
   </w:num>
   <w:num w:numId="32" w16cid:durableId="1777745691">
     <w:abstractNumId w:val="9"/>
   </w:num>
   <w:num w:numId="33" w16cid:durableId="581912683">
-    <w:abstractNumId w:val="14"/>
+    <w:abstractNumId w:val="15"/>
     <w:lvlOverride w:ilvl="0">
       <w:startOverride w:val="1"/>
     </w:lvlOverride>
@@ -9611,6 +9441,9 @@
     <w:lvlOverride w:ilvl="8">
       <w:startOverride w:val="1"/>
     </w:lvlOverride>
+  </w:num>
+  <w:num w:numId="34" w16cid:durableId="345522352">
+    <w:abstractNumId w:val="10"/>
   </w:num>
 </w:numbering>
 </file>
@@ -10589,6 +10422,29 @@
       <w:szCs w:val="24"/>
     </w:rPr>
   </w:style>
+  <w:style w:type="character" w:styleId="Hyperlink">
+    <w:name w:val="Hyperlink"/>
+    <w:basedOn w:val="DefaultParagraphFont"/>
+    <w:uiPriority w:val="99"/>
+    <w:unhideWhenUsed/>
+    <w:rsid w:val="00A739F2"/>
+    <w:rPr>
+      <w:color w:val="0563C1" w:themeColor="hyperlink"/>
+      <w:u w:val="single"/>
+    </w:rPr>
+  </w:style>
+  <w:style w:type="character" w:styleId="UnresolvedMention">
+    <w:name w:val="Unresolved Mention"/>
+    <w:basedOn w:val="DefaultParagraphFont"/>
+    <w:uiPriority w:val="99"/>
+    <w:semiHidden/>
+    <w:unhideWhenUsed/>
+    <w:rsid w:val="00A739F2"/>
+    <w:rPr>
+      <w:color w:val="605E5C"/>
+      <w:shd w:val="clear" w:color="auto" w:fill="E1DFDD"/>
+    </w:rPr>
+  </w:style>
 </w:styles>
 </file>
 

--- a/Sarthak_Jagdale.docx
+++ b/Sarthak_Jagdale.docx
@@ -330,14 +330,6 @@
     <w:p>
       <w:pPr>
         <w:rPr>
-          <w:sz w:val="24"/>
-          <w:szCs w:val="24"/>
-        </w:rPr>
-      </w:pPr>
-    </w:p>
-    <w:p>
-      <w:pPr>
-        <w:rPr>
           <w:b/>
           <w:bCs/>
           <w:sz w:val="32"/>
@@ -370,34 +362,96 @@
     </w:p>
     <w:p>
       <w:r>
-        <w:t>import matplotlib.pyplot as plt</w:t>
-      </w:r>
+        <w:t xml:space="preserve">import </w:t>
+      </w:r>
+      <w:proofErr w:type="spellStart"/>
+      <w:proofErr w:type="gramStart"/>
+      <w:r>
+        <w:t>matplotlib.pyplot</w:t>
+      </w:r>
+      <w:proofErr w:type="spellEnd"/>
+      <w:proofErr w:type="gramEnd"/>
+      <w:r>
+        <w:t xml:space="preserve"> as </w:t>
+      </w:r>
+      <w:proofErr w:type="spellStart"/>
+      <w:r>
+        <w:t>plt</w:t>
+      </w:r>
+      <w:proofErr w:type="spellEnd"/>
     </w:p>
     <w:p/>
     <w:p>
       <w:r>
+        <w:t># Step 1: Hit the API and get the student score data.</w:t>
+      </w:r>
+    </w:p>
+    <w:p>
+      <w:r>
         <w:lastRenderedPageBreak/>
-        <w:t># Step 1: Hit the API and get the student score data.</w:t>
-      </w:r>
-    </w:p>
-    <w:p>
-      <w:r>
         <w:t># (Just replace the URL with the one you're actually using.)</w:t>
       </w:r>
     </w:p>
     <w:p>
-      <w:r>
-        <w:t>api_url = "https://example.com/api/student_scores"</w:t>
-      </w:r>
-    </w:p>
-    <w:p>
-      <w:r>
-        <w:t>response = requests.get(api_url)</w:t>
-      </w:r>
-    </w:p>
-    <w:p>
-      <w:r>
-        <w:t>data = response.json()</w:t>
+      <w:proofErr w:type="spellStart"/>
+      <w:r>
+        <w:t>api_url</w:t>
+      </w:r>
+      <w:proofErr w:type="spellEnd"/>
+      <w:r>
+        <w:t xml:space="preserve"> = "https://example.com/</w:t>
+      </w:r>
+      <w:proofErr w:type="spellStart"/>
+      <w:r>
+        <w:t>api</w:t>
+      </w:r>
+      <w:proofErr w:type="spellEnd"/>
+      <w:r>
+        <w:t>/</w:t>
+      </w:r>
+      <w:proofErr w:type="spellStart"/>
+      <w:r>
+        <w:t>student_scores</w:t>
+      </w:r>
+      <w:proofErr w:type="spellEnd"/>
+      <w:r>
+        <w:t>"</w:t>
+      </w:r>
+    </w:p>
+    <w:p>
+      <w:r>
+        <w:t xml:space="preserve">response = </w:t>
+      </w:r>
+      <w:proofErr w:type="spellStart"/>
+      <w:r>
+        <w:t>requests.get</w:t>
+      </w:r>
+      <w:proofErr w:type="spellEnd"/>
+      <w:r>
+        <w:t>(</w:t>
+      </w:r>
+      <w:proofErr w:type="spellStart"/>
+      <w:r>
+        <w:t>api_url</w:t>
+      </w:r>
+      <w:proofErr w:type="spellEnd"/>
+      <w:r>
+        <w:t>)</w:t>
+      </w:r>
+    </w:p>
+    <w:p>
+      <w:r>
+        <w:t xml:space="preserve">data = </w:t>
+      </w:r>
+      <w:proofErr w:type="spellStart"/>
+      <w:proofErr w:type="gramStart"/>
+      <w:r>
+        <w:t>response.json</w:t>
+      </w:r>
+      <w:proofErr w:type="spellEnd"/>
+      <w:proofErr w:type="gramEnd"/>
+      <w:r>
+        <w:t>()</w:t>
       </w:r>
     </w:p>
     <w:p/>
@@ -423,13 +477,39 @@
       </w:r>
     </w:p>
     <w:p>
-      <w:r>
-        <w:t>average_score = sum(scores) / len(scores)</w:t>
-      </w:r>
-    </w:p>
-    <w:p>
-      <w:r>
-        <w:t>print("Average Score:", average_score)</w:t>
+      <w:proofErr w:type="spellStart"/>
+      <w:r>
+        <w:t>average_score</w:t>
+      </w:r>
+      <w:proofErr w:type="spellEnd"/>
+      <w:r>
+        <w:t xml:space="preserve"> = sum(scores) / </w:t>
+      </w:r>
+      <w:proofErr w:type="spellStart"/>
+      <w:r>
+        <w:t>len</w:t>
+      </w:r>
+      <w:proofErr w:type="spellEnd"/>
+      <w:r>
+        <w:t>(scores)</w:t>
+      </w:r>
+    </w:p>
+    <w:p>
+      <w:proofErr w:type="gramStart"/>
+      <w:r>
+        <w:t>print(</w:t>
+      </w:r>
+      <w:proofErr w:type="gramEnd"/>
+      <w:r>
+        <w:t xml:space="preserve">"Average Score:", </w:t>
+      </w:r>
+      <w:proofErr w:type="spellStart"/>
+      <w:r>
+        <w:t>average_score</w:t>
+      </w:r>
+      <w:proofErr w:type="spellEnd"/>
+      <w:r>
+        <w:t>)</w:t>
       </w:r>
     </w:p>
     <w:p/>
@@ -444,56 +524,131 @@
       </w:r>
     </w:p>
     <w:p>
-      <w:r>
-        <w:t>plt.figure(figsize=(8, 5))</w:t>
-      </w:r>
-    </w:p>
-    <w:p>
-      <w:r>
-        <w:t>plt.bar(students, scores)</w:t>
-      </w:r>
-    </w:p>
-    <w:p>
-      <w:r>
-        <w:t>plt.title("Students' Test Scores")</w:t>
-      </w:r>
-    </w:p>
-    <w:p>
-      <w:r>
-        <w:t>plt.xlabel("Student")</w:t>
-      </w:r>
-    </w:p>
-    <w:p>
-      <w:r>
-        <w:t>plt.ylabel("Score")</w:t>
-      </w:r>
-    </w:p>
-    <w:p>
-      <w:r>
-        <w:t>plt.tight_layout()</w:t>
-      </w:r>
-    </w:p>
-    <w:p>
-      <w:r>
-        <w:t>plt.show()</w:t>
-      </w:r>
-    </w:p>
-    <w:p>
-      <w:pPr>
+      <w:proofErr w:type="spellStart"/>
+      <w:proofErr w:type="gramStart"/>
+      <w:r>
+        <w:t>plt.figure</w:t>
+      </w:r>
+      <w:proofErr w:type="spellEnd"/>
+      <w:proofErr w:type="gramEnd"/>
+      <w:r>
+        <w:t>(</w:t>
+      </w:r>
+      <w:proofErr w:type="spellStart"/>
+      <w:r>
+        <w:t>figsize</w:t>
+      </w:r>
+      <w:proofErr w:type="spellEnd"/>
+      <w:proofErr w:type="gramStart"/>
+      <w:r>
+        <w:t>=(</w:t>
+      </w:r>
+      <w:proofErr w:type="gramEnd"/>
+      <w:r>
+        <w:t>8, 5))</w:t>
+      </w:r>
+    </w:p>
+    <w:p>
+      <w:proofErr w:type="spellStart"/>
+      <w:proofErr w:type="gramStart"/>
+      <w:r>
+        <w:t>plt.bar</w:t>
+      </w:r>
+      <w:proofErr w:type="spellEnd"/>
+      <w:r>
+        <w:t>(</w:t>
+      </w:r>
+      <w:proofErr w:type="gramEnd"/>
+      <w:r>
+        <w:t>students, scores)</w:t>
+      </w:r>
+    </w:p>
+    <w:p>
+      <w:proofErr w:type="spellStart"/>
+      <w:proofErr w:type="gramStart"/>
+      <w:r>
+        <w:t>plt.title</w:t>
+      </w:r>
+      <w:proofErr w:type="spellEnd"/>
+      <w:proofErr w:type="gramEnd"/>
+      <w:r>
+        <w:t>("Students' Test Scores")</w:t>
+      </w:r>
+    </w:p>
+    <w:p>
+      <w:proofErr w:type="spellStart"/>
+      <w:proofErr w:type="gramStart"/>
+      <w:r>
+        <w:t>plt.xlabel</w:t>
+      </w:r>
+      <w:proofErr w:type="spellEnd"/>
+      <w:proofErr w:type="gramEnd"/>
+      <w:r>
+        <w:t>("Student")</w:t>
+      </w:r>
+    </w:p>
+    <w:p>
+      <w:proofErr w:type="spellStart"/>
+      <w:proofErr w:type="gramStart"/>
+      <w:r>
+        <w:t>plt.ylabel</w:t>
+      </w:r>
+      <w:proofErr w:type="spellEnd"/>
+      <w:proofErr w:type="gramEnd"/>
+      <w:r>
+        <w:t>("Score")</w:t>
+      </w:r>
+    </w:p>
+    <w:p>
+      <w:proofErr w:type="spellStart"/>
+      <w:proofErr w:type="gramStart"/>
+      <w:r>
+        <w:t>plt.tight</w:t>
+      </w:r>
+      <w:proofErr w:type="gramEnd"/>
+      <w:r>
+        <w:t>_</w:t>
+      </w:r>
+      <w:proofErr w:type="gramStart"/>
+      <w:r>
+        <w:t>layout</w:t>
+      </w:r>
+      <w:proofErr w:type="spellEnd"/>
+      <w:r>
+        <w:t>(</w:t>
+      </w:r>
+      <w:proofErr w:type="gramEnd"/>
+      <w:r>
+        <w:t>)</w:t>
+      </w:r>
+    </w:p>
+    <w:p>
+      <w:proofErr w:type="spellStart"/>
+      <w:proofErr w:type="gramStart"/>
+      <w:r>
+        <w:t>plt.show</w:t>
+      </w:r>
+      <w:proofErr w:type="spellEnd"/>
+      <w:proofErr w:type="gramEnd"/>
+      <w:r>
+        <w:t>()</w:t>
+      </w:r>
+    </w:p>
+    <w:p>
+      <w:pPr>
+        <w:rPr>
+          <w:noProof/>
+        </w:rPr>
+      </w:pPr>
+      <w:r>
         <w:rPr>
           <w:b/>
           <w:bCs/>
           <w:sz w:val="32"/>
           <w:szCs w:val="32"/>
         </w:rPr>
-      </w:pPr>
-    </w:p>
-    <w:p>
-      <w:pPr>
-        <w:rPr>
-          <w:noProof/>
-        </w:rPr>
-      </w:pPr>
+        <w:t>Demo-code</w:t>
+      </w:r>
       <w:r>
         <w:rPr>
           <w:b/>
@@ -501,354 +656,393 @@
           <w:sz w:val="32"/>
           <w:szCs w:val="32"/>
         </w:rPr>
-        <w:t>Demo-code</w:t>
-      </w:r>
-      <w:r>
+        <w:t xml:space="preserve"> and output:</w:t>
+      </w:r>
+      <w:r>
+        <w:rPr>
+          <w:noProof/>
+        </w:rPr>
+        <w:t xml:space="preserve"> </w:t>
+      </w:r>
+    </w:p>
+    <w:p>
+      <w:pPr>
+        <w:rPr>
+          <w:noProof/>
+        </w:rPr>
+      </w:pPr>
+      <w:r>
+        <w:rPr>
+          <w:noProof/>
+        </w:rPr>
+        <w:t>import matplotlib.pyplot as plt</w:t>
+      </w:r>
+    </w:p>
+    <w:p>
+      <w:pPr>
+        <w:rPr>
+          <w:noProof/>
+        </w:rPr>
+      </w:pPr>
+      <w:r>
+        <w:rPr>
+          <w:noProof/>
+        </w:rPr>
+        <w:t>import pandas as pd</w:t>
+      </w:r>
+    </w:p>
+    <w:p>
+      <w:pPr>
+        <w:rPr>
+          <w:noProof/>
+        </w:rPr>
+      </w:pPr>
+    </w:p>
+    <w:p>
+      <w:pPr>
+        <w:rPr>
+          <w:noProof/>
+        </w:rPr>
+      </w:pPr>
+      <w:r>
+        <w:rPr>
+          <w:noProof/>
+        </w:rPr>
+        <w:t xml:space="preserve"># Simulated API response (since no external requests </w:t>
+      </w:r>
+      <w:r>
+        <w:rPr>
+          <w:noProof/>
+        </w:rPr>
+        <w:t>provide</w:t>
+      </w:r>
+      <w:r>
+        <w:rPr>
+          <w:noProof/>
+        </w:rPr>
+        <w:t>)</w:t>
+      </w:r>
+    </w:p>
+    <w:p>
+      <w:pPr>
+        <w:rPr>
+          <w:noProof/>
+        </w:rPr>
+      </w:pPr>
+      <w:r>
+        <w:rPr>
+          <w:noProof/>
+        </w:rPr>
+        <w:t>data = [</w:t>
+      </w:r>
+    </w:p>
+    <w:p>
+      <w:pPr>
+        <w:rPr>
+          <w:noProof/>
+        </w:rPr>
+      </w:pPr>
+      <w:r>
+        <w:rPr>
+          <w:noProof/>
+        </w:rPr>
+        <w:t xml:space="preserve">    {"name": "Ram", "score": 88},</w:t>
+      </w:r>
+    </w:p>
+    <w:p>
+      <w:pPr>
+        <w:rPr>
+          <w:noProof/>
+        </w:rPr>
+      </w:pPr>
+      <w:r>
+        <w:rPr>
+          <w:noProof/>
+        </w:rPr>
+        <w:t xml:space="preserve">    {"name": "Pooja", "score": 72},</w:t>
+      </w:r>
+    </w:p>
+    <w:p>
+      <w:pPr>
+        <w:rPr>
+          <w:noProof/>
+        </w:rPr>
+      </w:pPr>
+      <w:r>
+        <w:rPr>
+          <w:noProof/>
+        </w:rPr>
+        <w:t xml:space="preserve">    {"name": "Ravi", "score": 91},</w:t>
+      </w:r>
+    </w:p>
+    <w:p>
+      <w:pPr>
+        <w:rPr>
+          <w:noProof/>
+        </w:rPr>
+      </w:pPr>
+      <w:r>
+        <w:rPr>
+          <w:noProof/>
+        </w:rPr>
+        <w:lastRenderedPageBreak/>
+        <w:t xml:space="preserve">    {"name": "Rohit", "score": 65},</w:t>
+      </w:r>
+    </w:p>
+    <w:p>
+      <w:pPr>
+        <w:rPr>
+          <w:noProof/>
+        </w:rPr>
+      </w:pPr>
+      <w:r>
+        <w:rPr>
+          <w:noProof/>
+        </w:rPr>
+        <w:t xml:space="preserve">    {"name": "Neha", "score": 79},</w:t>
+      </w:r>
+    </w:p>
+    <w:p>
+      <w:pPr>
+        <w:rPr>
+          <w:noProof/>
+        </w:rPr>
+      </w:pPr>
+      <w:r>
+        <w:rPr>
+          <w:noProof/>
+        </w:rPr>
+        <w:t>]</w:t>
+      </w:r>
+    </w:p>
+    <w:p>
+      <w:pPr>
+        <w:rPr>
+          <w:noProof/>
+        </w:rPr>
+      </w:pPr>
+    </w:p>
+    <w:p>
+      <w:pPr>
+        <w:rPr>
+          <w:noProof/>
+        </w:rPr>
+      </w:pPr>
+      <w:r>
+        <w:rPr>
+          <w:noProof/>
+        </w:rPr>
+        <w:t>df = pd.DataFrame(data)</w:t>
+      </w:r>
+    </w:p>
+    <w:p>
+      <w:pPr>
+        <w:rPr>
+          <w:noProof/>
+        </w:rPr>
+      </w:pPr>
+    </w:p>
+    <w:p>
+      <w:pPr>
+        <w:rPr>
+          <w:noProof/>
+        </w:rPr>
+      </w:pPr>
+      <w:r>
+        <w:rPr>
+          <w:noProof/>
+        </w:rPr>
+        <w:t># Calculate average score</w:t>
+      </w:r>
+    </w:p>
+    <w:p>
+      <w:pPr>
+        <w:rPr>
+          <w:noProof/>
+        </w:rPr>
+      </w:pPr>
+      <w:r>
+        <w:rPr>
+          <w:noProof/>
+        </w:rPr>
+        <w:t>average_score = df["score"].mean()</w:t>
+      </w:r>
+    </w:p>
+    <w:p>
+      <w:pPr>
+        <w:rPr>
+          <w:noProof/>
+        </w:rPr>
+      </w:pPr>
+    </w:p>
+    <w:p>
+      <w:pPr>
+        <w:rPr>
+          <w:noProof/>
+        </w:rPr>
+      </w:pPr>
+      <w:r>
+        <w:rPr>
+          <w:noProof/>
+        </w:rPr>
+        <w:t># Create bar chart</w:t>
+      </w:r>
+    </w:p>
+    <w:p>
+      <w:pPr>
+        <w:rPr>
+          <w:noProof/>
+        </w:rPr>
+      </w:pPr>
+      <w:r>
+        <w:rPr>
+          <w:noProof/>
+        </w:rPr>
+        <w:t>plt.figure(figsize=(8, 5))</w:t>
+      </w:r>
+    </w:p>
+    <w:p>
+      <w:pPr>
+        <w:rPr>
+          <w:noProof/>
+        </w:rPr>
+      </w:pPr>
+      <w:r>
+        <w:rPr>
+          <w:noProof/>
+        </w:rPr>
+        <w:t>plt.bar(df["name"], df["score"])</w:t>
+      </w:r>
+    </w:p>
+    <w:p>
+      <w:pPr>
+        <w:rPr>
+          <w:noProof/>
+        </w:rPr>
+      </w:pPr>
+      <w:r>
+        <w:rPr>
+          <w:noProof/>
+        </w:rPr>
+        <w:t>plt.xlabel("Student")</w:t>
+      </w:r>
+    </w:p>
+    <w:p>
+      <w:pPr>
+        <w:rPr>
+          <w:noProof/>
+        </w:rPr>
+      </w:pPr>
+      <w:r>
+        <w:rPr>
+          <w:noProof/>
+        </w:rPr>
+        <w:t>plt.ylabel("Score")</w:t>
+      </w:r>
+    </w:p>
+    <w:p>
+      <w:pPr>
+        <w:rPr>
+          <w:noProof/>
+        </w:rPr>
+      </w:pPr>
+      <w:r>
+        <w:rPr>
+          <w:noProof/>
+        </w:rPr>
+        <w:t>plt.title("Student Test Scores")</w:t>
+      </w:r>
+    </w:p>
+    <w:p>
+      <w:pPr>
+        <w:rPr>
+          <w:noProof/>
+        </w:rPr>
+      </w:pPr>
+      <w:r>
+        <w:rPr>
+          <w:noProof/>
+        </w:rPr>
+        <w:t>plt.tight_layout()</w:t>
+      </w:r>
+    </w:p>
+    <w:p>
+      <w:pPr>
+        <w:rPr>
+          <w:noProof/>
+        </w:rPr>
+      </w:pPr>
+    </w:p>
+    <w:p>
+      <w:pPr>
+        <w:rPr>
+          <w:noProof/>
+        </w:rPr>
+      </w:pPr>
+      <w:r>
+        <w:rPr>
+          <w:noProof/>
+        </w:rPr>
+        <w:t>plt.show()</w:t>
+      </w:r>
+    </w:p>
+    <w:p>
+      <w:pPr>
         <w:rPr>
           <w:b/>
           <w:bCs/>
           <w:sz w:val="32"/>
           <w:szCs w:val="32"/>
         </w:rPr>
-        <w:t xml:space="preserve"> and output:</w:t>
-      </w:r>
-      <w:r>
-        <w:rPr>
+      </w:pPr>
+      <w:r>
+        <w:rPr>
+          <w:b/>
+          <w:bCs/>
           <w:noProof/>
-        </w:rPr>
-        <w:t xml:space="preserve"> </w:t>
-      </w:r>
-    </w:p>
-    <w:p>
-      <w:pPr>
-        <w:rPr>
-          <w:noProof/>
-        </w:rPr>
-      </w:pPr>
-      <w:r>
-        <w:rPr>
-          <w:noProof/>
-        </w:rPr>
-        <w:t>import matplotlib.pyplot as plt</w:t>
-      </w:r>
-    </w:p>
-    <w:p>
-      <w:pPr>
-        <w:rPr>
-          <w:noProof/>
-        </w:rPr>
-      </w:pPr>
-      <w:r>
-        <w:rPr>
-          <w:noProof/>
-        </w:rPr>
-        <w:t>import pandas as pd</w:t>
-      </w:r>
-    </w:p>
-    <w:p>
-      <w:pPr>
-        <w:rPr>
-          <w:noProof/>
-        </w:rPr>
-      </w:pPr>
-    </w:p>
-    <w:p>
-      <w:pPr>
-        <w:rPr>
-          <w:noProof/>
-        </w:rPr>
-      </w:pPr>
-      <w:r>
-        <w:rPr>
-          <w:noProof/>
-        </w:rPr>
-        <w:t xml:space="preserve"># Simulated API response (since no external requests </w:t>
-      </w:r>
-      <w:r>
-        <w:rPr>
-          <w:noProof/>
-        </w:rPr>
-        <w:t>provide</w:t>
-      </w:r>
-      <w:r>
-        <w:rPr>
-          <w:noProof/>
-        </w:rPr>
-        <w:t>)</w:t>
-      </w:r>
-    </w:p>
-    <w:p>
-      <w:pPr>
-        <w:rPr>
-          <w:noProof/>
-        </w:rPr>
-      </w:pPr>
-      <w:r>
-        <w:rPr>
-          <w:noProof/>
-        </w:rPr>
-        <w:t>data = [</w:t>
-      </w:r>
-    </w:p>
-    <w:p>
-      <w:pPr>
-        <w:rPr>
-          <w:noProof/>
-        </w:rPr>
-      </w:pPr>
-      <w:r>
-        <w:rPr>
-          <w:noProof/>
-        </w:rPr>
-        <w:lastRenderedPageBreak/>
-        <w:t xml:space="preserve">    {"name": "Ram", "score": 88},</w:t>
-      </w:r>
-    </w:p>
-    <w:p>
-      <w:pPr>
-        <w:rPr>
-          <w:noProof/>
-        </w:rPr>
-      </w:pPr>
-      <w:r>
-        <w:rPr>
-          <w:noProof/>
-        </w:rPr>
-        <w:t xml:space="preserve">    {"name": "Pooja", "score": 72},</w:t>
-      </w:r>
-    </w:p>
-    <w:p>
-      <w:pPr>
-        <w:rPr>
-          <w:noProof/>
-        </w:rPr>
-      </w:pPr>
-      <w:r>
-        <w:rPr>
-          <w:noProof/>
-        </w:rPr>
-        <w:t xml:space="preserve">    {"name": "Ravi", "score": 91},</w:t>
-      </w:r>
-    </w:p>
-    <w:p>
-      <w:pPr>
-        <w:rPr>
-          <w:noProof/>
-        </w:rPr>
-      </w:pPr>
-      <w:r>
-        <w:rPr>
-          <w:noProof/>
-        </w:rPr>
-        <w:t xml:space="preserve">    {"name": "Rohit", "score": 65},</w:t>
-      </w:r>
-    </w:p>
-    <w:p>
-      <w:pPr>
-        <w:rPr>
-          <w:noProof/>
-        </w:rPr>
-      </w:pPr>
-      <w:r>
-        <w:rPr>
-          <w:noProof/>
-        </w:rPr>
-        <w:t xml:space="preserve">    {"name": "Neha", "score": 79},</w:t>
-      </w:r>
-    </w:p>
-    <w:p>
-      <w:pPr>
-        <w:rPr>
-          <w:noProof/>
-        </w:rPr>
-      </w:pPr>
-      <w:r>
-        <w:rPr>
-          <w:noProof/>
-        </w:rPr>
-        <w:t>]</w:t>
-      </w:r>
-    </w:p>
-    <w:p>
-      <w:pPr>
-        <w:rPr>
-          <w:noProof/>
-        </w:rPr>
-      </w:pPr>
-    </w:p>
-    <w:p>
-      <w:pPr>
-        <w:rPr>
-          <w:noProof/>
-        </w:rPr>
-      </w:pPr>
-      <w:r>
-        <w:rPr>
-          <w:noProof/>
-        </w:rPr>
-        <w:t>df = pd.DataFrame(data)</w:t>
-      </w:r>
-    </w:p>
-    <w:p>
-      <w:pPr>
-        <w:rPr>
-          <w:noProof/>
-        </w:rPr>
-      </w:pPr>
-    </w:p>
-    <w:p>
-      <w:pPr>
-        <w:rPr>
-          <w:noProof/>
-        </w:rPr>
-      </w:pPr>
-      <w:r>
-        <w:rPr>
-          <w:noProof/>
-        </w:rPr>
-        <w:t># Calculate average score</w:t>
-      </w:r>
-    </w:p>
-    <w:p>
-      <w:pPr>
-        <w:rPr>
-          <w:noProof/>
-        </w:rPr>
-      </w:pPr>
-      <w:r>
-        <w:rPr>
-          <w:noProof/>
-        </w:rPr>
-        <w:t>average_score = df["score"].mean()</w:t>
-      </w:r>
-    </w:p>
-    <w:p>
-      <w:pPr>
-        <w:rPr>
-          <w:noProof/>
-        </w:rPr>
-      </w:pPr>
-    </w:p>
-    <w:p>
-      <w:pPr>
-        <w:rPr>
-          <w:noProof/>
-        </w:rPr>
-      </w:pPr>
-      <w:r>
-        <w:rPr>
-          <w:noProof/>
-        </w:rPr>
-        <w:t># Create bar chart</w:t>
-      </w:r>
-    </w:p>
-    <w:p>
-      <w:pPr>
-        <w:rPr>
-          <w:noProof/>
-        </w:rPr>
-      </w:pPr>
-      <w:r>
-        <w:rPr>
-          <w:noProof/>
-        </w:rPr>
-        <w:t>plt.figure(figsize=(8, 5))</w:t>
-      </w:r>
-    </w:p>
-    <w:p>
-      <w:pPr>
-        <w:rPr>
-          <w:noProof/>
-        </w:rPr>
-      </w:pPr>
-      <w:r>
-        <w:rPr>
-          <w:noProof/>
-        </w:rPr>
-        <w:t>plt.bar(df["name"], df["score"])</w:t>
-      </w:r>
-    </w:p>
-    <w:p>
-      <w:pPr>
-        <w:rPr>
-          <w:noProof/>
-        </w:rPr>
-      </w:pPr>
-      <w:r>
-        <w:rPr>
-          <w:noProof/>
-        </w:rPr>
-        <w:t>plt.xlabel("Student")</w:t>
-      </w:r>
-    </w:p>
-    <w:p>
-      <w:pPr>
-        <w:rPr>
-          <w:noProof/>
-        </w:rPr>
-      </w:pPr>
-      <w:r>
-        <w:rPr>
-          <w:noProof/>
-        </w:rPr>
-        <w:t>plt.ylabel("Score")</w:t>
-      </w:r>
-    </w:p>
-    <w:p>
-      <w:pPr>
-        <w:rPr>
-          <w:noProof/>
-        </w:rPr>
-      </w:pPr>
-      <w:r>
-        <w:rPr>
-          <w:noProof/>
-        </w:rPr>
-        <w:t>plt.title("Student Test Scores")</w:t>
-      </w:r>
-    </w:p>
-    <w:p>
-      <w:pPr>
-        <w:rPr>
-          <w:noProof/>
-        </w:rPr>
-      </w:pPr>
-      <w:r>
-        <w:rPr>
-          <w:noProof/>
-        </w:rPr>
-        <w:t>plt.tight_layout()</w:t>
-      </w:r>
-    </w:p>
-    <w:p>
-      <w:pPr>
-        <w:rPr>
-          <w:noProof/>
-        </w:rPr>
-      </w:pPr>
-    </w:p>
-    <w:p>
-      <w:pPr>
-        <w:rPr>
-          <w:noProof/>
-        </w:rPr>
-      </w:pPr>
-      <w:r>
-        <w:rPr>
-          <w:noProof/>
-        </w:rPr>
-        <w:t>plt.show()</w:t>
-      </w:r>
-    </w:p>
-    <w:p>
-      <w:pPr>
-        <w:rPr>
-          <w:noProof/>
-        </w:rPr>
-      </w:pPr>
-    </w:p>
-    <w:p>
-      <w:pPr>
+          <w:sz w:val="32"/>
+          <w:szCs w:val="32"/>
+        </w:rPr>
+        <w:drawing>
+          <wp:inline distT="0" distB="0" distL="0" distR="0" wp14:anchorId="6A6AE7AD" wp14:editId="1F80F3A6">
+            <wp:extent cx="5731510" cy="3552825"/>
+            <wp:effectExtent l="0" t="0" r="2540" b="9525"/>
+            <wp:docPr id="209540603" name="Picture 1"/>
+            <wp:cNvGraphicFramePr>
+              <a:graphicFrameLocks xmlns:a="http://schemas.openxmlformats.org/drawingml/2006/main" noChangeAspect="1"/>
+            </wp:cNvGraphicFramePr>
+            <a:graphic xmlns:a="http://schemas.openxmlformats.org/drawingml/2006/main">
+              <a:graphicData uri="http://schemas.openxmlformats.org/drawingml/2006/picture">
+                <pic:pic xmlns:pic="http://schemas.openxmlformats.org/drawingml/2006/picture">
+                  <pic:nvPicPr>
+                    <pic:cNvPr id="209540603" name=""/>
+                    <pic:cNvPicPr/>
+                  </pic:nvPicPr>
+                  <pic:blipFill>
+                    <a:blip r:embed="rId8"/>
+                    <a:stretch>
+                      <a:fillRect/>
+                    </a:stretch>
+                  </pic:blipFill>
+                  <pic:spPr>
+                    <a:xfrm>
+                      <a:off x="0" y="0"/>
+                      <a:ext cx="5731510" cy="3552825"/>
+                    </a:xfrm>
+                    <a:prstGeom prst="rect">
+                      <a:avLst/>
+                    </a:prstGeom>
+                  </pic:spPr>
+                </pic:pic>
+              </a:graphicData>
+            </a:graphic>
+          </wp:inline>
+        </w:drawing>
+      </w:r>
+    </w:p>
+    <w:p>
+      <w:pPr>
+        <w:ind w:firstLine="720"/>
         <w:rPr>
           <w:b/>
           <w:bCs/>
@@ -868,13 +1062,13 @@
         <mc:AlternateContent>
           <mc:Choice Requires="wps">
             <w:drawing>
-              <wp:anchor distT="0" distB="0" distL="114300" distR="114300" simplePos="0" relativeHeight="251661312" behindDoc="0" locked="0" layoutInCell="1" allowOverlap="1" wp14:anchorId="5289579F" wp14:editId="53363462">
+              <wp:anchor distT="0" distB="0" distL="114300" distR="114300" simplePos="0" relativeHeight="251661312" behindDoc="0" locked="0" layoutInCell="1" allowOverlap="1" wp14:anchorId="5289579F" wp14:editId="69FE2B15">
                 <wp:simplePos x="0" y="0"/>
-                <wp:positionH relativeFrom="column">
-                  <wp:posOffset>-177800</wp:posOffset>
+                <wp:positionH relativeFrom="margin">
+                  <wp:align>center</wp:align>
                 </wp:positionH>
                 <wp:positionV relativeFrom="paragraph">
-                  <wp:posOffset>4051935</wp:posOffset>
+                  <wp:posOffset>400050</wp:posOffset>
                 </wp:positionV>
                 <wp:extent cx="6267450" cy="19050"/>
                 <wp:effectExtent l="0" t="0" r="19050" b="19050"/>
@@ -917,76 +1111,33 @@
           </mc:Choice>
           <mc:Fallback>
             <w:pict>
-              <v:line w14:anchorId="0133F797" id="Straight Connector 3" o:spid="_x0000_s1026" style="position:absolute;flip:y;z-index:251661312;visibility:visible;mso-wrap-style:square;mso-wrap-distance-left:9pt;mso-wrap-distance-top:0;mso-wrap-distance-right:9pt;mso-wrap-distance-bottom:0;mso-position-horizontal:absolute;mso-position-horizontal-relative:text;mso-position-vertical:absolute;mso-position-vertical-relative:text" from="-14pt,319.05pt" to="479.5pt,320.55pt" o:gfxdata="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" strokecolor="#4472c4 [3204]" strokeweight=".5pt">
+              <v:line w14:anchorId="5C98465D" id="Straight Connector 3" o:spid="_x0000_s1026" style="position:absolute;flip:y;z-index:251661312;visibility:visible;mso-wrap-style:square;mso-wrap-distance-left:9pt;mso-wrap-distance-top:0;mso-wrap-distance-right:9pt;mso-wrap-distance-bottom:0;mso-position-horizontal:center;mso-position-horizontal-relative:margin;mso-position-vertical:absolute;mso-position-vertical-relative:text" from="0,31.5pt" to="493.5pt,33pt" o:gfxdata="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" strokecolor="#4472c4 [3204]" strokeweight=".5pt">
                 <v:stroke joinstyle="miter"/>
+                <w10:wrap anchorx="margin"/>
               </v:line>
             </w:pict>
           </mc:Fallback>
         </mc:AlternateContent>
       </w:r>
-      <w:r>
-        <w:rPr>
-          <w:b/>
-          <w:bCs/>
-          <w:noProof/>
+      <w:proofErr w:type="spellStart"/>
+      <w:r>
+        <w:rPr>
+          <w:b/>
+          <w:bCs/>
           <w:sz w:val="32"/>
           <w:szCs w:val="32"/>
         </w:rPr>
-        <w:drawing>
-          <wp:inline distT="0" distB="0" distL="0" distR="0" wp14:anchorId="6A6AE7AD" wp14:editId="1A5862A2">
-            <wp:extent cx="5731510" cy="3552825"/>
-            <wp:effectExtent l="0" t="0" r="2540" b="9525"/>
-            <wp:docPr id="209540603" name="Picture 1"/>
-            <wp:cNvGraphicFramePr>
-              <a:graphicFrameLocks xmlns:a="http://schemas.openxmlformats.org/drawingml/2006/main" noChangeAspect="1"/>
-            </wp:cNvGraphicFramePr>
-            <a:graphic xmlns:a="http://schemas.openxmlformats.org/drawingml/2006/main">
-              <a:graphicData uri="http://schemas.openxmlformats.org/drawingml/2006/picture">
-                <pic:pic xmlns:pic="http://schemas.openxmlformats.org/drawingml/2006/picture">
-                  <pic:nvPicPr>
-                    <pic:cNvPr id="209540603" name=""/>
-                    <pic:cNvPicPr/>
-                  </pic:nvPicPr>
-                  <pic:blipFill>
-                    <a:blip r:embed="rId8"/>
-                    <a:stretch>
-                      <a:fillRect/>
-                    </a:stretch>
-                  </pic:blipFill>
-                  <pic:spPr>
-                    <a:xfrm>
-                      <a:off x="0" y="0"/>
-                      <a:ext cx="5731510" cy="3552825"/>
-                    </a:xfrm>
-                    <a:prstGeom prst="rect">
-                      <a:avLst/>
-                    </a:prstGeom>
-                  </pic:spPr>
-                </pic:pic>
-              </a:graphicData>
-            </a:graphic>
-          </wp:inline>
-        </w:drawing>
-      </w:r>
-    </w:p>
-    <w:p>
-      <w:pPr>
-        <w:ind w:firstLine="720"/>
+        <w:t>Avg</w:t>
+      </w:r>
+      <w:proofErr w:type="spellEnd"/>
+      <w:r>
         <w:rPr>
           <w:b/>
           <w:bCs/>
           <w:sz w:val="32"/>
           <w:szCs w:val="32"/>
         </w:rPr>
-      </w:pPr>
-      <w:r>
-        <w:rPr>
-          <w:b/>
-          <w:bCs/>
-          <w:sz w:val="32"/>
-          <w:szCs w:val="32"/>
-        </w:rPr>
-        <w:t>Avg comes out to be 79</w:t>
+        <w:t xml:space="preserve"> comes out to be 79</w:t>
       </w:r>
     </w:p>
     <w:p>
@@ -1173,7 +1324,6 @@
           <w:sz w:val="24"/>
           <w:szCs w:val="24"/>
         </w:rPr>
-        <w:lastRenderedPageBreak/>
         <w:t>Finally, it reads everything back from the database and prints it out so you can see that the data actually got saved.</w:t>
       </w:r>
     </w:p>
@@ -1224,17 +1374,48 @@
     </w:p>
     <w:p>
       <w:r>
-        <w:t>API_URL = "https://example.com/api/books"</w:t>
-      </w:r>
-    </w:p>
-    <w:p>
-      <w:r>
-        <w:t>response = requests.get(API_URL)</w:t>
-      </w:r>
-    </w:p>
-    <w:p>
-      <w:r>
-        <w:t>books = response.json()</w:t>
+        <w:t>API_URL = "https://example.com/</w:t>
+      </w:r>
+      <w:proofErr w:type="spellStart"/>
+      <w:r>
+        <w:t>api</w:t>
+      </w:r>
+      <w:proofErr w:type="spellEnd"/>
+      <w:r>
+        <w:t>/books"</w:t>
+      </w:r>
+    </w:p>
+    <w:p>
+      <w:r>
+        <w:t xml:space="preserve">response = </w:t>
+      </w:r>
+      <w:proofErr w:type="spellStart"/>
+      <w:proofErr w:type="gramStart"/>
+      <w:r>
+        <w:t>requests.get</w:t>
+      </w:r>
+      <w:proofErr w:type="spellEnd"/>
+      <w:r>
+        <w:t>(</w:t>
+      </w:r>
+      <w:proofErr w:type="gramEnd"/>
+      <w:r>
+        <w:t>API_URL)</w:t>
+      </w:r>
+    </w:p>
+    <w:p>
+      <w:r>
+        <w:t xml:space="preserve">books = </w:t>
+      </w:r>
+      <w:proofErr w:type="spellStart"/>
+      <w:proofErr w:type="gramStart"/>
+      <w:r>
+        <w:t>response.json</w:t>
+      </w:r>
+      <w:proofErr w:type="spellEnd"/>
+      <w:proofErr w:type="gramEnd"/>
+      <w:r>
+        <w:t>()</w:t>
       </w:r>
     </w:p>
     <w:p/>
@@ -1245,17 +1426,43 @@
     </w:p>
     <w:p>
       <w:r>
-        <w:t>conn = sqlite3.connect("books.db")</w:t>
-      </w:r>
-    </w:p>
-    <w:p>
-      <w:r>
-        <w:t>cursor = conn.cursor()</w:t>
-      </w:r>
-    </w:p>
-    <w:p>
-      <w:r>
-        <w:t>cursor.execute("""</w:t>
+        <w:lastRenderedPageBreak/>
+        <w:t>conn = sqlite3.connect("</w:t>
+      </w:r>
+      <w:proofErr w:type="spellStart"/>
+      <w:r>
+        <w:t>books.db</w:t>
+      </w:r>
+      <w:proofErr w:type="spellEnd"/>
+      <w:r>
+        <w:t>")</w:t>
+      </w:r>
+    </w:p>
+    <w:p>
+      <w:r>
+        <w:t xml:space="preserve">cursor = </w:t>
+      </w:r>
+      <w:proofErr w:type="spellStart"/>
+      <w:proofErr w:type="gramStart"/>
+      <w:r>
+        <w:t>conn.cursor</w:t>
+      </w:r>
+      <w:proofErr w:type="spellEnd"/>
+      <w:proofErr w:type="gramEnd"/>
+      <w:r>
+        <w:t>()</w:t>
+      </w:r>
+    </w:p>
+    <w:p>
+      <w:proofErr w:type="spellStart"/>
+      <w:proofErr w:type="gramStart"/>
+      <w:r>
+        <w:t>cursor.execute</w:t>
+      </w:r>
+      <w:proofErr w:type="spellEnd"/>
+      <w:proofErr w:type="gramEnd"/>
+      <w:r>
+        <w:t>("""</w:t>
       </w:r>
     </w:p>
     <w:p>
@@ -1300,8 +1507,15 @@
       </w:r>
     </w:p>
     <w:p>
-      <w:r>
-        <w:t>cursor.executemany("""</w:t>
+      <w:proofErr w:type="spellStart"/>
+      <w:proofErr w:type="gramStart"/>
+      <w:r>
+        <w:t>cursor.executemany</w:t>
+      </w:r>
+      <w:proofErr w:type="spellEnd"/>
+      <w:proofErr w:type="gramEnd"/>
+      <w:r>
+        <w:t>("""</w:t>
       </w:r>
     </w:p>
     <w:p>
@@ -1311,7 +1525,15 @@
     </w:p>
     <w:p>
       <w:r>
-        <w:t>VALUES (?, ?, ?)</w:t>
+        <w:t xml:space="preserve">VALUES </w:t>
+      </w:r>
+      <w:proofErr w:type="gramStart"/>
+      <w:r>
+        <w:t>(?,</w:t>
+      </w:r>
+      <w:proofErr w:type="gramEnd"/>
+      <w:r>
+        <w:t xml:space="preserve"> ?, ?)</w:t>
       </w:r>
     </w:p>
     <w:p>
@@ -1321,8 +1543,15 @@
     </w:p>
     <w:p/>
     <w:p>
-      <w:r>
-        <w:t>conn.commit()</w:t>
+      <w:proofErr w:type="spellStart"/>
+      <w:proofErr w:type="gramStart"/>
+      <w:r>
+        <w:t>conn.commit</w:t>
+      </w:r>
+      <w:proofErr w:type="spellEnd"/>
+      <w:proofErr w:type="gramEnd"/>
+      <w:r>
+        <w:t>()</w:t>
       </w:r>
     </w:p>
     <w:p/>
@@ -1332,19 +1561,49 @@
       </w:r>
     </w:p>
     <w:p>
-      <w:r>
-        <w:t>cursor.execute("SELECT title, author, year FROM books")</w:t>
-      </w:r>
-    </w:p>
-    <w:p>
-      <w:r>
-        <w:t>rows = cursor.fetchall()</w:t>
+      <w:proofErr w:type="spellStart"/>
+      <w:proofErr w:type="gramStart"/>
+      <w:r>
+        <w:t>cursor.execute</w:t>
+      </w:r>
+      <w:proofErr w:type="spellEnd"/>
+      <w:proofErr w:type="gramEnd"/>
+      <w:r>
+        <w:t>("SELECT title, author, year FROM books")</w:t>
+      </w:r>
+    </w:p>
+    <w:p>
+      <w:r>
+        <w:t xml:space="preserve">rows = </w:t>
+      </w:r>
+      <w:proofErr w:type="spellStart"/>
+      <w:proofErr w:type="gramStart"/>
+      <w:r>
+        <w:t>cursor.fetchall</w:t>
+      </w:r>
+      <w:proofErr w:type="spellEnd"/>
+      <w:proofErr w:type="gramEnd"/>
+      <w:r>
+        <w:t>()</w:t>
       </w:r>
     </w:p>
     <w:p/>
     <w:p>
-      <w:r>
-        <w:t>print("\nBooks stored in the database:")</w:t>
+      <w:proofErr w:type="gramStart"/>
+      <w:r>
+        <w:t>print(</w:t>
+      </w:r>
+      <w:proofErr w:type="gramEnd"/>
+      <w:r>
+        <w:t>"\</w:t>
+      </w:r>
+      <w:proofErr w:type="spellStart"/>
+      <w:r>
+        <w:t>nBooks</w:t>
+      </w:r>
+      <w:proofErr w:type="spellEnd"/>
+      <w:r>
+        <w:t xml:space="preserve"> stored in the database:")</w:t>
       </w:r>
     </w:p>
     <w:p>
@@ -1354,12 +1613,56 @@
     </w:p>
     <w:p>
       <w:r>
-        <w:t xml:space="preserve">    print(f"Title: {row[0]}, Author: {row[1]}, Year: {row[2]}")</w:t>
-      </w:r>
-    </w:p>
-    <w:p>
-      <w:r>
-        <w:t>conn.close()</w:t>
+        <w:t xml:space="preserve">    </w:t>
+      </w:r>
+      <w:proofErr w:type="gramStart"/>
+      <w:r>
+        <w:t>print(</w:t>
+      </w:r>
+      <w:proofErr w:type="spellStart"/>
+      <w:proofErr w:type="gramEnd"/>
+      <w:r>
+        <w:t>f"Title</w:t>
+      </w:r>
+      <w:proofErr w:type="spellEnd"/>
+      <w:r>
+        <w:t>: {</w:t>
+      </w:r>
+      <w:proofErr w:type="gramStart"/>
+      <w:r>
+        <w:t>row[</w:t>
+      </w:r>
+      <w:proofErr w:type="gramEnd"/>
+      <w:r>
+        <w:t>0]}, Author: {</w:t>
+      </w:r>
+      <w:proofErr w:type="gramStart"/>
+      <w:r>
+        <w:t>row[</w:t>
+      </w:r>
+      <w:proofErr w:type="gramEnd"/>
+      <w:r>
+        <w:t>1]}, Year: {</w:t>
+      </w:r>
+      <w:proofErr w:type="gramStart"/>
+      <w:r>
+        <w:t>row[</w:t>
+      </w:r>
+      <w:proofErr w:type="gramEnd"/>
+      <w:r>
+        <w:t>2]}")</w:t>
+      </w:r>
+    </w:p>
+    <w:p>
+      <w:proofErr w:type="spellStart"/>
+      <w:proofErr w:type="gramStart"/>
+      <w:r>
+        <w:t>conn.close</w:t>
+      </w:r>
+      <w:proofErr w:type="spellEnd"/>
+      <w:proofErr w:type="gramEnd"/>
+      <w:r>
+        <w:t>()</w:t>
       </w:r>
     </w:p>
     <w:p>
@@ -1457,6 +1760,7 @@
           <w:szCs w:val="32"/>
           <w:u w:val="single"/>
         </w:rPr>
+        <w:lastRenderedPageBreak/>
         <w:t xml:space="preserve">CSV Data Import to a Database: </w:t>
       </w:r>
       <w:r>
@@ -1563,7 +1867,23 @@
           <w:sz w:val="24"/>
           <w:szCs w:val="24"/>
         </w:rPr>
-        <w:t>Creates a SQLite database with a users table (if it doesn’t already exist)</w:t>
+        <w:t xml:space="preserve">Creates a SQLite database with </w:t>
+      </w:r>
+      <w:proofErr w:type="spellStart"/>
+      <w:r>
+        <w:rPr>
+          <w:sz w:val="24"/>
+          <w:szCs w:val="24"/>
+        </w:rPr>
+        <w:t>a users</w:t>
+      </w:r>
+      <w:proofErr w:type="spellEnd"/>
+      <w:r>
+        <w:rPr>
+          <w:sz w:val="24"/>
+          <w:szCs w:val="24"/>
+        </w:rPr>
+        <w:t xml:space="preserve"> table (if it doesn’t already exist)</w:t>
       </w:r>
     </w:p>
     <w:p>
@@ -1631,458 +1951,242 @@
     </w:p>
     <w:p>
       <w:r>
-        <w:t>conn = sqlite3.connect("users.db")</w:t>
-      </w:r>
-    </w:p>
+        <w:t>conn = sqlite3.connect("</w:t>
+      </w:r>
+      <w:proofErr w:type="spellStart"/>
+      <w:r>
+        <w:t>users.db</w:t>
+      </w:r>
+      <w:proofErr w:type="spellEnd"/>
+      <w:r>
+        <w:t>")</w:t>
+      </w:r>
+    </w:p>
+    <w:p>
+      <w:r>
+        <w:t xml:space="preserve">cursor = </w:t>
+      </w:r>
+      <w:proofErr w:type="spellStart"/>
+      <w:proofErr w:type="gramStart"/>
+      <w:r>
+        <w:t>conn.cursor</w:t>
+      </w:r>
+      <w:proofErr w:type="spellEnd"/>
+      <w:proofErr w:type="gramEnd"/>
+      <w:r>
+        <w:t>()</w:t>
+      </w:r>
+    </w:p>
+    <w:p/>
+    <w:p>
+      <w:r>
+        <w:t xml:space="preserve"># Create </w:t>
+      </w:r>
+      <w:proofErr w:type="spellStart"/>
+      <w:r>
+        <w:t>a users</w:t>
+      </w:r>
+      <w:proofErr w:type="spellEnd"/>
+      <w:r>
+        <w:t xml:space="preserve"> table if it isn't already there</w:t>
+      </w:r>
+    </w:p>
+    <w:p>
+      <w:proofErr w:type="spellStart"/>
+      <w:proofErr w:type="gramStart"/>
+      <w:r>
+        <w:t>cursor.execute</w:t>
+      </w:r>
+      <w:proofErr w:type="spellEnd"/>
+      <w:proofErr w:type="gramEnd"/>
+      <w:r>
+        <w:t>("""</w:t>
+      </w:r>
+    </w:p>
+    <w:p>
+      <w:r>
+        <w:t>CREATE TABLE IF NOT EXISTS users (</w:t>
+      </w:r>
+    </w:p>
+    <w:p>
+      <w:r>
+        <w:t xml:space="preserve">    id INTEGER PRIMARY KEY AUTOINCREMENT,</w:t>
+      </w:r>
+    </w:p>
+    <w:p>
+      <w:r>
+        <w:t xml:space="preserve">    name TEXT,</w:t>
+      </w:r>
+    </w:p>
+    <w:p>
+      <w:r>
+        <w:t xml:space="preserve">    email TEXT</w:t>
+      </w:r>
+    </w:p>
+    <w:p>
+      <w:r>
+        <w:t>);</w:t>
+      </w:r>
+    </w:p>
+    <w:p>
+      <w:r>
+        <w:t>""")</w:t>
+      </w:r>
+    </w:p>
+    <w:p/>
     <w:p>
       <w:r>
         <w:lastRenderedPageBreak/>
-        <w:t>cursor = conn.cursor()</w:t>
+        <w:t># Open the CSV file and read its contents</w:t>
+      </w:r>
+    </w:p>
+    <w:p>
+      <w:r>
+        <w:t xml:space="preserve">with </w:t>
+      </w:r>
+      <w:proofErr w:type="gramStart"/>
+      <w:r>
+        <w:t>open(</w:t>
+      </w:r>
+      <w:proofErr w:type="gramEnd"/>
+      <w:r>
+        <w:t>"users.csv", "r", newline="", encoding="utf-8") as file:</w:t>
+      </w:r>
+    </w:p>
+    <w:p>
+      <w:r>
+        <w:t xml:space="preserve">    reader = </w:t>
+      </w:r>
+      <w:proofErr w:type="spellStart"/>
+      <w:proofErr w:type="gramStart"/>
+      <w:r>
+        <w:t>csv.DictReader</w:t>
+      </w:r>
+      <w:proofErr w:type="spellEnd"/>
+      <w:proofErr w:type="gramEnd"/>
+      <w:r>
+        <w:t>(file)</w:t>
       </w:r>
     </w:p>
     <w:p/>
     <w:p>
       <w:r>
-        <w:t># Create a users table if it isn't already there</w:t>
-      </w:r>
-    </w:p>
-    <w:p>
-      <w:r>
-        <w:t>cursor.execute("""</w:t>
-      </w:r>
-    </w:p>
-    <w:p>
-      <w:r>
-        <w:t>CREATE TABLE IF NOT EXISTS users (</w:t>
-      </w:r>
-    </w:p>
-    <w:p>
-      <w:r>
-        <w:t xml:space="preserve">    id INTEGER PRIMARY KEY AUTOINCREMENT,</w:t>
-      </w:r>
-    </w:p>
-    <w:p>
-      <w:r>
-        <w:t xml:space="preserve">    name TEXT,</w:t>
-      </w:r>
-    </w:p>
-    <w:p>
-      <w:r>
-        <w:t xml:space="preserve">    email TEXT</w:t>
-      </w:r>
-    </w:p>
-    <w:p>
-      <w:r>
-        <w:t>);</w:t>
-      </w:r>
-    </w:p>
-    <w:p>
-      <w:r>
-        <w:t>""")</w:t>
+        <w:t xml:space="preserve">    # Loop through each row in the CSV</w:t>
+      </w:r>
+    </w:p>
+    <w:p>
+      <w:r>
+        <w:t xml:space="preserve">    for row in reader:</w:t>
+      </w:r>
+    </w:p>
+    <w:p>
+      <w:r>
+        <w:t xml:space="preserve">        name = row["name"]</w:t>
+      </w:r>
+    </w:p>
+    <w:p>
+      <w:r>
+        <w:t xml:space="preserve">        email = row["email"]</w:t>
       </w:r>
     </w:p>
     <w:p/>
     <w:p>
       <w:r>
-        <w:t># Open the CSV file and read its contents</w:t>
-      </w:r>
-    </w:p>
-    <w:p>
-      <w:r>
-        <w:t>with open("users.csv", "r", newline="", encoding="utf-8") as file:</w:t>
-      </w:r>
-    </w:p>
-    <w:p>
-      <w:r>
-        <w:t xml:space="preserve">    reader = csv.DictReader(file)</w:t>
+        <w:t xml:space="preserve">        # Insert data into the database</w:t>
+      </w:r>
+    </w:p>
+    <w:p>
+      <w:r>
+        <w:t xml:space="preserve">        </w:t>
+      </w:r>
+      <w:proofErr w:type="spellStart"/>
+      <w:proofErr w:type="gramStart"/>
+      <w:r>
+        <w:t>cursor.execute</w:t>
+      </w:r>
+      <w:proofErr w:type="spellEnd"/>
+      <w:proofErr w:type="gramEnd"/>
+      <w:r>
+        <w:t>(</w:t>
+      </w:r>
+    </w:p>
+    <w:p>
+      <w:r>
+        <w:t xml:space="preserve">            "INSERT INTO users (name, email) VALUES </w:t>
+      </w:r>
+      <w:proofErr w:type="gramStart"/>
+      <w:r>
+        <w:t>(?,</w:t>
+      </w:r>
+      <w:proofErr w:type="gramEnd"/>
+      <w:r>
+        <w:t xml:space="preserve"> ?)",</w:t>
+      </w:r>
+    </w:p>
+    <w:p>
+      <w:r>
+        <w:t xml:space="preserve">            (name, email)</w:t>
+      </w:r>
+    </w:p>
+    <w:p>
+      <w:r>
+        <w:t xml:space="preserve">        )</w:t>
       </w:r>
     </w:p>
     <w:p/>
     <w:p>
       <w:r>
-        <w:t xml:space="preserve">    # Loop through each row in the CSV</w:t>
-      </w:r>
-    </w:p>
-    <w:p>
-      <w:r>
-        <w:t xml:space="preserve">    for row in reader:</w:t>
-      </w:r>
-    </w:p>
-    <w:p>
-      <w:r>
-        <w:t xml:space="preserve">        name = row["name"]</w:t>
-      </w:r>
-    </w:p>
-    <w:p>
-      <w:r>
-        <w:t xml:space="preserve">        email = row["email"]</w:t>
+        <w:t># Save the changes</w:t>
+      </w:r>
+    </w:p>
+    <w:p>
+      <w:proofErr w:type="spellStart"/>
+      <w:proofErr w:type="gramStart"/>
+      <w:r>
+        <w:t>conn.commit</w:t>
+      </w:r>
+      <w:proofErr w:type="spellEnd"/>
+      <w:proofErr w:type="gramEnd"/>
+      <w:r>
+        <w:t>()</w:t>
       </w:r>
     </w:p>
     <w:p/>
     <w:p>
       <w:r>
-        <w:t xml:space="preserve">        # Insert data into the database</w:t>
-      </w:r>
-    </w:p>
-    <w:p>
-      <w:r>
-        <w:t xml:space="preserve">        cursor.execute(</w:t>
-      </w:r>
-    </w:p>
-    <w:p>
-      <w:r>
-        <w:t xml:space="preserve">            "INSERT INTO users (name, email) VALUES (?, ?)",</w:t>
-      </w:r>
-    </w:p>
-    <w:p>
-      <w:r>
-        <w:t xml:space="preserve">            (name, email)</w:t>
-      </w:r>
-    </w:p>
-    <w:p>
-      <w:r>
-        <w:t xml:space="preserve">        )</w:t>
+        <w:t># Close the connection</w:t>
+      </w:r>
+    </w:p>
+    <w:p>
+      <w:proofErr w:type="spellStart"/>
+      <w:proofErr w:type="gramStart"/>
+      <w:r>
+        <w:t>conn.close</w:t>
+      </w:r>
+      <w:proofErr w:type="spellEnd"/>
+      <w:proofErr w:type="gramEnd"/>
+      <w:r>
+        <w:t>()</w:t>
       </w:r>
     </w:p>
     <w:p/>
     <w:p>
-      <w:r>
-        <w:t># Save the changes</w:t>
-      </w:r>
-    </w:p>
-    <w:p>
-      <w:r>
-        <w:t>conn.commit()</w:t>
-      </w:r>
-    </w:p>
-    <w:p/>
-    <w:p>
-      <w:r>
-        <w:t># Close the connection</w:t>
-      </w:r>
-    </w:p>
-    <w:p>
-      <w:r>
-        <w:t>conn.close()</w:t>
-      </w:r>
-    </w:p>
-    <w:p/>
-    <w:p>
-      <w:r>
-        <w:t>print("Data imported successfully!")</w:t>
-      </w:r>
-    </w:p>
-    <w:p/>
-    <w:p>
-      <w:pPr>
-        <w:rPr>
-          <w:b/>
-          <w:bCs/>
-          <w:sz w:val="32"/>
-          <w:szCs w:val="32"/>
-        </w:rPr>
-      </w:pPr>
-      <w:r>
-        <w:rPr>
-          <w:b/>
-          <w:bCs/>
-          <w:sz w:val="32"/>
-          <w:szCs w:val="32"/>
-        </w:rPr>
-        <w:t xml:space="preserve">DEMO AND </w:t>
-      </w:r>
-      <w:r>
-        <w:rPr>
-          <w:b/>
-          <w:bCs/>
-          <w:sz w:val="32"/>
-          <w:szCs w:val="32"/>
-        </w:rPr>
-        <w:t>OUTPUT:</w:t>
-      </w:r>
-    </w:p>
-    <w:p>
-      <w:pPr>
-        <w:rPr>
-          <w:b/>
-          <w:bCs/>
-          <w:sz w:val="32"/>
-          <w:szCs w:val="32"/>
-        </w:rPr>
-      </w:pPr>
-      <w:r>
-        <w:rPr>
-          <w:b/>
-          <w:bCs/>
-          <w:noProof/>
-          <w:sz w:val="32"/>
-          <w:szCs w:val="32"/>
-        </w:rPr>
-        <w:drawing>
-          <wp:inline distT="0" distB="0" distL="0" distR="0" wp14:anchorId="45F136FE" wp14:editId="51D785A4">
-            <wp:extent cx="3324689" cy="2238687"/>
-            <wp:effectExtent l="0" t="0" r="9525" b="9525"/>
-            <wp:docPr id="243869851" name="Picture 1"/>
-            <wp:cNvGraphicFramePr>
-              <a:graphicFrameLocks xmlns:a="http://schemas.openxmlformats.org/drawingml/2006/main" noChangeAspect="1"/>
-            </wp:cNvGraphicFramePr>
-            <a:graphic xmlns:a="http://schemas.openxmlformats.org/drawingml/2006/main">
-              <a:graphicData uri="http://schemas.openxmlformats.org/drawingml/2006/picture">
-                <pic:pic xmlns:pic="http://schemas.openxmlformats.org/drawingml/2006/picture">
-                  <pic:nvPicPr>
-                    <pic:cNvPr id="243869851" name=""/>
-                    <pic:cNvPicPr/>
-                  </pic:nvPicPr>
-                  <pic:blipFill>
-                    <a:blip r:embed="rId9"/>
-                    <a:stretch>
-                      <a:fillRect/>
-                    </a:stretch>
-                  </pic:blipFill>
-                  <pic:spPr>
-                    <a:xfrm>
-                      <a:off x="0" y="0"/>
-                      <a:ext cx="3324689" cy="2238687"/>
-                    </a:xfrm>
-                    <a:prstGeom prst="rect">
-                      <a:avLst/>
-                    </a:prstGeom>
-                  </pic:spPr>
-                </pic:pic>
-              </a:graphicData>
-            </a:graphic>
-          </wp:inline>
-        </w:drawing>
-      </w:r>
-    </w:p>
-    <w:p>
-      <w:pPr>
-        <w:rPr>
-          <w:b/>
-          <w:bCs/>
-          <w:sz w:val="24"/>
-          <w:szCs w:val="24"/>
-        </w:rPr>
-      </w:pPr>
-    </w:p>
-    <w:p>
-      <w:pPr>
-        <w:numPr>
-          <w:ilvl w:val="0"/>
-          <w:numId w:val="34"/>
-        </w:numPr>
-        <w:rPr>
-          <w:sz w:val="24"/>
-          <w:szCs w:val="24"/>
-        </w:rPr>
-      </w:pPr>
-      <w:r>
-        <w:rPr>
-          <w:b/>
-          <w:bCs/>
-          <w:sz w:val="24"/>
-          <w:szCs w:val="24"/>
-        </w:rPr>
-        <w:t>Console Confirmation:</w:t>
-      </w:r>
-      <w:r>
-        <w:rPr>
-          <w:sz w:val="24"/>
-          <w:szCs w:val="24"/>
-        </w:rPr>
-        <w:t> A simple message like "Data import successful." will appear in your terminal.</w:t>
-      </w:r>
-    </w:p>
-    <w:p>
-      <w:pPr>
-        <w:numPr>
-          <w:ilvl w:val="0"/>
-          <w:numId w:val="34"/>
-        </w:numPr>
-        <w:rPr>
-          <w:sz w:val="24"/>
-          <w:szCs w:val="24"/>
-        </w:rPr>
-      </w:pPr>
-      <w:r>
-        <w:rPr>
-          <w:b/>
-          <w:bCs/>
-          <w:sz w:val="24"/>
-          <w:szCs w:val="24"/>
-        </w:rPr>
-        <w:t>Database File Creation:</w:t>
-      </w:r>
-      <w:r>
-        <w:rPr>
-          <w:sz w:val="24"/>
-          <w:szCs w:val="24"/>
-        </w:rPr>
-        <w:t> A new file named users.db will be created in your current directory.</w:t>
-      </w:r>
-    </w:p>
-    <w:p>
-      <w:pPr>
-        <w:numPr>
-          <w:ilvl w:val="0"/>
-          <w:numId w:val="34"/>
-        </w:numPr>
-        <w:rPr>
-          <w:sz w:val="24"/>
-          <w:szCs w:val="24"/>
-        </w:rPr>
-      </w:pPr>
-      <w:r>
-        <w:rPr>
-          <w:b/>
-          <w:bCs/>
-          <w:sz w:val="24"/>
-          <w:szCs w:val="24"/>
-        </w:rPr>
-        <w:t>Data Storage:</w:t>
-      </w:r>
-      <w:r>
-        <w:rPr>
-          <w:sz w:val="24"/>
-          <w:szCs w:val="24"/>
-        </w:rPr>
-        <w:t xml:space="preserve"> The table users inside the database will now contain all the rows from your CSV. </w:t>
-      </w:r>
-      <w:r>
-        <w:rPr>
-          <w:sz w:val="24"/>
-          <w:szCs w:val="24"/>
-        </w:rPr>
-        <w:t>You can access it from SQLite or from terminal.</w:t>
-      </w:r>
-    </w:p>
-    <w:p>
-      <w:pPr>
-        <w:ind w:left="720"/>
-        <w:rPr>
-          <w:sz w:val="24"/>
-          <w:szCs w:val="24"/>
-        </w:rPr>
-      </w:pPr>
-    </w:p>
-    <w:p>
-      <w:pPr>
-        <w:ind w:left="720"/>
-        <w:rPr>
-          <w:sz w:val="24"/>
-          <w:szCs w:val="24"/>
-        </w:rPr>
-      </w:pPr>
-      <w:r>
-        <w:rPr>
-          <w:sz w:val="24"/>
-          <w:szCs w:val="24"/>
-        </w:rPr>
-        <w:drawing>
-          <wp:inline distT="0" distB="0" distL="0" distR="0" wp14:anchorId="3D3A0D16" wp14:editId="7714EC77">
-            <wp:extent cx="2791215" cy="990738"/>
-            <wp:effectExtent l="0" t="0" r="9525" b="0"/>
-            <wp:docPr id="571635892" name="Picture 1"/>
-            <wp:cNvGraphicFramePr>
-              <a:graphicFrameLocks xmlns:a="http://schemas.openxmlformats.org/drawingml/2006/main" noChangeAspect="1"/>
-            </wp:cNvGraphicFramePr>
-            <a:graphic xmlns:a="http://schemas.openxmlformats.org/drawingml/2006/main">
-              <a:graphicData uri="http://schemas.openxmlformats.org/drawingml/2006/picture">
-                <pic:pic xmlns:pic="http://schemas.openxmlformats.org/drawingml/2006/picture">
-                  <pic:nvPicPr>
-                    <pic:cNvPr id="571635892" name=""/>
-                    <pic:cNvPicPr/>
-                  </pic:nvPicPr>
-                  <pic:blipFill>
-                    <a:blip r:embed="rId10"/>
-                    <a:stretch>
-                      <a:fillRect/>
-                    </a:stretch>
-                  </pic:blipFill>
-                  <pic:spPr>
-                    <a:xfrm>
-                      <a:off x="0" y="0"/>
-                      <a:ext cx="2791215" cy="990738"/>
-                    </a:xfrm>
-                    <a:prstGeom prst="rect">
-                      <a:avLst/>
-                    </a:prstGeom>
-                  </pic:spPr>
-                </pic:pic>
-              </a:graphicData>
-            </a:graphic>
-          </wp:inline>
-        </w:drawing>
-      </w:r>
-    </w:p>
-    <w:p>
-      <w:pPr>
-        <w:ind w:left="720"/>
-        <w:rPr>
-          <w:sz w:val="24"/>
-          <w:szCs w:val="24"/>
-        </w:rPr>
-      </w:pPr>
-      <w:r>
-        <w:rPr>
-          <w:noProof/>
-          <w:sz w:val="24"/>
-          <w:szCs w:val="24"/>
-        </w:rPr>
-        <w:drawing>
-          <wp:inline distT="0" distB="0" distL="0" distR="0" wp14:anchorId="1A421291" wp14:editId="73CEFDC5">
-            <wp:extent cx="3934374" cy="1752845"/>
-            <wp:effectExtent l="0" t="0" r="0" b="0"/>
-            <wp:docPr id="1605267038" name="Picture 1"/>
-            <wp:cNvGraphicFramePr>
-              <a:graphicFrameLocks xmlns:a="http://schemas.openxmlformats.org/drawingml/2006/main" noChangeAspect="1"/>
-            </wp:cNvGraphicFramePr>
-            <a:graphic xmlns:a="http://schemas.openxmlformats.org/drawingml/2006/main">
-              <a:graphicData uri="http://schemas.openxmlformats.org/drawingml/2006/picture">
-                <pic:pic xmlns:pic="http://schemas.openxmlformats.org/drawingml/2006/picture">
-                  <pic:nvPicPr>
-                    <pic:cNvPr id="1605267038" name=""/>
-                    <pic:cNvPicPr/>
-                  </pic:nvPicPr>
-                  <pic:blipFill>
-                    <a:blip r:embed="rId11"/>
-                    <a:stretch>
-                      <a:fillRect/>
-                    </a:stretch>
-                  </pic:blipFill>
-                  <pic:spPr>
-                    <a:xfrm>
-                      <a:off x="0" y="0"/>
-                      <a:ext cx="3934374" cy="1752845"/>
-                    </a:xfrm>
-                    <a:prstGeom prst="rect">
-                      <a:avLst/>
-                    </a:prstGeom>
-                  </pic:spPr>
-                </pic:pic>
-              </a:graphicData>
-            </a:graphic>
-          </wp:inline>
-        </w:drawing>
-      </w:r>
-    </w:p>
-    <w:p>
-      <w:pPr>
-        <w:rPr>
-          <w:sz w:val="24"/>
-          <w:szCs w:val="24"/>
-        </w:rPr>
-      </w:pPr>
-      <w:r>
-        <w:rPr>
-          <w:sz w:val="24"/>
-          <w:szCs w:val="24"/>
-        </w:rPr>
-        <w:lastRenderedPageBreak/>
-        <w:t xml:space="preserve">               </w:t>
-      </w:r>
-    </w:p>
-    <w:p>
+      <w:proofErr w:type="gramStart"/>
+      <w:r>
+        <w:t>print(</w:t>
+      </w:r>
+      <w:proofErr w:type="gramEnd"/>
+      <w:r>
+        <w:t>"Data imported successfully!")</w:t>
+      </w:r>
+    </w:p>
+    <w:p>
+      <w:pPr>
+        <w:rPr>
+          <w:sz w:val="24"/>
+          <w:szCs w:val="24"/>
+        </w:rPr>
+      </w:pPr>
       <w:r>
         <w:rPr>
           <w:noProof/>
@@ -2203,10 +2307,10 @@
             <v:path o:extrusionok="f" gradientshapeok="t" o:connecttype="rect"/>
             <o:lock v:ext="edit" aspectratio="t"/>
           </v:shapetype>
-          <v:shape id="_x0000_i1025" type="#_x0000_t75" style="width:75pt;height:48pt" o:ole="">
-            <v:imagedata r:id="rId12" o:title=""/>
+          <v:shape id="_x0000_i1025" type="#_x0000_t75" style="width:78pt;height:48pt" o:ole="">
+            <v:imagedata r:id="rId9" o:title=""/>
           </v:shape>
-          <o:OLEObject Type="Embed" ProgID="Package" ShapeID="_x0000_i1025" DrawAspect="Icon" ObjectID="_1829931981" r:id="rId13"/>
+          <o:OLEObject Type="Embed" ProgID="Package" ShapeID="_x0000_i1025" DrawAspect="Icon" ObjectID="_1829935877" r:id="rId10"/>
         </w:object>
       </w:r>
     </w:p>
@@ -2228,6 +2332,7 @@
           <w:sz w:val="32"/>
           <w:szCs w:val="32"/>
         </w:rPr>
+        <w:lastRenderedPageBreak/>
         <mc:AlternateContent>
           <mc:Choice Requires="wps">
             <w:drawing>
@@ -2300,7 +2405,47 @@
           <w:sz w:val="32"/>
           <w:szCs w:val="32"/>
         </w:rPr>
-        <w:t>It contains google colab file which is able to predict covid and pneumonia. It is also able to differentiate between normal , bacterial pneumonia, viral pneumonia and covid.</w:t>
+        <w:t xml:space="preserve">It contains google </w:t>
+      </w:r>
+      <w:proofErr w:type="spellStart"/>
+      <w:r>
+        <w:rPr>
+          <w:b/>
+          <w:bCs/>
+          <w:sz w:val="32"/>
+          <w:szCs w:val="32"/>
+        </w:rPr>
+        <w:t>colab</w:t>
+      </w:r>
+      <w:proofErr w:type="spellEnd"/>
+      <w:r>
+        <w:rPr>
+          <w:b/>
+          <w:bCs/>
+          <w:sz w:val="32"/>
+          <w:szCs w:val="32"/>
+        </w:rPr>
+        <w:t xml:space="preserve"> file which is able to predict covid and pneumonia. It is also able to differentiate between </w:t>
+      </w:r>
+      <w:proofErr w:type="gramStart"/>
+      <w:r>
+        <w:rPr>
+          <w:b/>
+          <w:bCs/>
+          <w:sz w:val="32"/>
+          <w:szCs w:val="32"/>
+        </w:rPr>
+        <w:t>normal ,</w:t>
+      </w:r>
+      <w:proofErr w:type="gramEnd"/>
+      <w:r>
+        <w:rPr>
+          <w:b/>
+          <w:bCs/>
+          <w:sz w:val="32"/>
+          <w:szCs w:val="32"/>
+        </w:rPr>
+        <w:t xml:space="preserve"> bacterial pneumonia, viral pneumonia and covid.</w:t>
       </w:r>
     </w:p>
     <w:p>
@@ -2372,9 +2517,9 @@
         </w:rPr>
         <w:object w:dxaOrig="2665" w:dyaOrig="816" w14:anchorId="43FC255C">
           <v:shape id="_x0000_i1026" type="#_x0000_t75" style="width:132pt;height:42pt" o:ole="">
-            <v:imagedata r:id="rId14" o:title=""/>
+            <v:imagedata r:id="rId11" o:title=""/>
           </v:shape>
-          <o:OLEObject Type="Embed" ProgID="Package" ShapeID="_x0000_i1026" DrawAspect="Content" ObjectID="_1829931982" r:id="rId15"/>
+          <o:OLEObject Type="Embed" ProgID="Package" ShapeID="_x0000_i1026" DrawAspect="Content" ObjectID="_1829935878" r:id="rId12"/>
         </w:object>
       </w:r>
     </w:p>
@@ -2459,8 +2604,9 @@
           <w:sz w:val="32"/>
           <w:szCs w:val="32"/>
         </w:rPr>
-        <w:t xml:space="preserve">This SQL file has data of employee and their salary .here , we store data and </w:t>
-      </w:r>
+        <w:t xml:space="preserve">This SQL file has data of employee and their </w:t>
+      </w:r>
+      <w:proofErr w:type="gramStart"/>
       <w:r>
         <w:rPr>
           <w:b/>
@@ -2468,8 +2614,9 @@
           <w:sz w:val="32"/>
           <w:szCs w:val="32"/>
         </w:rPr>
-        <w:t>Statistical operations</w:t>
-      </w:r>
+        <w:t>salary .here</w:t>
+      </w:r>
+      <w:proofErr w:type="gramEnd"/>
       <w:r>
         <w:rPr>
           <w:b/>
@@ -2477,27 +2624,26 @@
           <w:sz w:val="32"/>
           <w:szCs w:val="32"/>
         </w:rPr>
-        <w:t xml:space="preserve"> of it has been performed.</w:t>
-      </w:r>
-    </w:p>
-    <w:p>
-      <w:pPr>
-        <w:rPr>
+        <w:t xml:space="preserve"> , we store data and </w:t>
+      </w:r>
+      <w:r>
+        <w:rPr>
+          <w:b/>
+          <w:bCs/>
           <w:sz w:val="32"/>
           <w:szCs w:val="32"/>
         </w:rPr>
-      </w:pPr>
-    </w:p>
-    <w:p>
-      <w:pPr>
+        <w:t>Statistical operations</w:t>
+      </w:r>
+      <w:r>
         <w:rPr>
           <w:b/>
           <w:bCs/>
           <w:sz w:val="32"/>
           <w:szCs w:val="32"/>
-          <w:u w:val="single"/>
-        </w:rPr>
-      </w:pPr>
+        </w:rPr>
+        <w:t xml:space="preserve"> of it has been performed.</w:t>
+      </w:r>
     </w:p>
     <w:p>
       <w:pPr>
@@ -2577,7 +2723,6 @@
           <w:sz w:val="32"/>
           <w:szCs w:val="32"/>
         </w:rPr>
-        <w:lastRenderedPageBreak/>
         <w:t>Solution:</w:t>
       </w:r>
     </w:p>
@@ -2673,14 +2818,6 @@
     <w:p>
       <w:pPr>
         <w:rPr>
-          <w:sz w:val="32"/>
-          <w:szCs w:val="32"/>
-        </w:rPr>
-      </w:pPr>
-    </w:p>
-    <w:p>
-      <w:pPr>
-        <w:rPr>
           <w:b/>
           <w:bCs/>
           <w:sz w:val="32"/>
@@ -2696,17 +2833,19 @@
           <w:bCs/>
           <w:sz w:val="32"/>
           <w:szCs w:val="32"/>
-        </w:rPr>
-      </w:pPr>
-      <w:r>
+          <w:u w:val="single"/>
+        </w:rPr>
+      </w:pPr>
+    </w:p>
+    <w:p>
+      <w:pPr>
         <w:rPr>
           <w:b/>
           <w:bCs/>
           <w:sz w:val="32"/>
           <w:szCs w:val="32"/>
         </w:rPr>
-        <w:t>2</w:t>
-      </w:r>
+      </w:pPr>
       <w:r>
         <w:rPr>
           <w:b/>
@@ -2714,18 +2853,17 @@
           <w:sz w:val="32"/>
           <w:szCs w:val="32"/>
         </w:rPr>
-        <w:t>.What are the key architectural components to create a chatbot based on LLM? Please explain the approach on a high-level</w:t>
-      </w:r>
-    </w:p>
-    <w:p>
-      <w:pPr>
+        <w:t>2</w:t>
+      </w:r>
+      <w:r>
         <w:rPr>
           <w:b/>
           <w:bCs/>
           <w:sz w:val="32"/>
           <w:szCs w:val="32"/>
         </w:rPr>
-      </w:pPr>
+        <w:t>.What are the key architectural components to create a chatbot based on LLM? Please explain the approach on a high-level</w:t>
+      </w:r>
     </w:p>
     <w:p>
       <w:pPr>
@@ -2736,13 +2874,23 @@
           <w:szCs w:val="32"/>
         </w:rPr>
       </w:pPr>
-      <w:r>
+    </w:p>
+    <w:p>
+      <w:pPr>
         <w:rPr>
           <w:b/>
           <w:bCs/>
           <w:sz w:val="32"/>
           <w:szCs w:val="32"/>
         </w:rPr>
+      </w:pPr>
+      <w:r>
+        <w:rPr>
+          <w:b/>
+          <w:bCs/>
+          <w:sz w:val="32"/>
+          <w:szCs w:val="32"/>
+        </w:rPr>
         <w:t>Solution:</w:t>
       </w:r>
     </w:p>
@@ -2758,6 +2906,7 @@
     </w:p>
     <w:p>
       <w:r>
+        <w:lastRenderedPageBreak/>
         <w:t>Examples:</w:t>
       </w:r>
     </w:p>
@@ -2939,7 +3088,15 @@
     </w:p>
     <w:p>
       <w:r>
-        <w:t>Tech: Node.js, Python (FastAPI), Go, Java Spring.</w:t>
+        <w:t>Tech: Node.js, Python (</w:t>
+      </w:r>
+      <w:proofErr w:type="spellStart"/>
+      <w:r>
+        <w:t>FastAPI</w:t>
+      </w:r>
+      <w:proofErr w:type="spellEnd"/>
+      <w:r>
+        <w:t>), Go, Java Spring.</w:t>
       </w:r>
     </w:p>
     <w:p>
@@ -2955,14 +3112,24 @@
       <w:r>
         <w:t xml:space="preserve">, </w:t>
       </w:r>
-      <w:r>
-        <w:t>Maintains context</w:t>
+      <w:proofErr w:type="gramStart"/>
+      <w:r>
+        <w:t>Maintains</w:t>
+      </w:r>
+      <w:proofErr w:type="gramEnd"/>
+      <w:r>
+        <w:t xml:space="preserve"> context</w:t>
       </w:r>
       <w:r>
         <w:t xml:space="preserve"> and </w:t>
       </w:r>
-      <w:r>
-        <w:t>Optionally uses memory storage</w:t>
+      <w:proofErr w:type="gramStart"/>
+      <w:r>
+        <w:t>Optionally</w:t>
+      </w:r>
+      <w:proofErr w:type="gramEnd"/>
+      <w:r>
+        <w:t xml:space="preserve"> uses memory storage</w:t>
       </w:r>
     </w:p>
     <w:p>
@@ -2978,8 +3145,13 @@
       <w:r>
         <w:t xml:space="preserve">, </w:t>
       </w:r>
-      <w:r>
-        <w:t>Defines chatbot personality</w:t>
+      <w:proofErr w:type="gramStart"/>
+      <w:r>
+        <w:t>Defines</w:t>
+      </w:r>
+      <w:proofErr w:type="gramEnd"/>
+      <w:r>
+        <w:t xml:space="preserve"> chatbot personality</w:t>
       </w:r>
       <w:r>
         <w:rPr>
@@ -3059,7 +3231,6 @@
     </w:p>
     <w:p>
       <w:r>
-        <w:lastRenderedPageBreak/>
         <w:t>This is where the actual language understanding and generation happens.</w:t>
       </w:r>
     </w:p>
@@ -3114,8 +3285,13 @@
       <w:r>
         <w:t xml:space="preserve">, </w:t>
       </w:r>
-      <w:r>
-        <w:t>Generate responses</w:t>
+      <w:proofErr w:type="gramStart"/>
+      <w:r>
+        <w:t>Generate</w:t>
+      </w:r>
+      <w:proofErr w:type="gramEnd"/>
+      <w:r>
+        <w:t xml:space="preserve"> responses</w:t>
       </w:r>
       <w:r>
         <w:t xml:space="preserve"> and </w:t>
@@ -3206,6 +3382,7 @@
     </w:p>
     <w:p>
       <w:r>
+        <w:lastRenderedPageBreak/>
         <w:t>a. Vector Database (RAG)</w:t>
       </w:r>
       <w:r>
@@ -3226,15 +3403,19 @@
       <w:r>
         <w:t xml:space="preserve">, </w:t>
       </w:r>
+      <w:proofErr w:type="spellStart"/>
       <w:r>
         <w:t>ChromaDB</w:t>
       </w:r>
+      <w:proofErr w:type="spellEnd"/>
       <w:r>
         <w:t xml:space="preserve">, </w:t>
       </w:r>
+      <w:proofErr w:type="spellStart"/>
       <w:r>
         <w:t>Weaviate</w:t>
       </w:r>
+      <w:proofErr w:type="spellEnd"/>
       <w:r>
         <w:t xml:space="preserve">, </w:t>
       </w:r>
@@ -3425,8 +3606,15 @@
         </w:numPr>
       </w:pPr>
       <w:r>
-        <w:lastRenderedPageBreak/>
-        <w:t>Model servers (vLLM, TGI, Llama.cpp)</w:t>
+        <w:t>Model servers (</w:t>
+      </w:r>
+      <w:proofErr w:type="spellStart"/>
+      <w:r>
+        <w:t>vLLM</w:t>
+      </w:r>
+      <w:proofErr w:type="spellEnd"/>
+      <w:r>
+        <w:t>, TGI, Llama.cpp)</w:t>
       </w:r>
     </w:p>
     <w:p>
@@ -3656,6 +3844,7 @@
           <w:sz w:val="32"/>
           <w:szCs w:val="32"/>
         </w:rPr>
+        <w:lastRenderedPageBreak/>
         <w:t>3.</w:t>
       </w:r>
       <w:r>
@@ -3679,7 +3868,27 @@
           <w:sz w:val="32"/>
           <w:szCs w:val="32"/>
         </w:rPr>
-        <w:t>Please explain vector databases. If you were to select a vector database for a hypothetical problem (you may define the problem) which one will you choose, and why?</w:t>
+        <w:t xml:space="preserve">Please explain vector databases. If you were to select a vector database for a hypothetical problem (you may define the problem) which </w:t>
+      </w:r>
+      <w:proofErr w:type="gramStart"/>
+      <w:r>
+        <w:rPr>
+          <w:b/>
+          <w:bCs/>
+          <w:sz w:val="32"/>
+          <w:szCs w:val="32"/>
+        </w:rPr>
+        <w:t>one</w:t>
+      </w:r>
+      <w:proofErr w:type="gramEnd"/>
+      <w:r>
+        <w:rPr>
+          <w:b/>
+          <w:bCs/>
+          <w:sz w:val="32"/>
+          <w:szCs w:val="32"/>
+        </w:rPr>
+        <w:t xml:space="preserve"> will you choose, and why?</w:t>
       </w:r>
     </w:p>
     <w:p>
@@ -3922,6 +4131,7 @@
                 <w:szCs w:val="24"/>
               </w:rPr>
             </w:pPr>
+            <w:proofErr w:type="spellStart"/>
             <w:r>
               <w:rPr>
                 <w:b/>
@@ -3931,6 +4141,7 @@
               </w:rPr>
               <w:t>Weaviate</w:t>
             </w:r>
+            <w:proofErr w:type="spellEnd"/>
           </w:p>
         </w:tc>
         <w:tc>
@@ -4024,6 +4235,7 @@
                 <w:szCs w:val="24"/>
               </w:rPr>
             </w:pPr>
+            <w:proofErr w:type="spellStart"/>
             <w:r>
               <w:rPr>
                 <w:b/>
@@ -4033,6 +4245,7 @@
               </w:rPr>
               <w:t>Qdrant</w:t>
             </w:r>
+            <w:proofErr w:type="spellEnd"/>
           </w:p>
         </w:tc>
         <w:tc>
@@ -4060,7 +4273,23 @@
                 <w:sz w:val="24"/>
                 <w:szCs w:val="24"/>
               </w:rPr>
-              <w:t xml:space="preserve"> Very simple API and good metadata filtering.</w:t>
+              <w:t xml:space="preserve"> </w:t>
+            </w:r>
+            <w:proofErr w:type="gramStart"/>
+            <w:r>
+              <w:rPr>
+                <w:sz w:val="24"/>
+                <w:szCs w:val="24"/>
+              </w:rPr>
+              <w:t>Very</w:t>
+            </w:r>
+            <w:proofErr w:type="gramEnd"/>
+            <w:r>
+              <w:rPr>
+                <w:sz w:val="24"/>
+                <w:szCs w:val="24"/>
+              </w:rPr>
+              <w:t xml:space="preserve"> simple API and good metadata filtering.</w:t>
             </w:r>
           </w:p>
         </w:tc>
@@ -4177,7 +4406,6 @@
           <w:sz w:val="24"/>
           <w:szCs w:val="24"/>
         </w:rPr>
-        <w:lastRenderedPageBreak/>
         <w:t>upload a picture of a product</w:t>
       </w:r>
     </w:p>
@@ -4272,12 +4500,21 @@
           <w:szCs w:val="24"/>
         </w:rPr>
       </w:pPr>
-      <w:r>
-        <w:rPr>
-          <w:sz w:val="24"/>
-          <w:szCs w:val="24"/>
-        </w:rPr>
-        <w:t>super fast search</w:t>
+      <w:proofErr w:type="spellStart"/>
+      <w:r>
+        <w:rPr>
+          <w:sz w:val="24"/>
+          <w:szCs w:val="24"/>
+        </w:rPr>
+        <w:t>super fast</w:t>
+      </w:r>
+      <w:proofErr w:type="spellEnd"/>
+      <w:r>
+        <w:rPr>
+          <w:sz w:val="24"/>
+          <w:szCs w:val="24"/>
+        </w:rPr>
+        <w:t xml:space="preserve"> search</w:t>
       </w:r>
     </w:p>
     <w:p>
@@ -4334,23 +4571,36 @@
           <w:sz w:val="24"/>
           <w:szCs w:val="24"/>
         </w:rPr>
-        <w:t>Which Vector DB I’d Choose: Weaviate</w:t>
-      </w:r>
-    </w:p>
-    <w:p>
-      <w:pPr>
-        <w:rPr>
-          <w:sz w:val="24"/>
-          <w:szCs w:val="24"/>
-        </w:rPr>
-      </w:pPr>
-      <w:r>
-        <w:rPr>
-          <w:sz w:val="24"/>
-          <w:szCs w:val="24"/>
-        </w:rPr>
+        <w:t xml:space="preserve">Which Vector DB I’d Choose: </w:t>
+      </w:r>
+      <w:proofErr w:type="spellStart"/>
+      <w:r>
+        <w:rPr>
+          <w:b/>
+          <w:bCs/>
+          <w:sz w:val="24"/>
+          <w:szCs w:val="24"/>
+        </w:rPr>
+        <w:t>Weaviate</w:t>
+      </w:r>
+      <w:proofErr w:type="spellEnd"/>
+    </w:p>
+    <w:p>
+      <w:pPr>
+        <w:rPr>
+          <w:sz w:val="24"/>
+          <w:szCs w:val="24"/>
+        </w:rPr>
+      </w:pPr>
+      <w:r>
+        <w:rPr>
+          <w:sz w:val="24"/>
+          <w:szCs w:val="24"/>
+        </w:rPr>
+        <w:lastRenderedPageBreak/>
         <w:t xml:space="preserve">If I had to choose one for this project, I’d pick </w:t>
       </w:r>
+      <w:proofErr w:type="spellStart"/>
       <w:r>
         <w:rPr>
           <w:b/>
@@ -4360,6 +4610,7 @@
         </w:rPr>
         <w:t>Weaviate</w:t>
       </w:r>
+      <w:proofErr w:type="spellEnd"/>
       <w:r>
         <w:rPr>
           <w:sz w:val="24"/>
@@ -4606,7 +4857,23 @@
           <w:sz w:val="24"/>
           <w:szCs w:val="24"/>
         </w:rPr>
-        <w:t>You can start small on your laptop and later move the same setup to Weaviate Cloud when things get serious.</w:t>
+        <w:t xml:space="preserve">You can start small on your laptop and later move the same setup to </w:t>
+      </w:r>
+      <w:proofErr w:type="spellStart"/>
+      <w:r>
+        <w:rPr>
+          <w:sz w:val="24"/>
+          <w:szCs w:val="24"/>
+        </w:rPr>
+        <w:t>Weaviate</w:t>
+      </w:r>
+      <w:proofErr w:type="spellEnd"/>
+      <w:r>
+        <w:rPr>
+          <w:sz w:val="24"/>
+          <w:szCs w:val="24"/>
+        </w:rPr>
+        <w:t xml:space="preserve"> Cloud when things get serious.</w:t>
       </w:r>
     </w:p>
     <w:p>
@@ -4762,15 +5029,39 @@
           <w:sz w:val="24"/>
           <w:szCs w:val="24"/>
         </w:rPr>
-        <w:t xml:space="preserve">A vector database stores high-dimensional vectors and retrieves similar ones super fast. For a real-world use case like multimodal product search, I’d go with Weaviate because it </w:t>
-      </w:r>
-      <w:r>
-        <w:rPr>
-          <w:sz w:val="24"/>
-          <w:szCs w:val="24"/>
-        </w:rPr>
-        <w:lastRenderedPageBreak/>
-        <w:t>supports hybrid search, handles multimodal data easily, scales well, and doesn’t require too much operational overhead.</w:t>
+        <w:t xml:space="preserve">A vector database stores high-dimensional vectors and retrieves similar ones </w:t>
+      </w:r>
+      <w:proofErr w:type="spellStart"/>
+      <w:r>
+        <w:rPr>
+          <w:sz w:val="24"/>
+          <w:szCs w:val="24"/>
+        </w:rPr>
+        <w:t>super fast</w:t>
+      </w:r>
+      <w:proofErr w:type="spellEnd"/>
+      <w:r>
+        <w:rPr>
+          <w:sz w:val="24"/>
+          <w:szCs w:val="24"/>
+        </w:rPr>
+        <w:t xml:space="preserve">. For a real-world use case like multimodal product search, I’d go with </w:t>
+      </w:r>
+      <w:proofErr w:type="spellStart"/>
+      <w:r>
+        <w:rPr>
+          <w:sz w:val="24"/>
+          <w:szCs w:val="24"/>
+        </w:rPr>
+        <w:t>Weaviate</w:t>
+      </w:r>
+      <w:proofErr w:type="spellEnd"/>
+      <w:r>
+        <w:rPr>
+          <w:sz w:val="24"/>
+          <w:szCs w:val="24"/>
+        </w:rPr>
+        <w:t xml:space="preserve"> because it supports hybrid search, handles multimodal data easily, scales well, and doesn’t require too much operational overhead.</w:t>
       </w:r>
     </w:p>
     <w:p>
@@ -4884,6 +5175,7 @@
           <w:sz w:val="216"/>
           <w:szCs w:val="216"/>
         </w:rPr>
+        <w:lastRenderedPageBreak/>
         <w:t>THANK YOU</w:t>
       </w:r>
     </w:p>
